--- a/Mleczko Desmond 2023 Online Only Supplement (updated).docx
+++ b/Mleczko Desmond 2023 Online Only Supplement (updated).docx
@@ -92,7 +92,25 @@
           <w:sz w:val="24"/>
           <w:szCs w:val="24"/>
         </w:rPr>
-        <w:t>Table S2 details the matching words and weights used to construct the measures in our data. We also provide additional details about the process for particular measure constructions.</w:t>
+        <w:t xml:space="preserve">Table S2 details the matching words and weights used to construct the measures in our data. We also provide additional details about the process for </w:t>
+      </w:r>
+      <w:proofErr w:type="gramStart"/>
+      <w:r>
+        <w:rPr>
+          <w:rFonts w:ascii="Times New Roman" w:hAnsi="Times New Roman" w:cs="Times New Roman"/>
+          <w:sz w:val="24"/>
+          <w:szCs w:val="24"/>
+        </w:rPr>
+        <w:t>particular measure</w:t>
+      </w:r>
+      <w:proofErr w:type="gramEnd"/>
+      <w:r>
+        <w:rPr>
+          <w:rFonts w:ascii="Times New Roman" w:hAnsi="Times New Roman" w:cs="Times New Roman"/>
+          <w:sz w:val="24"/>
+          <w:szCs w:val="24"/>
+        </w:rPr>
+        <w:t xml:space="preserve"> constructions.</w:t>
       </w:r>
     </w:p>
     <w:p>
@@ -580,8 +598,18 @@
           <w:sz w:val="24"/>
           <w:szCs w:val="24"/>
         </w:rPr>
-        <w:t>Listing of municipal code vendors or repositories utilized</w:t>
+        <w:t xml:space="preserve">Listing of municipal code vendors or repositories </w:t>
       </w:r>
+      <w:proofErr w:type="gramStart"/>
+      <w:r>
+        <w:rPr>
+          <w:rFonts w:ascii="Times New Roman" w:eastAsia="Calibri" w:hAnsi="Times New Roman" w:cs="Times New Roman"/>
+          <w:sz w:val="24"/>
+          <w:szCs w:val="24"/>
+        </w:rPr>
+        <w:t>utilized</w:t>
+      </w:r>
+      <w:proofErr w:type="gramEnd"/>
     </w:p>
     <w:tbl>
       <w:tblPr>
@@ -631,6 +659,7 @@
                 <w:szCs w:val="24"/>
               </w:rPr>
             </w:pPr>
+            <w:proofErr w:type="spellStart"/>
             <w:r>
               <w:rPr>
                 <w:rFonts w:ascii="Times New Roman" w:eastAsia="Calibri" w:hAnsi="Times New Roman" w:cs="Times New Roman"/>
@@ -639,6 +668,7 @@
               </w:rPr>
               <w:t>Municode</w:t>
             </w:r>
+            <w:proofErr w:type="spellEnd"/>
           </w:p>
         </w:tc>
       </w:tr>
@@ -823,6 +853,7 @@
                 <w:szCs w:val="24"/>
               </w:rPr>
             </w:pPr>
+            <w:proofErr w:type="spellStart"/>
             <w:r>
               <w:rPr>
                 <w:rFonts w:ascii="Times New Roman" w:eastAsia="Calibri" w:hAnsi="Times New Roman" w:cs="Times New Roman"/>
@@ -831,6 +862,7 @@
               </w:rPr>
               <w:t>ClerkBase</w:t>
             </w:r>
+            <w:proofErr w:type="spellEnd"/>
           </w:p>
         </w:tc>
       </w:tr>
@@ -853,8 +885,18 @@
                 <w:sz w:val="24"/>
                 <w:szCs w:val="24"/>
               </w:rPr>
-              <w:t>Ranson Citycode</w:t>
-            </w:r>
+              <w:t xml:space="preserve">Ranson </w:t>
+            </w:r>
+            <w:proofErr w:type="spellStart"/>
+            <w:r>
+              <w:rPr>
+                <w:rFonts w:ascii="Times New Roman" w:eastAsia="Calibri" w:hAnsi="Times New Roman" w:cs="Times New Roman"/>
+                <w:sz w:val="24"/>
+                <w:szCs w:val="24"/>
+              </w:rPr>
+              <w:t>Citycode</w:t>
+            </w:r>
+            <w:proofErr w:type="spellEnd"/>
           </w:p>
         </w:tc>
       </w:tr>
@@ -1299,8 +1341,19 @@
           <w:sz w:val="24"/>
           <w:szCs w:val="24"/>
         </w:rPr>
-        <w:t>Next, limit the matched string to a narrower range of characters</w:t>
+        <w:t xml:space="preserve">Next, limit the matched string to a narrower range of </w:t>
       </w:r>
+      <w:proofErr w:type="gramStart"/>
+      <w:r>
+        <w:rPr>
+          <w:rFonts w:ascii="Times New Roman" w:hAnsi="Times New Roman" w:cs="Times New Roman"/>
+          <w:bCs/>
+          <w:sz w:val="24"/>
+          <w:szCs w:val="24"/>
+        </w:rPr>
+        <w:t>characters</w:t>
+      </w:r>
+      <w:proofErr w:type="gramEnd"/>
     </w:p>
     <w:p>
       <w:pPr>
@@ -1324,8 +1377,19 @@
           <w:sz w:val="24"/>
           <w:szCs w:val="24"/>
         </w:rPr>
-        <w:t>If acres, the preceding and following 60 characters</w:t>
+        <w:t xml:space="preserve">If acres, the preceding and following 60 </w:t>
       </w:r>
+      <w:proofErr w:type="gramStart"/>
+      <w:r>
+        <w:rPr>
+          <w:rFonts w:ascii="Times New Roman" w:hAnsi="Times New Roman" w:cs="Times New Roman"/>
+          <w:bCs/>
+          <w:sz w:val="24"/>
+          <w:szCs w:val="24"/>
+        </w:rPr>
+        <w:t>characters</w:t>
+      </w:r>
+      <w:proofErr w:type="gramEnd"/>
     </w:p>
     <w:p>
       <w:pPr>
@@ -1349,8 +1413,19 @@
           <w:sz w:val="24"/>
           <w:szCs w:val="24"/>
         </w:rPr>
-        <w:t>If square feet, the preceding and following 65 characters</w:t>
+        <w:t xml:space="preserve">If square feet, the preceding and following 65 </w:t>
       </w:r>
+      <w:proofErr w:type="gramStart"/>
+      <w:r>
+        <w:rPr>
+          <w:rFonts w:ascii="Times New Roman" w:hAnsi="Times New Roman" w:cs="Times New Roman"/>
+          <w:bCs/>
+          <w:sz w:val="24"/>
+          <w:szCs w:val="24"/>
+        </w:rPr>
+        <w:t>characters</w:t>
+      </w:r>
+      <w:proofErr w:type="gramEnd"/>
     </w:p>
     <w:p>
       <w:pPr>
@@ -1374,8 +1449,19 @@
           <w:sz w:val="24"/>
           <w:szCs w:val="24"/>
         </w:rPr>
-        <w:t>If units per acre, at least the preceding and following 25 characters, up to 65 characters</w:t>
+        <w:t xml:space="preserve">If units per acre, at least the preceding and following 25 characters, up to 65 </w:t>
       </w:r>
+      <w:proofErr w:type="gramStart"/>
+      <w:r>
+        <w:rPr>
+          <w:rFonts w:ascii="Times New Roman" w:hAnsi="Times New Roman" w:cs="Times New Roman"/>
+          <w:bCs/>
+          <w:sz w:val="24"/>
+          <w:szCs w:val="24"/>
+        </w:rPr>
+        <w:t>characters</w:t>
+      </w:r>
+      <w:proofErr w:type="gramEnd"/>
     </w:p>
     <w:p>
       <w:pPr>
@@ -1399,8 +1485,19 @@
           <w:sz w:val="24"/>
           <w:szCs w:val="24"/>
         </w:rPr>
-        <w:t>This step is skipped for parking requirements and building heights since their initial matched string is already smaller</w:t>
+        <w:t xml:space="preserve">This step is skipped for parking requirements and building heights since their initial matched string is already </w:t>
       </w:r>
+      <w:proofErr w:type="gramStart"/>
+      <w:r>
+        <w:rPr>
+          <w:rFonts w:ascii="Times New Roman" w:hAnsi="Times New Roman" w:cs="Times New Roman"/>
+          <w:bCs/>
+          <w:sz w:val="24"/>
+          <w:szCs w:val="24"/>
+        </w:rPr>
+        <w:t>smaller</w:t>
+      </w:r>
+      <w:proofErr w:type="gramEnd"/>
     </w:p>
     <w:p>
       <w:pPr>
@@ -1424,8 +1521,19 @@
           <w:sz w:val="24"/>
           <w:szCs w:val="24"/>
         </w:rPr>
-        <w:t>Within this narrower text string, conduct a series of tests for stop-words and stop-phrases along with indicators of a true-positive match</w:t>
+        <w:t xml:space="preserve">Within this narrower text string, conduct a series of tests for stop-words and stop-phrases along with indicators of a true-positive </w:t>
       </w:r>
+      <w:proofErr w:type="gramStart"/>
+      <w:r>
+        <w:rPr>
+          <w:rFonts w:ascii="Times New Roman" w:hAnsi="Times New Roman" w:cs="Times New Roman"/>
+          <w:bCs/>
+          <w:sz w:val="24"/>
+          <w:szCs w:val="24"/>
+        </w:rPr>
+        <w:t>match</w:t>
+      </w:r>
+      <w:proofErr w:type="gramEnd"/>
     </w:p>
     <w:p>
       <w:pPr>
@@ -1499,8 +1607,19 @@
           <w:sz w:val="24"/>
           <w:szCs w:val="24"/>
         </w:rPr>
-        <w:t>If units per acre, parking requirements, or building heights, screen out stop-words and stop-phrases</w:t>
+        <w:t>If units per acre, parking requirements, or building heights, screen out stop-words and stop-</w:t>
       </w:r>
+      <w:proofErr w:type="gramStart"/>
+      <w:r>
+        <w:rPr>
+          <w:rFonts w:ascii="Times New Roman" w:hAnsi="Times New Roman" w:cs="Times New Roman"/>
+          <w:bCs/>
+          <w:sz w:val="24"/>
+          <w:szCs w:val="24"/>
+        </w:rPr>
+        <w:t>phrases</w:t>
+      </w:r>
+      <w:proofErr w:type="gramEnd"/>
     </w:p>
     <w:p>
       <w:pPr>
@@ -1525,8 +1644,19 @@
           <w:szCs w:val="24"/>
         </w:rPr>
         <w:lastRenderedPageBreak/>
-        <w:t>If no stop-words or stop-phrases have been triggered and a match indicating minimum lot size or maximum permitted density was made in the second, narrower text string, create one last text string immediately surrounding the matched dimensional criteria</w:t>
+        <w:t xml:space="preserve">If no stop-words or stop-phrases have been triggered and a match indicating minimum lot size or maximum permitted density was made in the second, narrower text string, create one last text string immediately surrounding the matched dimensional </w:t>
       </w:r>
+      <w:proofErr w:type="gramStart"/>
+      <w:r>
+        <w:rPr>
+          <w:rFonts w:ascii="Times New Roman" w:hAnsi="Times New Roman" w:cs="Times New Roman"/>
+          <w:bCs/>
+          <w:sz w:val="24"/>
+          <w:szCs w:val="24"/>
+        </w:rPr>
+        <w:t>criteria</w:t>
+      </w:r>
+      <w:proofErr w:type="gramEnd"/>
     </w:p>
     <w:p>
       <w:pPr>
@@ -1550,7 +1680,27 @@
           <w:sz w:val="24"/>
           <w:szCs w:val="24"/>
         </w:rPr>
-        <w:t xml:space="preserve">If acres, restrict the final string to the preceding and following 10 characters, screening out matches on maximum lot size information </w:t>
+        <w:t xml:space="preserve">If acres, restrict the final string to the preceding and following 10 characters, screening out matches on maximum lot size </w:t>
+      </w:r>
+      <w:proofErr w:type="gramStart"/>
+      <w:r>
+        <w:rPr>
+          <w:rFonts w:ascii="Times New Roman" w:hAnsi="Times New Roman" w:cs="Times New Roman"/>
+          <w:bCs/>
+          <w:sz w:val="24"/>
+          <w:szCs w:val="24"/>
+        </w:rPr>
+        <w:t>information</w:t>
+      </w:r>
+      <w:proofErr w:type="gramEnd"/>
+      <w:r>
+        <w:rPr>
+          <w:rFonts w:ascii="Times New Roman" w:hAnsi="Times New Roman" w:cs="Times New Roman"/>
+          <w:bCs/>
+          <w:sz w:val="24"/>
+          <w:szCs w:val="24"/>
+        </w:rPr>
+        <w:t xml:space="preserve"> </w:t>
       </w:r>
     </w:p>
     <w:p>
@@ -1575,8 +1725,19 @@
           <w:sz w:val="24"/>
           <w:szCs w:val="24"/>
         </w:rPr>
-        <w:t>If square feet, restrict the final string to at least the 10 (up to 45) preceding and following characters</w:t>
+        <w:t xml:space="preserve">If square feet, restrict the final string to at least the 10 (up to 45) preceding and following </w:t>
       </w:r>
+      <w:proofErr w:type="gramStart"/>
+      <w:r>
+        <w:rPr>
+          <w:rFonts w:ascii="Times New Roman" w:hAnsi="Times New Roman" w:cs="Times New Roman"/>
+          <w:bCs/>
+          <w:sz w:val="24"/>
+          <w:szCs w:val="24"/>
+        </w:rPr>
+        <w:t>characters</w:t>
+      </w:r>
+      <w:proofErr w:type="gramEnd"/>
     </w:p>
     <w:p>
       <w:pPr>
@@ -1600,8 +1761,19 @@
           <w:sz w:val="24"/>
           <w:szCs w:val="24"/>
         </w:rPr>
-        <w:t>If units per acre, restrict the final string to at least the 25 (up to 65) preceding and following characters</w:t>
+        <w:t xml:space="preserve">If units per acre, restrict the final string to at least the 25 (up to 65) preceding and following </w:t>
       </w:r>
+      <w:proofErr w:type="gramStart"/>
+      <w:r>
+        <w:rPr>
+          <w:rFonts w:ascii="Times New Roman" w:hAnsi="Times New Roman" w:cs="Times New Roman"/>
+          <w:bCs/>
+          <w:sz w:val="24"/>
+          <w:szCs w:val="24"/>
+        </w:rPr>
+        <w:t>characters</w:t>
+      </w:r>
+      <w:proofErr w:type="gramEnd"/>
     </w:p>
     <w:p>
       <w:pPr>
@@ -1625,8 +1797,19 @@
           <w:sz w:val="24"/>
           <w:szCs w:val="24"/>
         </w:rPr>
-        <w:t>If parking, restrict the final string to the preceding and following 45 characters</w:t>
+        <w:t xml:space="preserve">If parking, restrict the final string to the preceding and following 45 </w:t>
       </w:r>
+      <w:proofErr w:type="gramStart"/>
+      <w:r>
+        <w:rPr>
+          <w:rFonts w:ascii="Times New Roman" w:hAnsi="Times New Roman" w:cs="Times New Roman"/>
+          <w:bCs/>
+          <w:sz w:val="24"/>
+          <w:szCs w:val="24"/>
+        </w:rPr>
+        <w:t>characters</w:t>
+      </w:r>
+      <w:proofErr w:type="gramEnd"/>
     </w:p>
     <w:p>
       <w:pPr>
@@ -1650,8 +1833,19 @@
           <w:sz w:val="24"/>
           <w:szCs w:val="24"/>
         </w:rPr>
-        <w:t>If building heights, the preceding and following 10 characters</w:t>
+        <w:t xml:space="preserve">If building heights, the preceding and following 10 </w:t>
       </w:r>
+      <w:proofErr w:type="gramStart"/>
+      <w:r>
+        <w:rPr>
+          <w:rFonts w:ascii="Times New Roman" w:hAnsi="Times New Roman" w:cs="Times New Roman"/>
+          <w:bCs/>
+          <w:sz w:val="24"/>
+          <w:szCs w:val="24"/>
+        </w:rPr>
+        <w:t>characters</w:t>
+      </w:r>
+      <w:proofErr w:type="gramEnd"/>
     </w:p>
     <w:p>
       <w:pPr>
@@ -1675,7 +1869,27 @@
           <w:sz w:val="24"/>
           <w:szCs w:val="24"/>
         </w:rPr>
-        <w:t xml:space="preserve">Within this final matched string, extract any numbers, screening out irrelevant numeric information (e.g., lot width in feet). These numbers are stored as final matches and will be used to create the final indicators. </w:t>
+        <w:t xml:space="preserve">Within this final matched string, extract any numbers, </w:t>
+      </w:r>
+      <w:proofErr w:type="gramStart"/>
+      <w:r>
+        <w:rPr>
+          <w:rFonts w:ascii="Times New Roman" w:hAnsi="Times New Roman" w:cs="Times New Roman"/>
+          <w:bCs/>
+          <w:sz w:val="24"/>
+          <w:szCs w:val="24"/>
+        </w:rPr>
+        <w:t>screening</w:t>
+      </w:r>
+      <w:proofErr w:type="gramEnd"/>
+      <w:r>
+        <w:rPr>
+          <w:rFonts w:ascii="Times New Roman" w:hAnsi="Times New Roman" w:cs="Times New Roman"/>
+          <w:bCs/>
+          <w:sz w:val="24"/>
+          <w:szCs w:val="24"/>
+        </w:rPr>
+        <w:t xml:space="preserve"> out irrelevant numeric information (e.g., lot width in feet). These numbers are stored as final matches and will be used to create the final indicators. </w:t>
       </w:r>
     </w:p>
     <w:p>
@@ -1731,7 +1945,47 @@
           <w:sz w:val="24"/>
           <w:szCs w:val="24"/>
         </w:rPr>
-        <w:t>There are two different kinds of tables that can appear in municipal codes. In one format, the columns represent dimensional requirements and each row generally represents a zoning district (what we will call format A). In the other format, the columns represent zoning districts and the rows represent the dimensional requirements (what we will call format B). The general approach to parsing information is similar for both formats, with some exceptions which we note below. Also note that we do not explicitly extract parking information from dimensional regulation tables.</w:t>
+        <w:t xml:space="preserve">There are two different kinds of tables that can appear in municipal codes. In one format, the columns represent dimensional </w:t>
+      </w:r>
+      <w:proofErr w:type="gramStart"/>
+      <w:r>
+        <w:rPr>
+          <w:rFonts w:ascii="Times New Roman" w:hAnsi="Times New Roman" w:cs="Times New Roman"/>
+          <w:bCs/>
+          <w:sz w:val="24"/>
+          <w:szCs w:val="24"/>
+        </w:rPr>
+        <w:t>requirements</w:t>
+      </w:r>
+      <w:proofErr w:type="gramEnd"/>
+      <w:r>
+        <w:rPr>
+          <w:rFonts w:ascii="Times New Roman" w:hAnsi="Times New Roman" w:cs="Times New Roman"/>
+          <w:bCs/>
+          <w:sz w:val="24"/>
+          <w:szCs w:val="24"/>
+        </w:rPr>
+        <w:t xml:space="preserve"> and each row generally represents a zoning district (what we will call format A). In the other format, the columns represent zoning </w:t>
+      </w:r>
+      <w:proofErr w:type="gramStart"/>
+      <w:r>
+        <w:rPr>
+          <w:rFonts w:ascii="Times New Roman" w:hAnsi="Times New Roman" w:cs="Times New Roman"/>
+          <w:bCs/>
+          <w:sz w:val="24"/>
+          <w:szCs w:val="24"/>
+        </w:rPr>
+        <w:t>districts</w:t>
+      </w:r>
+      <w:proofErr w:type="gramEnd"/>
+      <w:r>
+        <w:rPr>
+          <w:rFonts w:ascii="Times New Roman" w:hAnsi="Times New Roman" w:cs="Times New Roman"/>
+          <w:bCs/>
+          <w:sz w:val="24"/>
+          <w:szCs w:val="24"/>
+        </w:rPr>
+        <w:t xml:space="preserve"> and the rows represent the dimensional requirements (what we will call format B). The general approach to parsing information is similar for both formats, with some exceptions which we note below. Also note that we do not explicitly extract parking information from dimensional regulation tables.</w:t>
       </w:r>
     </w:p>
     <w:p>
@@ -1756,7 +2010,27 @@
           <w:sz w:val="24"/>
           <w:szCs w:val="24"/>
         </w:rPr>
-        <w:t xml:space="preserve">Begin with a match on a word or phrase in the “Initial match” column, capturing a range of preceding and following characters (minimum of 250, up to 2,000). Generally, these strings will collect up to 2,000 characters following the match in order to capture potentially large dimensional regulations tables. </w:t>
+        <w:t xml:space="preserve">Begin with a match on a word or phrase in the “Initial match” column, capturing a range of preceding and following characters (minimum of 250, up to 2,000). Generally, these strings will collect up to 2,000 characters following the match </w:t>
+      </w:r>
+      <w:proofErr w:type="gramStart"/>
+      <w:r>
+        <w:rPr>
+          <w:rFonts w:ascii="Times New Roman" w:hAnsi="Times New Roman" w:cs="Times New Roman"/>
+          <w:bCs/>
+          <w:sz w:val="24"/>
+          <w:szCs w:val="24"/>
+        </w:rPr>
+        <w:t>in order to</w:t>
+      </w:r>
+      <w:proofErr w:type="gramEnd"/>
+      <w:r>
+        <w:rPr>
+          <w:rFonts w:ascii="Times New Roman" w:hAnsi="Times New Roman" w:cs="Times New Roman"/>
+          <w:bCs/>
+          <w:sz w:val="24"/>
+          <w:szCs w:val="24"/>
+        </w:rPr>
+        <w:t xml:space="preserve"> capture potentially large dimensional regulations tables. </w:t>
       </w:r>
     </w:p>
     <w:p>
@@ -1831,7 +2105,27 @@
           <w:sz w:val="24"/>
           <w:szCs w:val="24"/>
         </w:rPr>
-        <w:t>If a valid header is constructed and no stop-words or stop-phrases are triggered, clean the header and construct the rows, verifying that each row is not too short or long. Loop through the rows to search for relevant dimensional requirements. Convert the row to a blank string if it includes irrelevant information or end the entire process for the original matched string if a particular stop-word or stop-phrase is triggered (e.g., notes:)</w:t>
+        <w:t xml:space="preserve">If a valid header is constructed and no stop-words or stop-phrases are triggered, clean the </w:t>
+      </w:r>
+      <w:proofErr w:type="gramStart"/>
+      <w:r>
+        <w:rPr>
+          <w:rFonts w:ascii="Times New Roman" w:hAnsi="Times New Roman" w:cs="Times New Roman"/>
+          <w:bCs/>
+          <w:sz w:val="24"/>
+          <w:szCs w:val="24"/>
+        </w:rPr>
+        <w:t>header</w:t>
+      </w:r>
+      <w:proofErr w:type="gramEnd"/>
+      <w:r>
+        <w:rPr>
+          <w:rFonts w:ascii="Times New Roman" w:hAnsi="Times New Roman" w:cs="Times New Roman"/>
+          <w:bCs/>
+          <w:sz w:val="24"/>
+          <w:szCs w:val="24"/>
+        </w:rPr>
+        <w:t xml:space="preserve"> and construct the rows, verifying that each row is not too short or long. Loop through the rows to search for relevant dimensional requirements. Convert the row to a blank string if it includes irrelevant information or end the entire process for the original matched string if a particular stop-word or stop-phrase is triggered (e.g., notes:)</w:t>
       </w:r>
     </w:p>
     <w:p>
@@ -1882,7 +2176,27 @@
           <w:szCs w:val="24"/>
         </w:rPr>
         <w:lastRenderedPageBreak/>
-        <w:t>If the table is in format B, identify the rows that contain minimum lot size, maximum permitted density and/or maximum building height information. Create a list version of the header, noting the first index indicating inappropriate matches (e.g., PUDs, cluster developments, commercial, industrial). Do not allow matches for this and future indices, unless the information pertains to a single residential unit. The eligible numeric information of the flagged row will be stored as final matches.</w:t>
+        <w:t xml:space="preserve">If the table is in format B, identify the rows that contain minimum lot size, maximum permitted density and/or maximum building height information. Create a list version of the header, noting the first index indicating inappropriate matches (e.g., PUDs, cluster developments, commercial, industrial). Do not allow matches for this and future </w:t>
+      </w:r>
+      <w:proofErr w:type="gramStart"/>
+      <w:r>
+        <w:rPr>
+          <w:rFonts w:ascii="Times New Roman" w:hAnsi="Times New Roman" w:cs="Times New Roman"/>
+          <w:bCs/>
+          <w:sz w:val="24"/>
+          <w:szCs w:val="24"/>
+        </w:rPr>
+        <w:t>indices, unless</w:t>
+      </w:r>
+      <w:proofErr w:type="gramEnd"/>
+      <w:r>
+        <w:rPr>
+          <w:rFonts w:ascii="Times New Roman" w:hAnsi="Times New Roman" w:cs="Times New Roman"/>
+          <w:bCs/>
+          <w:sz w:val="24"/>
+          <w:szCs w:val="24"/>
+        </w:rPr>
+        <w:t xml:space="preserve"> the information pertains to a single residential unit. The eligible numeric information of the flagged row will be stored as final matches.</w:t>
       </w:r>
     </w:p>
     <w:p>
@@ -1988,7 +2302,27 @@
           <w:sz w:val="24"/>
           <w:szCs w:val="24"/>
         </w:rPr>
-        <w:t>If a match is found, search the text string for indications of single-family, multi-family, two or three-family (including townhomes and attached single-family), or mixed-use permissions. Calculate distances from the matched residential district indicator to matching instances of these permitted uses and assign the matching district to the permitted use with the smallest distance from the matched indicator in the string. If a flag is triggered indicating that multiple permitted uses are present in the text (indicating that distance to the original match is not a valid approach), assign the permitted use via the following hierarchy: any multi-family match indicates permitted multi-family use, followed by mixed-use, followed by two-family, followed by single-family. For instance, if a district R-3 indicates that single-family, two-family and multi-family housing is permitted by right, the district will be assigned as a multi-family permitting district for this particular string.</w:t>
+        <w:t xml:space="preserve">If a match is found, search the text string for indications of single-family, multi-family, two or three-family (including townhomes and attached single-family), or mixed-use permissions. Calculate distances from the matched residential district indicator to matching instances of these permitted uses and assign the matching district to the permitted use with the smallest distance from the matched indicator in the string. If a flag is triggered indicating that multiple permitted uses are present in the text (indicating that distance to the original match is not a valid approach), assign the permitted use via the following hierarchy: any multi-family match indicates permitted multi-family use, followed by mixed-use, followed by two-family, followed by single-family. For instance, if a district R-3 indicates that single-family, </w:t>
+      </w:r>
+      <w:proofErr w:type="gramStart"/>
+      <w:r>
+        <w:rPr>
+          <w:rFonts w:ascii="Times New Roman" w:hAnsi="Times New Roman" w:cs="Times New Roman"/>
+          <w:bCs/>
+          <w:sz w:val="24"/>
+          <w:szCs w:val="24"/>
+        </w:rPr>
+        <w:t>two-family</w:t>
+      </w:r>
+      <w:proofErr w:type="gramEnd"/>
+      <w:r>
+        <w:rPr>
+          <w:rFonts w:ascii="Times New Roman" w:hAnsi="Times New Roman" w:cs="Times New Roman"/>
+          <w:bCs/>
+          <w:sz w:val="24"/>
+          <w:szCs w:val="24"/>
+        </w:rPr>
+        <w:t xml:space="preserve"> and multi-family housing is permitted by right, the district will be assigned as a multi-family permitting district for this particular string.</w:t>
       </w:r>
     </w:p>
     <w:p>
@@ -2013,7 +2347,27 @@
           <w:sz w:val="24"/>
           <w:szCs w:val="24"/>
         </w:rPr>
-        <w:t>Store each matching residential district as key in a dictionary along with each one of their matching permitted uses. After completing this process for all input strings, assign the matched residential districts to their modal values. So, for instance, suppose districts R-1, R-2, and R-3 were matched with the following values: [R-1: single-family, single-family, two-family; R-2: two-family, two-family; R-3: multi-family, single-family, multi-family]. R-1 will be assigned single-family, R-2 two-family, and R-3 multi-family. In the case of ties, the first modal value calculated is assigned.</w:t>
+        <w:t xml:space="preserve">Store each matching residential district as key in a dictionary along with each one of their matching permitted uses. After completing this process for all input strings, assign the matched residential districts to their </w:t>
+      </w:r>
+      <w:proofErr w:type="spellStart"/>
+      <w:r>
+        <w:rPr>
+          <w:rFonts w:ascii="Times New Roman" w:hAnsi="Times New Roman" w:cs="Times New Roman"/>
+          <w:bCs/>
+          <w:sz w:val="24"/>
+          <w:szCs w:val="24"/>
+        </w:rPr>
+        <w:t>modal</w:t>
+      </w:r>
+      <w:proofErr w:type="spellEnd"/>
+      <w:r>
+        <w:rPr>
+          <w:rFonts w:ascii="Times New Roman" w:hAnsi="Times New Roman" w:cs="Times New Roman"/>
+          <w:bCs/>
+          <w:sz w:val="24"/>
+          <w:szCs w:val="24"/>
+        </w:rPr>
+        <w:t xml:space="preserve"> values. So, for instance, suppose districts R-1, R-2, and R-3 were matched with the following values: [R-1: single-family, single-family, two-family; R-2: two-family, two-family; R-3: multi-family, single-family, multi-family]. R-1 will be assigned single-family, R-2 two-family, and R-3 multi-family. In the case of ties, the first modal value calculated is assigned.</w:t>
       </w:r>
     </w:p>
     <w:p>
@@ -2338,7 +2692,47 @@
                 <w:sz w:val="20"/>
                 <w:szCs w:val="20"/>
               </w:rPr>
-              <w:t>Standard construction; we manually correct false positive flags for four municipalities (Orlando, FL; Palm Beach Gardens, FL; Winstom-Salem, NC; Barre, MA)</w:t>
+              <w:t xml:space="preserve">Standard </w:t>
+            </w:r>
+            <w:proofErr w:type="gramStart"/>
+            <w:r>
+              <w:rPr>
+                <w:rFonts w:ascii="Times New Roman" w:eastAsia="Calibri" w:hAnsi="Times New Roman" w:cs="Times New Roman"/>
+                <w:bCs/>
+                <w:sz w:val="20"/>
+                <w:szCs w:val="20"/>
+              </w:rPr>
+              <w:t>construction;</w:t>
+            </w:r>
+            <w:proofErr w:type="gramEnd"/>
+            <w:r>
+              <w:rPr>
+                <w:rFonts w:ascii="Times New Roman" w:eastAsia="Calibri" w:hAnsi="Times New Roman" w:cs="Times New Roman"/>
+                <w:bCs/>
+                <w:sz w:val="20"/>
+                <w:szCs w:val="20"/>
+              </w:rPr>
+              <w:t xml:space="preserve"> we manually correct false positive flags for four municipalities (Orlando, FL; Palm Beach Gardens, FL; </w:t>
+            </w:r>
+            <w:proofErr w:type="spellStart"/>
+            <w:r>
+              <w:rPr>
+                <w:rFonts w:ascii="Times New Roman" w:eastAsia="Calibri" w:hAnsi="Times New Roman" w:cs="Times New Roman"/>
+                <w:bCs/>
+                <w:sz w:val="20"/>
+                <w:szCs w:val="20"/>
+              </w:rPr>
+              <w:t>Winstom</w:t>
+            </w:r>
+            <w:proofErr w:type="spellEnd"/>
+            <w:r>
+              <w:rPr>
+                <w:rFonts w:ascii="Times New Roman" w:eastAsia="Calibri" w:hAnsi="Times New Roman" w:cs="Times New Roman"/>
+                <w:bCs/>
+                <w:sz w:val="20"/>
+                <w:szCs w:val="20"/>
+              </w:rPr>
+              <w:t>-Salem, NC; Barre, MA)</w:t>
             </w:r>
           </w:p>
         </w:tc>
@@ -2436,7 +2830,47 @@
                 <w:sz w:val="20"/>
                 <w:szCs w:val="20"/>
               </w:rPr>
-              <w:t>Standard construction; we manually correct false positive flags for four municipalities (Orlando, FL; Palm Beach Gardens, FL; Winstom-Salem, NC; Barre, MA)</w:t>
+              <w:t xml:space="preserve">Standard </w:t>
+            </w:r>
+            <w:proofErr w:type="gramStart"/>
+            <w:r>
+              <w:rPr>
+                <w:rFonts w:ascii="Times New Roman" w:eastAsia="Calibri" w:hAnsi="Times New Roman" w:cs="Times New Roman"/>
+                <w:bCs/>
+                <w:sz w:val="20"/>
+                <w:szCs w:val="20"/>
+              </w:rPr>
+              <w:t>construction;</w:t>
+            </w:r>
+            <w:proofErr w:type="gramEnd"/>
+            <w:r>
+              <w:rPr>
+                <w:rFonts w:ascii="Times New Roman" w:eastAsia="Calibri" w:hAnsi="Times New Roman" w:cs="Times New Roman"/>
+                <w:bCs/>
+                <w:sz w:val="20"/>
+                <w:szCs w:val="20"/>
+              </w:rPr>
+              <w:t xml:space="preserve"> we manually correct false positive flags for four municipalities (Orlando, FL; Palm Beach Gardens, FL; </w:t>
+            </w:r>
+            <w:proofErr w:type="spellStart"/>
+            <w:r>
+              <w:rPr>
+                <w:rFonts w:ascii="Times New Roman" w:eastAsia="Calibri" w:hAnsi="Times New Roman" w:cs="Times New Roman"/>
+                <w:bCs/>
+                <w:sz w:val="20"/>
+                <w:szCs w:val="20"/>
+              </w:rPr>
+              <w:t>Winstom</w:t>
+            </w:r>
+            <w:proofErr w:type="spellEnd"/>
+            <w:r>
+              <w:rPr>
+                <w:rFonts w:ascii="Times New Roman" w:eastAsia="Calibri" w:hAnsi="Times New Roman" w:cs="Times New Roman"/>
+                <w:bCs/>
+                <w:sz w:val="20"/>
+                <w:szCs w:val="20"/>
+              </w:rPr>
+              <w:t>-Salem, NC; Barre, MA)</w:t>
             </w:r>
           </w:p>
         </w:tc>
@@ -2510,7 +2944,27 @@
                 <w:sz w:val="20"/>
                 <w:szCs w:val="20"/>
               </w:rPr>
-              <w:t>Construction (1), unit (1), dwelling (1), limit (1), growth management (3), growth control (3), growth (1.5), scheduled development (2), maximum (2), population (1), annual (1), year (1), fixed (2), controlled (1), quota (1), moratorium (2), allocate (1), cap(2), approved (1)</w:t>
+              <w:t xml:space="preserve">Construction (1), unit (1), dwelling (1), limit (1), growth management (3), growth control (3), growth (1.5), scheduled development (2), maximum (2), population (1), annual (1), year (1), fixed (2), controlled (1), quota (1), moratorium (2), allocate (1), </w:t>
+            </w:r>
+            <w:proofErr w:type="gramStart"/>
+            <w:r>
+              <w:rPr>
+                <w:rFonts w:ascii="Times New Roman" w:eastAsia="Calibri" w:hAnsi="Times New Roman" w:cs="Times New Roman"/>
+                <w:bCs/>
+                <w:sz w:val="20"/>
+                <w:szCs w:val="20"/>
+              </w:rPr>
+              <w:t>cap(</w:t>
+            </w:r>
+            <w:proofErr w:type="gramEnd"/>
+            <w:r>
+              <w:rPr>
+                <w:rFonts w:ascii="Times New Roman" w:eastAsia="Calibri" w:hAnsi="Times New Roman" w:cs="Times New Roman"/>
+                <w:bCs/>
+                <w:sz w:val="20"/>
+                <w:szCs w:val="20"/>
+              </w:rPr>
+              <w:t>2), approved (1)</w:t>
             </w:r>
           </w:p>
         </w:tc>
@@ -2534,7 +2988,47 @@
                 <w:sz w:val="20"/>
                 <w:szCs w:val="20"/>
               </w:rPr>
-              <w:t>Standard construction; we manually correct false positive flags for four municipalities (Orlando, FL; Palm Beach Gardens, FL; Winstom-Salem, NC; Barre, MA)</w:t>
+              <w:t xml:space="preserve">Standard </w:t>
+            </w:r>
+            <w:proofErr w:type="gramStart"/>
+            <w:r>
+              <w:rPr>
+                <w:rFonts w:ascii="Times New Roman" w:eastAsia="Calibri" w:hAnsi="Times New Roman" w:cs="Times New Roman"/>
+                <w:bCs/>
+                <w:sz w:val="20"/>
+                <w:szCs w:val="20"/>
+              </w:rPr>
+              <w:t>construction;</w:t>
+            </w:r>
+            <w:proofErr w:type="gramEnd"/>
+            <w:r>
+              <w:rPr>
+                <w:rFonts w:ascii="Times New Roman" w:eastAsia="Calibri" w:hAnsi="Times New Roman" w:cs="Times New Roman"/>
+                <w:bCs/>
+                <w:sz w:val="20"/>
+                <w:szCs w:val="20"/>
+              </w:rPr>
+              <w:t xml:space="preserve"> we manually correct false positive flags for four municipalities (Orlando, FL; Palm Beach Gardens, FL; </w:t>
+            </w:r>
+            <w:proofErr w:type="spellStart"/>
+            <w:r>
+              <w:rPr>
+                <w:rFonts w:ascii="Times New Roman" w:eastAsia="Calibri" w:hAnsi="Times New Roman" w:cs="Times New Roman"/>
+                <w:bCs/>
+                <w:sz w:val="20"/>
+                <w:szCs w:val="20"/>
+              </w:rPr>
+              <w:t>Winstom</w:t>
+            </w:r>
+            <w:proofErr w:type="spellEnd"/>
+            <w:r>
+              <w:rPr>
+                <w:rFonts w:ascii="Times New Roman" w:eastAsia="Calibri" w:hAnsi="Times New Roman" w:cs="Times New Roman"/>
+                <w:bCs/>
+                <w:sz w:val="20"/>
+                <w:szCs w:val="20"/>
+              </w:rPr>
+              <w:t>-Salem, NC; Barre, MA)</w:t>
             </w:r>
           </w:p>
         </w:tc>
@@ -2643,7 +3137,47 @@
                 <w:szCs w:val="20"/>
               </w:rPr>
               <w:lastRenderedPageBreak/>
-              <w:t>Standard construction; we manually correct false positive flags for four municipalities (Orlando, FL; Palm Beach Gardens, FL; Winstom-Salem, NC; Barre, MA)</w:t>
+              <w:t xml:space="preserve">Standard </w:t>
+            </w:r>
+            <w:proofErr w:type="gramStart"/>
+            <w:r>
+              <w:rPr>
+                <w:rFonts w:ascii="Times New Roman" w:eastAsia="Calibri" w:hAnsi="Times New Roman" w:cs="Times New Roman"/>
+                <w:bCs/>
+                <w:sz w:val="20"/>
+                <w:szCs w:val="20"/>
+              </w:rPr>
+              <w:t>construction;</w:t>
+            </w:r>
+            <w:proofErr w:type="gramEnd"/>
+            <w:r>
+              <w:rPr>
+                <w:rFonts w:ascii="Times New Roman" w:eastAsia="Calibri" w:hAnsi="Times New Roman" w:cs="Times New Roman"/>
+                <w:bCs/>
+                <w:sz w:val="20"/>
+                <w:szCs w:val="20"/>
+              </w:rPr>
+              <w:t xml:space="preserve"> we manually correct false positive flags for four municipalities (Orlando, FL; Palm Beach Gardens, FL; </w:t>
+            </w:r>
+            <w:proofErr w:type="spellStart"/>
+            <w:r>
+              <w:rPr>
+                <w:rFonts w:ascii="Times New Roman" w:eastAsia="Calibri" w:hAnsi="Times New Roman" w:cs="Times New Roman"/>
+                <w:bCs/>
+                <w:sz w:val="20"/>
+                <w:szCs w:val="20"/>
+              </w:rPr>
+              <w:t>Winstom</w:t>
+            </w:r>
+            <w:proofErr w:type="spellEnd"/>
+            <w:r>
+              <w:rPr>
+                <w:rFonts w:ascii="Times New Roman" w:eastAsia="Calibri" w:hAnsi="Times New Roman" w:cs="Times New Roman"/>
+                <w:bCs/>
+                <w:sz w:val="20"/>
+                <w:szCs w:val="20"/>
+              </w:rPr>
+              <w:t>-Salem, NC; Barre, MA)</w:t>
             </w:r>
           </w:p>
         </w:tc>
@@ -2741,7 +3275,47 @@
                 <w:sz w:val="20"/>
                 <w:szCs w:val="20"/>
               </w:rPr>
-              <w:t>Standard construction; we manually correct false positive flags for three municipalities (Orlando, FL; Winstom-Salem, NC; Barre, MA)</w:t>
+              <w:t xml:space="preserve">Standard </w:t>
+            </w:r>
+            <w:proofErr w:type="gramStart"/>
+            <w:r>
+              <w:rPr>
+                <w:rFonts w:ascii="Times New Roman" w:eastAsia="Calibri" w:hAnsi="Times New Roman" w:cs="Times New Roman"/>
+                <w:bCs/>
+                <w:sz w:val="20"/>
+                <w:szCs w:val="20"/>
+              </w:rPr>
+              <w:t>construction;</w:t>
+            </w:r>
+            <w:proofErr w:type="gramEnd"/>
+            <w:r>
+              <w:rPr>
+                <w:rFonts w:ascii="Times New Roman" w:eastAsia="Calibri" w:hAnsi="Times New Roman" w:cs="Times New Roman"/>
+                <w:bCs/>
+                <w:sz w:val="20"/>
+                <w:szCs w:val="20"/>
+              </w:rPr>
+              <w:t xml:space="preserve"> we manually correct false positive flags for three municipalities (Orlando, FL; </w:t>
+            </w:r>
+            <w:proofErr w:type="spellStart"/>
+            <w:r>
+              <w:rPr>
+                <w:rFonts w:ascii="Times New Roman" w:eastAsia="Calibri" w:hAnsi="Times New Roman" w:cs="Times New Roman"/>
+                <w:bCs/>
+                <w:sz w:val="20"/>
+                <w:szCs w:val="20"/>
+              </w:rPr>
+              <w:t>Winstom</w:t>
+            </w:r>
+            <w:proofErr w:type="spellEnd"/>
+            <w:r>
+              <w:rPr>
+                <w:rFonts w:ascii="Times New Roman" w:eastAsia="Calibri" w:hAnsi="Times New Roman" w:cs="Times New Roman"/>
+                <w:bCs/>
+                <w:sz w:val="20"/>
+                <w:szCs w:val="20"/>
+              </w:rPr>
+              <w:t>-Salem, NC; Barre, MA)</w:t>
             </w:r>
           </w:p>
         </w:tc>
@@ -2839,7 +3413,38 @@
                 <w:sz w:val="20"/>
                 <w:szCs w:val="20"/>
               </w:rPr>
-              <w:t>Standard construction; we manually correct false positive flags for two municipalities (Orlando, FL;  Winstom-Salem, NC)</w:t>
+              <w:t xml:space="preserve">Standard construction; we manually correct false positive flags for two municipalities (Orlando, </w:t>
+            </w:r>
+            <w:proofErr w:type="gramStart"/>
+            <w:r>
+              <w:rPr>
+                <w:rFonts w:ascii="Times New Roman" w:eastAsia="Calibri" w:hAnsi="Times New Roman" w:cs="Times New Roman"/>
+                <w:bCs/>
+                <w:sz w:val="20"/>
+                <w:szCs w:val="20"/>
+              </w:rPr>
+              <w:t xml:space="preserve">FL;  </w:t>
+            </w:r>
+            <w:proofErr w:type="spellStart"/>
+            <w:r>
+              <w:rPr>
+                <w:rFonts w:ascii="Times New Roman" w:eastAsia="Calibri" w:hAnsi="Times New Roman" w:cs="Times New Roman"/>
+                <w:bCs/>
+                <w:sz w:val="20"/>
+                <w:szCs w:val="20"/>
+              </w:rPr>
+              <w:t>Winstom</w:t>
+            </w:r>
+            <w:proofErr w:type="spellEnd"/>
+            <w:proofErr w:type="gramEnd"/>
+            <w:r>
+              <w:rPr>
+                <w:rFonts w:ascii="Times New Roman" w:eastAsia="Calibri" w:hAnsi="Times New Roman" w:cs="Times New Roman"/>
+                <w:bCs/>
+                <w:sz w:val="20"/>
+                <w:szCs w:val="20"/>
+              </w:rPr>
+              <w:t>-Salem, NC)</w:t>
             </w:r>
           </w:p>
         </w:tc>
@@ -2982,26 +3587,88 @@
                 <w:sz w:val="20"/>
                 <w:szCs w:val="20"/>
               </w:rPr>
-              <w:t xml:space="preserve">For particular minimum lot sizes, match on the following terms: </w:t>
-            </w:r>
-          </w:p>
-          <w:p>
-            <w:pPr>
-              <w:rPr>
-                <w:rFonts w:ascii="Times New Roman" w:eastAsia="Calibri" w:hAnsi="Times New Roman" w:cs="Times New Roman"/>
-                <w:bCs/>
-                <w:sz w:val="20"/>
-                <w:szCs w:val="20"/>
-              </w:rPr>
-            </w:pPr>
-            <w:r>
-              <w:rPr>
-                <w:rFonts w:ascii="Times New Roman" w:eastAsia="Calibri" w:hAnsi="Times New Roman" w:cs="Times New Roman"/>
-                <w:bCs/>
-                <w:sz w:val="20"/>
-                <w:szCs w:val="20"/>
-              </w:rPr>
-              <w:t>Acre, ac., ac, square feet, sf, s.f., sq.feet, sq ft, square, for each dwelling unit,</w:t>
+              <w:t xml:space="preserve">For </w:t>
+            </w:r>
+            <w:proofErr w:type="gramStart"/>
+            <w:r>
+              <w:rPr>
+                <w:rFonts w:ascii="Times New Roman" w:eastAsia="Calibri" w:hAnsi="Times New Roman" w:cs="Times New Roman"/>
+                <w:bCs/>
+                <w:sz w:val="20"/>
+                <w:szCs w:val="20"/>
+              </w:rPr>
+              <w:t>particular minimum</w:t>
+            </w:r>
+            <w:proofErr w:type="gramEnd"/>
+            <w:r>
+              <w:rPr>
+                <w:rFonts w:ascii="Times New Roman" w:eastAsia="Calibri" w:hAnsi="Times New Roman" w:cs="Times New Roman"/>
+                <w:bCs/>
+                <w:sz w:val="20"/>
+                <w:szCs w:val="20"/>
+              </w:rPr>
+              <w:t xml:space="preserve"> lot sizes, match on the following terms: </w:t>
+            </w:r>
+          </w:p>
+          <w:p>
+            <w:pPr>
+              <w:rPr>
+                <w:rFonts w:ascii="Times New Roman" w:eastAsia="Calibri" w:hAnsi="Times New Roman" w:cs="Times New Roman"/>
+                <w:bCs/>
+                <w:sz w:val="20"/>
+                <w:szCs w:val="20"/>
+              </w:rPr>
+            </w:pPr>
+            <w:r>
+              <w:rPr>
+                <w:rFonts w:ascii="Times New Roman" w:eastAsia="Calibri" w:hAnsi="Times New Roman" w:cs="Times New Roman"/>
+                <w:bCs/>
+                <w:sz w:val="20"/>
+                <w:szCs w:val="20"/>
+              </w:rPr>
+              <w:t xml:space="preserve">Acre, ac., ac, square feet, sf, </w:t>
+            </w:r>
+            <w:proofErr w:type="spellStart"/>
+            <w:r>
+              <w:rPr>
+                <w:rFonts w:ascii="Times New Roman" w:eastAsia="Calibri" w:hAnsi="Times New Roman" w:cs="Times New Roman"/>
+                <w:bCs/>
+                <w:sz w:val="20"/>
+                <w:szCs w:val="20"/>
+              </w:rPr>
+              <w:t>s.f.</w:t>
+            </w:r>
+            <w:proofErr w:type="spellEnd"/>
+            <w:r>
+              <w:rPr>
+                <w:rFonts w:ascii="Times New Roman" w:eastAsia="Calibri" w:hAnsi="Times New Roman" w:cs="Times New Roman"/>
+                <w:bCs/>
+                <w:sz w:val="20"/>
+                <w:szCs w:val="20"/>
+              </w:rPr>
+              <w:t xml:space="preserve">, </w:t>
+            </w:r>
+            <w:proofErr w:type="spellStart"/>
+            <w:proofErr w:type="gramStart"/>
+            <w:r>
+              <w:rPr>
+                <w:rFonts w:ascii="Times New Roman" w:eastAsia="Calibri" w:hAnsi="Times New Roman" w:cs="Times New Roman"/>
+                <w:bCs/>
+                <w:sz w:val="20"/>
+                <w:szCs w:val="20"/>
+              </w:rPr>
+              <w:t>sq.feet</w:t>
+            </w:r>
+            <w:proofErr w:type="spellEnd"/>
+            <w:proofErr w:type="gramEnd"/>
+            <w:r>
+              <w:rPr>
+                <w:rFonts w:ascii="Times New Roman" w:eastAsia="Calibri" w:hAnsi="Times New Roman" w:cs="Times New Roman"/>
+                <w:bCs/>
+                <w:sz w:val="20"/>
+                <w:szCs w:val="20"/>
+              </w:rPr>
+              <w:t>, sq ft, square, for each dwelling unit,</w:t>
             </w:r>
           </w:p>
           <w:p>
@@ -3183,8 +3850,19 @@
                 <w:sz w:val="20"/>
                 <w:szCs w:val="20"/>
               </w:rPr>
-              <w:t>area, per family, per unit, minimum lot require, maximum density, single family, minimum parcel size, minimum net site area, lot areas</w:t>
-            </w:r>
+              <w:t xml:space="preserve">area, per family, per unit, minimum lot require, maximum density, single family, minimum parcel size, minimum net site area, lot </w:t>
+            </w:r>
+            <w:proofErr w:type="gramStart"/>
+            <w:r>
+              <w:rPr>
+                <w:rFonts w:ascii="Times New Roman" w:eastAsia="Calibri" w:hAnsi="Times New Roman" w:cs="Times New Roman"/>
+                <w:bCs/>
+                <w:sz w:val="20"/>
+                <w:szCs w:val="20"/>
+              </w:rPr>
+              <w:t>areas</w:t>
+            </w:r>
+            <w:proofErr w:type="gramEnd"/>
           </w:p>
           <w:p>
             <w:pPr>
@@ -3269,7 +3947,27 @@
                 <w:sz w:val="20"/>
                 <w:szCs w:val="20"/>
               </w:rPr>
-              <w:t xml:space="preserve">lot with septic, r-x residential, area:, 1 unit/ x acres, 1 unit to x acres, single family dwelling, </w:t>
+              <w:t xml:space="preserve">lot with septic, r-x residential, </w:t>
+            </w:r>
+            <w:proofErr w:type="gramStart"/>
+            <w:r>
+              <w:rPr>
+                <w:rFonts w:ascii="Times New Roman" w:eastAsia="Calibri" w:hAnsi="Times New Roman" w:cs="Times New Roman"/>
+                <w:bCs/>
+                <w:sz w:val="20"/>
+                <w:szCs w:val="20"/>
+              </w:rPr>
+              <w:t>area:,</w:t>
+            </w:r>
+            <w:proofErr w:type="gramEnd"/>
+            <w:r>
+              <w:rPr>
+                <w:rFonts w:ascii="Times New Roman" w:eastAsia="Calibri" w:hAnsi="Times New Roman" w:cs="Times New Roman"/>
+                <w:bCs/>
+                <w:sz w:val="20"/>
+                <w:szCs w:val="20"/>
+              </w:rPr>
+              <w:t xml:space="preserve"> 1 unit/ x acres, 1 unit to x acres, single family dwelling, </w:t>
             </w:r>
           </w:p>
           <w:p>
@@ -3336,27 +4034,58 @@
                 <w:szCs w:val="20"/>
               </w:rPr>
               <w:lastRenderedPageBreak/>
-              <w:t xml:space="preserve">case will a lot be platted with less than, </w:t>
-            </w:r>
-          </w:p>
-          <w:p>
-            <w:pPr>
-              <w:rPr>
-                <w:rFonts w:ascii="Times New Roman" w:eastAsia="Calibri" w:hAnsi="Times New Roman" w:cs="Times New Roman"/>
-                <w:bCs/>
-                <w:sz w:val="20"/>
-                <w:szCs w:val="20"/>
-              </w:rPr>
-            </w:pPr>
-            <w:r>
-              <w:rPr>
-                <w:rFonts w:ascii="Times New Roman" w:eastAsia="Calibri" w:hAnsi="Times New Roman" w:cs="Times New Roman"/>
-                <w:bCs/>
-                <w:sz w:val="20"/>
-                <w:szCs w:val="20"/>
-              </w:rPr>
-              <w:t>residential dwelling unit on x acres, residential dwelling on x acres, land area per dwelling, shall contain at least, residential dwelling unit on x acres, residential dwelling on x acres</w:t>
-            </w:r>
+              <w:t xml:space="preserve">case will a lot be </w:t>
+            </w:r>
+            <w:proofErr w:type="spellStart"/>
+            <w:r>
+              <w:rPr>
+                <w:rFonts w:ascii="Times New Roman" w:eastAsia="Calibri" w:hAnsi="Times New Roman" w:cs="Times New Roman"/>
+                <w:bCs/>
+                <w:sz w:val="20"/>
+                <w:szCs w:val="20"/>
+              </w:rPr>
+              <w:t>platted</w:t>
+            </w:r>
+            <w:proofErr w:type="spellEnd"/>
+            <w:r>
+              <w:rPr>
+                <w:rFonts w:ascii="Times New Roman" w:eastAsia="Calibri" w:hAnsi="Times New Roman" w:cs="Times New Roman"/>
+                <w:bCs/>
+                <w:sz w:val="20"/>
+                <w:szCs w:val="20"/>
+              </w:rPr>
+              <w:t xml:space="preserve"> with less than, </w:t>
+            </w:r>
+          </w:p>
+          <w:p>
+            <w:pPr>
+              <w:rPr>
+                <w:rFonts w:ascii="Times New Roman" w:eastAsia="Calibri" w:hAnsi="Times New Roman" w:cs="Times New Roman"/>
+                <w:bCs/>
+                <w:sz w:val="20"/>
+                <w:szCs w:val="20"/>
+              </w:rPr>
+            </w:pPr>
+            <w:r>
+              <w:rPr>
+                <w:rFonts w:ascii="Times New Roman" w:eastAsia="Calibri" w:hAnsi="Times New Roman" w:cs="Times New Roman"/>
+                <w:bCs/>
+                <w:sz w:val="20"/>
+                <w:szCs w:val="20"/>
+              </w:rPr>
+              <w:t xml:space="preserve">residential dwelling unit on x acres, residential dwelling on x acres, land area per dwelling, shall contain at least, residential dwelling unit on x acres, residential dwelling on x </w:t>
+            </w:r>
+            <w:proofErr w:type="gramStart"/>
+            <w:r>
+              <w:rPr>
+                <w:rFonts w:ascii="Times New Roman" w:eastAsia="Calibri" w:hAnsi="Times New Roman" w:cs="Times New Roman"/>
+                <w:bCs/>
+                <w:sz w:val="20"/>
+                <w:szCs w:val="20"/>
+              </w:rPr>
+              <w:t>acres</w:t>
+            </w:r>
+            <w:proofErr w:type="gramEnd"/>
           </w:p>
           <w:p>
             <w:pPr>
@@ -3594,7 +4323,27 @@
                 <w:szCs w:val="20"/>
               </w:rPr>
               <w:lastRenderedPageBreak/>
-              <w:t xml:space="preserve">For particular maximum permitted densities, match on the following terms: </w:t>
+              <w:t xml:space="preserve">For </w:t>
+            </w:r>
+            <w:proofErr w:type="gramStart"/>
+            <w:r>
+              <w:rPr>
+                <w:rFonts w:ascii="Times New Roman" w:eastAsia="Calibri" w:hAnsi="Times New Roman" w:cs="Times New Roman"/>
+                <w:bCs/>
+                <w:sz w:val="20"/>
+                <w:szCs w:val="20"/>
+              </w:rPr>
+              <w:t>particular maximum</w:t>
+            </w:r>
+            <w:proofErr w:type="gramEnd"/>
+            <w:r>
+              <w:rPr>
+                <w:rFonts w:ascii="Times New Roman" w:eastAsia="Calibri" w:hAnsi="Times New Roman" w:cs="Times New Roman"/>
+                <w:bCs/>
+                <w:sz w:val="20"/>
+                <w:szCs w:val="20"/>
+              </w:rPr>
+              <w:t xml:space="preserve"> permitted densities, match on the following terms: </w:t>
             </w:r>
           </w:p>
           <w:p>
@@ -3919,7 +4668,27 @@
                 <w:sz w:val="20"/>
                 <w:szCs w:val="20"/>
               </w:rPr>
-              <w:t>Inclusionary, affordable, mixed income housing, low cost housing</w:t>
+              <w:t xml:space="preserve">Inclusionary, affordable, mixed income housing, </w:t>
+            </w:r>
+            <w:proofErr w:type="gramStart"/>
+            <w:r>
+              <w:rPr>
+                <w:rFonts w:ascii="Times New Roman" w:eastAsia="Calibri" w:hAnsi="Times New Roman" w:cs="Times New Roman"/>
+                <w:bCs/>
+                <w:sz w:val="20"/>
+                <w:szCs w:val="20"/>
+              </w:rPr>
+              <w:t>low cost</w:t>
+            </w:r>
+            <w:proofErr w:type="gramEnd"/>
+            <w:r>
+              <w:rPr>
+                <w:rFonts w:ascii="Times New Roman" w:eastAsia="Calibri" w:hAnsi="Times New Roman" w:cs="Times New Roman"/>
+                <w:bCs/>
+                <w:sz w:val="20"/>
+                <w:szCs w:val="20"/>
+              </w:rPr>
+              <w:t xml:space="preserve"> housing</w:t>
             </w:r>
           </w:p>
         </w:tc>
@@ -4137,7 +4906,27 @@
                 <w:sz w:val="20"/>
                 <w:szCs w:val="20"/>
               </w:rPr>
-              <w:t>planning board, planning commission, planning and zoning commission, planning and zoning board, planning and appeals commission, plan commission, planning and sustainability commission, redevelopment board, zoning commission, land use board, the commission, metropolitan development commission, development commission</w:t>
+              <w:t xml:space="preserve">planning board, planning commission, </w:t>
+            </w:r>
+            <w:proofErr w:type="gramStart"/>
+            <w:r>
+              <w:rPr>
+                <w:rFonts w:ascii="Times New Roman" w:eastAsia="Calibri" w:hAnsi="Times New Roman" w:cs="Times New Roman"/>
+                <w:bCs/>
+                <w:sz w:val="20"/>
+                <w:szCs w:val="20"/>
+              </w:rPr>
+              <w:t>planning</w:t>
+            </w:r>
+            <w:proofErr w:type="gramEnd"/>
+            <w:r>
+              <w:rPr>
+                <w:rFonts w:ascii="Times New Roman" w:eastAsia="Calibri" w:hAnsi="Times New Roman" w:cs="Times New Roman"/>
+                <w:bCs/>
+                <w:sz w:val="20"/>
+                <w:szCs w:val="20"/>
+              </w:rPr>
+              <w:t xml:space="preserve"> and zoning commission, planning and zoning board, planning and appeals commission, plan commission, planning and sustainability commission, redevelopment board, zoning commission, land use board, the commission, metropolitan development commission, development commission</w:t>
             </w:r>
           </w:p>
         </w:tc>
@@ -4786,7 +5575,27 @@
                 <w:sz w:val="20"/>
                 <w:szCs w:val="20"/>
               </w:rPr>
-              <w:t>planning board, planning commission, planning and zoning commission, planning and zoning board, planning and appeals commission, plan commission, planning and sustainability commission, redevelopment board, zoning commission, land use board, the commission, metropolitan development commission, development commission</w:t>
+              <w:t xml:space="preserve">planning board, planning commission, </w:t>
+            </w:r>
+            <w:proofErr w:type="gramStart"/>
+            <w:r>
+              <w:rPr>
+                <w:rFonts w:ascii="Times New Roman" w:eastAsia="Calibri" w:hAnsi="Times New Roman" w:cs="Times New Roman"/>
+                <w:bCs/>
+                <w:sz w:val="20"/>
+                <w:szCs w:val="20"/>
+              </w:rPr>
+              <w:t>planning</w:t>
+            </w:r>
+            <w:proofErr w:type="gramEnd"/>
+            <w:r>
+              <w:rPr>
+                <w:rFonts w:ascii="Times New Roman" w:eastAsia="Calibri" w:hAnsi="Times New Roman" w:cs="Times New Roman"/>
+                <w:bCs/>
+                <w:sz w:val="20"/>
+                <w:szCs w:val="20"/>
+              </w:rPr>
+              <w:t xml:space="preserve"> and zoning commission, planning and zoning board, planning and appeals commission, plan commission, planning and sustainability commission, redevelopment board, zoning commission, land use board, the commission, metropolitan development commission, development commission</w:t>
             </w:r>
           </w:p>
         </w:tc>
@@ -5102,7 +5911,27 @@
                 <w:sz w:val="20"/>
                 <w:szCs w:val="20"/>
               </w:rPr>
-              <w:t>county zoning board', county zoning commission', county planning board, parish zoning board, parish zoning commission,  parish planning board</w:t>
+              <w:t xml:space="preserve">county zoning board', county zoning commission', county planning board, parish zoning board, parish zoning </w:t>
+            </w:r>
+            <w:proofErr w:type="gramStart"/>
+            <w:r>
+              <w:rPr>
+                <w:rFonts w:ascii="Times New Roman" w:eastAsia="Calibri" w:hAnsi="Times New Roman" w:cs="Times New Roman"/>
+                <w:bCs/>
+                <w:sz w:val="20"/>
+                <w:szCs w:val="20"/>
+              </w:rPr>
+              <w:t>commission,  parish</w:t>
+            </w:r>
+            <w:proofErr w:type="gramEnd"/>
+            <w:r>
+              <w:rPr>
+                <w:rFonts w:ascii="Times New Roman" w:eastAsia="Calibri" w:hAnsi="Times New Roman" w:cs="Times New Roman"/>
+                <w:bCs/>
+                <w:sz w:val="20"/>
+                <w:szCs w:val="20"/>
+              </w:rPr>
+              <w:t xml:space="preserve"> planning board</w:t>
             </w:r>
           </w:p>
         </w:tc>
@@ -5567,8 +6396,19 @@
                 <w:sz w:val="20"/>
                 <w:szCs w:val="20"/>
               </w:rPr>
-              <w:t>For particular building heights, match on the following terms: feet, ft, stories, story</w:t>
-            </w:r>
+              <w:t xml:space="preserve">For particular building heights, match on the following terms: feet, ft, stories, </w:t>
+            </w:r>
+            <w:proofErr w:type="gramStart"/>
+            <w:r>
+              <w:rPr>
+                <w:rFonts w:ascii="Times New Roman" w:eastAsia="Calibri" w:hAnsi="Times New Roman" w:cs="Times New Roman"/>
+                <w:bCs/>
+                <w:sz w:val="20"/>
+                <w:szCs w:val="20"/>
+              </w:rPr>
+              <w:t>story</w:t>
+            </w:r>
+            <w:proofErr w:type="gramEnd"/>
           </w:p>
           <w:p>
             <w:pPr>
@@ -5624,8 +6464,36 @@
                 <w:szCs w:val="20"/>
               </w:rPr>
               <w:lastRenderedPageBreak/>
-              <w:t>Maximum height, building height, maximum bldg. height, height, max ht, principal, feet, stories</w:t>
-            </w:r>
+              <w:t xml:space="preserve">Maximum height, building height, maximum bldg. height, height, max </w:t>
+            </w:r>
+            <w:proofErr w:type="spellStart"/>
+            <w:r>
+              <w:rPr>
+                <w:rFonts w:ascii="Times New Roman" w:eastAsia="Calibri" w:hAnsi="Times New Roman" w:cs="Times New Roman"/>
+                <w:sz w:val="20"/>
+                <w:szCs w:val="20"/>
+              </w:rPr>
+              <w:t>ht</w:t>
+            </w:r>
+            <w:proofErr w:type="spellEnd"/>
+            <w:r>
+              <w:rPr>
+                <w:rFonts w:ascii="Times New Roman" w:eastAsia="Calibri" w:hAnsi="Times New Roman" w:cs="Times New Roman"/>
+                <w:sz w:val="20"/>
+                <w:szCs w:val="20"/>
+              </w:rPr>
+              <w:t xml:space="preserve">, principal, feet, </w:t>
+            </w:r>
+            <w:proofErr w:type="gramStart"/>
+            <w:r>
+              <w:rPr>
+                <w:rFonts w:ascii="Times New Roman" w:eastAsia="Calibri" w:hAnsi="Times New Roman" w:cs="Times New Roman"/>
+                <w:sz w:val="20"/>
+                <w:szCs w:val="20"/>
+              </w:rPr>
+              <w:t>stories</w:t>
+            </w:r>
+            <w:proofErr w:type="gramEnd"/>
           </w:p>
           <w:p>
             <w:pPr>
@@ -5779,7 +6647,27 @@
                 <w:sz w:val="20"/>
                 <w:szCs w:val="20"/>
               </w:rPr>
-              <w:t>minimum parking require, minimum spaces require, vehicle, one space for</w:t>
+              <w:t xml:space="preserve">minimum parking </w:t>
+            </w:r>
+            <w:proofErr w:type="gramStart"/>
+            <w:r>
+              <w:rPr>
+                <w:rFonts w:ascii="Times New Roman" w:eastAsia="Calibri" w:hAnsi="Times New Roman" w:cs="Times New Roman"/>
+                <w:bCs/>
+                <w:sz w:val="20"/>
+                <w:szCs w:val="20"/>
+              </w:rPr>
+              <w:t>require</w:t>
+            </w:r>
+            <w:proofErr w:type="gramEnd"/>
+            <w:r>
+              <w:rPr>
+                <w:rFonts w:ascii="Times New Roman" w:eastAsia="Calibri" w:hAnsi="Times New Roman" w:cs="Times New Roman"/>
+                <w:bCs/>
+                <w:sz w:val="20"/>
+                <w:szCs w:val="20"/>
+              </w:rPr>
+              <w:t>, minimum spaces require, vehicle, one space for</w:t>
             </w:r>
           </w:p>
         </w:tc>
@@ -5803,7 +6691,27 @@
                 <w:sz w:val="20"/>
                 <w:szCs w:val="20"/>
               </w:rPr>
-              <w:t>For particular parking requirements match on the following terms:</w:t>
+              <w:t xml:space="preserve">For </w:t>
+            </w:r>
+            <w:proofErr w:type="gramStart"/>
+            <w:r>
+              <w:rPr>
+                <w:rFonts w:ascii="Times New Roman" w:eastAsia="Calibri" w:hAnsi="Times New Roman" w:cs="Times New Roman"/>
+                <w:bCs/>
+                <w:sz w:val="20"/>
+                <w:szCs w:val="20"/>
+              </w:rPr>
+              <w:t>particular parking</w:t>
+            </w:r>
+            <w:proofErr w:type="gramEnd"/>
+            <w:r>
+              <w:rPr>
+                <w:rFonts w:ascii="Times New Roman" w:eastAsia="Calibri" w:hAnsi="Times New Roman" w:cs="Times New Roman"/>
+                <w:bCs/>
+                <w:sz w:val="20"/>
+                <w:szCs w:val="20"/>
+              </w:rPr>
+              <w:t xml:space="preserve"> requirements match on the following terms:</w:t>
             </w:r>
           </w:p>
           <w:p>
@@ -5935,26 +6843,146 @@
                 <w:sz w:val="20"/>
                 <w:szCs w:val="20"/>
               </w:rPr>
-              <w:t>residential districts, residential district, residential single-family district, residential multi family district, residential single family district, single residential, multiple residential, density residential, zoning district schedules, three-family district, residential detached zones,</w:t>
-            </w:r>
-          </w:p>
-          <w:p>
-            <w:pPr>
-              <w:rPr>
-                <w:rFonts w:ascii="Times New Roman" w:eastAsia="Calibri" w:hAnsi="Times New Roman" w:cs="Times New Roman"/>
-                <w:bCs/>
-                <w:sz w:val="20"/>
-                <w:szCs w:val="20"/>
-              </w:rPr>
-            </w:pPr>
-            <w:r>
-              <w:rPr>
-                <w:rFonts w:ascii="Times New Roman" w:eastAsia="Calibri" w:hAnsi="Times New Roman" w:cs="Times New Roman"/>
-                <w:bCs/>
-                <w:sz w:val="20"/>
-                <w:szCs w:val="20"/>
-              </w:rPr>
-              <w:t xml:space="preserve">residential multi family district residential multiple-family district, residential zone, residential multi family district, zoning districts, zoning district, zone district, multi family residential, single family residential, land use districts, residential high density, residential medium density, rural residential, residential one acre, residential two acre, housing district, residence zone, residential zone, dwelling zone, multiuse zone, mid-rise district, high-rise district, mixed use zone, overlay district, use regulation schedule, housing (four stories or less) district,  residential overlay, one-family zone, multi family zone, classes of districts, district, district that is designed to, residence districts, residential </w:t>
+              <w:t xml:space="preserve">residential districts, residential district, residential single-family district, residential </w:t>
+            </w:r>
+            <w:proofErr w:type="spellStart"/>
+            <w:r>
+              <w:rPr>
+                <w:rFonts w:ascii="Times New Roman" w:eastAsia="Calibri" w:hAnsi="Times New Roman" w:cs="Times New Roman"/>
+                <w:bCs/>
+                <w:sz w:val="20"/>
+                <w:szCs w:val="20"/>
+              </w:rPr>
+              <w:t>multi family</w:t>
+            </w:r>
+            <w:proofErr w:type="spellEnd"/>
+            <w:r>
+              <w:rPr>
+                <w:rFonts w:ascii="Times New Roman" w:eastAsia="Calibri" w:hAnsi="Times New Roman" w:cs="Times New Roman"/>
+                <w:bCs/>
+                <w:sz w:val="20"/>
+                <w:szCs w:val="20"/>
+              </w:rPr>
+              <w:t xml:space="preserve"> district, residential </w:t>
+            </w:r>
+            <w:proofErr w:type="gramStart"/>
+            <w:r>
+              <w:rPr>
+                <w:rFonts w:ascii="Times New Roman" w:eastAsia="Calibri" w:hAnsi="Times New Roman" w:cs="Times New Roman"/>
+                <w:bCs/>
+                <w:sz w:val="20"/>
+                <w:szCs w:val="20"/>
+              </w:rPr>
+              <w:t>single family</w:t>
+            </w:r>
+            <w:proofErr w:type="gramEnd"/>
+            <w:r>
+              <w:rPr>
+                <w:rFonts w:ascii="Times New Roman" w:eastAsia="Calibri" w:hAnsi="Times New Roman" w:cs="Times New Roman"/>
+                <w:bCs/>
+                <w:sz w:val="20"/>
+                <w:szCs w:val="20"/>
+              </w:rPr>
+              <w:t xml:space="preserve"> district, single residential, multiple residential, density residential, zoning district schedules, three-family district, residential detached zones,</w:t>
+            </w:r>
+          </w:p>
+          <w:p>
+            <w:pPr>
+              <w:rPr>
+                <w:rFonts w:ascii="Times New Roman" w:eastAsia="Calibri" w:hAnsi="Times New Roman" w:cs="Times New Roman"/>
+                <w:bCs/>
+                <w:sz w:val="20"/>
+                <w:szCs w:val="20"/>
+              </w:rPr>
+            </w:pPr>
+            <w:r>
+              <w:rPr>
+                <w:rFonts w:ascii="Times New Roman" w:eastAsia="Calibri" w:hAnsi="Times New Roman" w:cs="Times New Roman"/>
+                <w:bCs/>
+                <w:sz w:val="20"/>
+                <w:szCs w:val="20"/>
+              </w:rPr>
+              <w:t xml:space="preserve">residential </w:t>
+            </w:r>
+            <w:proofErr w:type="spellStart"/>
+            <w:r>
+              <w:rPr>
+                <w:rFonts w:ascii="Times New Roman" w:eastAsia="Calibri" w:hAnsi="Times New Roman" w:cs="Times New Roman"/>
+                <w:bCs/>
+                <w:sz w:val="20"/>
+                <w:szCs w:val="20"/>
+              </w:rPr>
+              <w:t>multi family</w:t>
+            </w:r>
+            <w:proofErr w:type="spellEnd"/>
+            <w:r>
+              <w:rPr>
+                <w:rFonts w:ascii="Times New Roman" w:eastAsia="Calibri" w:hAnsi="Times New Roman" w:cs="Times New Roman"/>
+                <w:bCs/>
+                <w:sz w:val="20"/>
+                <w:szCs w:val="20"/>
+              </w:rPr>
+              <w:t xml:space="preserve"> district residential multiple-family district, residential zone, residential </w:t>
+            </w:r>
+            <w:proofErr w:type="spellStart"/>
+            <w:r>
+              <w:rPr>
+                <w:rFonts w:ascii="Times New Roman" w:eastAsia="Calibri" w:hAnsi="Times New Roman" w:cs="Times New Roman"/>
+                <w:bCs/>
+                <w:sz w:val="20"/>
+                <w:szCs w:val="20"/>
+              </w:rPr>
+              <w:t>multi family</w:t>
+            </w:r>
+            <w:proofErr w:type="spellEnd"/>
+            <w:r>
+              <w:rPr>
+                <w:rFonts w:ascii="Times New Roman" w:eastAsia="Calibri" w:hAnsi="Times New Roman" w:cs="Times New Roman"/>
+                <w:bCs/>
+                <w:sz w:val="20"/>
+                <w:szCs w:val="20"/>
+              </w:rPr>
+              <w:t xml:space="preserve"> district, zoning districts, zoning district, zone district, </w:t>
+            </w:r>
+            <w:proofErr w:type="spellStart"/>
+            <w:r>
+              <w:rPr>
+                <w:rFonts w:ascii="Times New Roman" w:eastAsia="Calibri" w:hAnsi="Times New Roman" w:cs="Times New Roman"/>
+                <w:bCs/>
+                <w:sz w:val="20"/>
+                <w:szCs w:val="20"/>
+              </w:rPr>
+              <w:t>multi family</w:t>
+            </w:r>
+            <w:proofErr w:type="spellEnd"/>
+            <w:r>
+              <w:rPr>
+                <w:rFonts w:ascii="Times New Roman" w:eastAsia="Calibri" w:hAnsi="Times New Roman" w:cs="Times New Roman"/>
+                <w:bCs/>
+                <w:sz w:val="20"/>
+                <w:szCs w:val="20"/>
+              </w:rPr>
+              <w:t xml:space="preserve"> residential, single family residential, land use districts, residential high density, residential medium density, rural residential, residential one acre, residential two acre, housing district, residence zone, residential zone, dwelling zone, multiuse zone, mid-rise district, high-rise district, mixed use zone, overlay district, use regulation schedule, housing (four stories or less) district,  residential overlay, one-family zone, </w:t>
+            </w:r>
+            <w:proofErr w:type="spellStart"/>
+            <w:r>
+              <w:rPr>
+                <w:rFonts w:ascii="Times New Roman" w:eastAsia="Calibri" w:hAnsi="Times New Roman" w:cs="Times New Roman"/>
+                <w:bCs/>
+                <w:sz w:val="20"/>
+                <w:szCs w:val="20"/>
+              </w:rPr>
+              <w:t>multi family</w:t>
+            </w:r>
+            <w:proofErr w:type="spellEnd"/>
+            <w:r>
+              <w:rPr>
+                <w:rFonts w:ascii="Times New Roman" w:eastAsia="Calibri" w:hAnsi="Times New Roman" w:cs="Times New Roman"/>
+                <w:bCs/>
+                <w:sz w:val="20"/>
+                <w:szCs w:val="20"/>
+              </w:rPr>
+              <w:t xml:space="preserve"> zone, classes of districts, district, district that is designed to, residence districts, residential </w:t>
             </w:r>
             <w:r>
               <w:rPr>
@@ -6002,7 +7030,49 @@
                 <w:sz w:val="20"/>
                 <w:szCs w:val="20"/>
               </w:rPr>
-              <w:t>residence d district, residence dd district, residence e district, residence ee district, residence f district, residence ff district, residence k district, residence a-1, residence a-2, low-rise, medium-rise, high-rise,district, residential urban zone, residential flexible zone, urban residence, suburban residence</w:t>
+              <w:t xml:space="preserve">residence d district, residence dd district, residence e district, residence </w:t>
+            </w:r>
+            <w:proofErr w:type="spellStart"/>
+            <w:r>
+              <w:rPr>
+                <w:rFonts w:ascii="Times New Roman" w:eastAsia="Calibri" w:hAnsi="Times New Roman" w:cs="Times New Roman"/>
+                <w:bCs/>
+                <w:sz w:val="20"/>
+                <w:szCs w:val="20"/>
+              </w:rPr>
+              <w:t>ee</w:t>
+            </w:r>
+            <w:proofErr w:type="spellEnd"/>
+            <w:r>
+              <w:rPr>
+                <w:rFonts w:ascii="Times New Roman" w:eastAsia="Calibri" w:hAnsi="Times New Roman" w:cs="Times New Roman"/>
+                <w:bCs/>
+                <w:sz w:val="20"/>
+                <w:szCs w:val="20"/>
+              </w:rPr>
+              <w:t xml:space="preserve"> district, residence f district, residence ff district, residence k district, residence a-1, residence a-2, low-rise, medium-rise, high-</w:t>
+            </w:r>
+            <w:proofErr w:type="spellStart"/>
+            <w:proofErr w:type="gramStart"/>
+            <w:r>
+              <w:rPr>
+                <w:rFonts w:ascii="Times New Roman" w:eastAsia="Calibri" w:hAnsi="Times New Roman" w:cs="Times New Roman"/>
+                <w:bCs/>
+                <w:sz w:val="20"/>
+                <w:szCs w:val="20"/>
+              </w:rPr>
+              <w:t>rise,district</w:t>
+            </w:r>
+            <w:proofErr w:type="spellEnd"/>
+            <w:proofErr w:type="gramEnd"/>
+            <w:r>
+              <w:rPr>
+                <w:rFonts w:ascii="Times New Roman" w:eastAsia="Calibri" w:hAnsi="Times New Roman" w:cs="Times New Roman"/>
+                <w:bCs/>
+                <w:sz w:val="20"/>
+                <w:szCs w:val="20"/>
+              </w:rPr>
+              <w:t>, residential urban zone, residential flexible zone, urban residence, suburban residence</w:t>
             </w:r>
           </w:p>
         </w:tc>
@@ -6027,7 +7097,1927 @@
                 <w:szCs w:val="20"/>
               </w:rPr>
               <w:lastRenderedPageBreak/>
-              <w:t>single family residence district, duplex residence district, sfrt, multiple residence district, res-x, r-x-x. xr-x, xr-x, ag, ae, rhd, re-x, rx-x, gr-x, sr-x, rax, rbx, ah-x, ga-x, th, rco, orc, rcd, rcm, ra, rex, rtx, rp-x, r-xmh, m-u-x, r-m-x, r-md-sz, md-x, r-hd-sz, rd-x, rp, gr, su, 1f-x, re, rd, rgx, rms, rmm, rcp, rc, ro, rnc, tld, tmd, thd, cd, rmf-x, rmf, rmh, r-x-e, rm-x, rs, r, srr, rr, rh, ru-x, rsh-x, src, srl, srh, rlx, rhx, r:x, sr, fr, rx-, sfr-x, sfr, mhr, vldr, tn-ldr, tn-mdr, mcn-ldr, mcn-mdr, mon-ldr, mon-mdr, ldr, sfa, url, ar-x, sf-x, 2f-x, mf-x, r/c, ot-mf, ot-sf, nrx, lrx, smu-slu, sm-x, ncx, mf-x, rm, rx, r-xx, os-x, otr, smf, emf, mmf, hr, mfx, mf, tf, mp, sn, rcr, ora, ira, slo, llrd, ldd, ld-r, md-r, mhd-r, hd-r, rs, lrr, lr-x, lr, ur-ld, ur-md, ur-hd, ur, ovr, vr-</w:t>
+              <w:t xml:space="preserve">single family residence district, duplex residence district, </w:t>
+            </w:r>
+            <w:proofErr w:type="spellStart"/>
+            <w:r>
+              <w:rPr>
+                <w:rFonts w:ascii="Times New Roman" w:eastAsia="Calibri" w:hAnsi="Times New Roman" w:cs="Times New Roman"/>
+                <w:bCs/>
+                <w:sz w:val="20"/>
+                <w:szCs w:val="20"/>
+              </w:rPr>
+              <w:t>sfrt</w:t>
+            </w:r>
+            <w:proofErr w:type="spellEnd"/>
+            <w:r>
+              <w:rPr>
+                <w:rFonts w:ascii="Times New Roman" w:eastAsia="Calibri" w:hAnsi="Times New Roman" w:cs="Times New Roman"/>
+                <w:bCs/>
+                <w:sz w:val="20"/>
+                <w:szCs w:val="20"/>
+              </w:rPr>
+              <w:t xml:space="preserve">, multiple residence district, res-x, r-x-x. </w:t>
+            </w:r>
+            <w:proofErr w:type="spellStart"/>
+            <w:r>
+              <w:rPr>
+                <w:rFonts w:ascii="Times New Roman" w:eastAsia="Calibri" w:hAnsi="Times New Roman" w:cs="Times New Roman"/>
+                <w:bCs/>
+                <w:sz w:val="20"/>
+                <w:szCs w:val="20"/>
+              </w:rPr>
+              <w:t>xr</w:t>
+            </w:r>
+            <w:proofErr w:type="spellEnd"/>
+            <w:r>
+              <w:rPr>
+                <w:rFonts w:ascii="Times New Roman" w:eastAsia="Calibri" w:hAnsi="Times New Roman" w:cs="Times New Roman"/>
+                <w:bCs/>
+                <w:sz w:val="20"/>
+                <w:szCs w:val="20"/>
+              </w:rPr>
+              <w:t xml:space="preserve">-x, </w:t>
+            </w:r>
+            <w:proofErr w:type="spellStart"/>
+            <w:r>
+              <w:rPr>
+                <w:rFonts w:ascii="Times New Roman" w:eastAsia="Calibri" w:hAnsi="Times New Roman" w:cs="Times New Roman"/>
+                <w:bCs/>
+                <w:sz w:val="20"/>
+                <w:szCs w:val="20"/>
+              </w:rPr>
+              <w:t>xr</w:t>
+            </w:r>
+            <w:proofErr w:type="spellEnd"/>
+            <w:r>
+              <w:rPr>
+                <w:rFonts w:ascii="Times New Roman" w:eastAsia="Calibri" w:hAnsi="Times New Roman" w:cs="Times New Roman"/>
+                <w:bCs/>
+                <w:sz w:val="20"/>
+                <w:szCs w:val="20"/>
+              </w:rPr>
+              <w:t xml:space="preserve">-x, ag, ae, </w:t>
+            </w:r>
+            <w:proofErr w:type="spellStart"/>
+            <w:r>
+              <w:rPr>
+                <w:rFonts w:ascii="Times New Roman" w:eastAsia="Calibri" w:hAnsi="Times New Roman" w:cs="Times New Roman"/>
+                <w:bCs/>
+                <w:sz w:val="20"/>
+                <w:szCs w:val="20"/>
+              </w:rPr>
+              <w:t>rhd</w:t>
+            </w:r>
+            <w:proofErr w:type="spellEnd"/>
+            <w:r>
+              <w:rPr>
+                <w:rFonts w:ascii="Times New Roman" w:eastAsia="Calibri" w:hAnsi="Times New Roman" w:cs="Times New Roman"/>
+                <w:bCs/>
+                <w:sz w:val="20"/>
+                <w:szCs w:val="20"/>
+              </w:rPr>
+              <w:t xml:space="preserve">, re-x, </w:t>
+            </w:r>
+            <w:proofErr w:type="spellStart"/>
+            <w:r>
+              <w:rPr>
+                <w:rFonts w:ascii="Times New Roman" w:eastAsia="Calibri" w:hAnsi="Times New Roman" w:cs="Times New Roman"/>
+                <w:bCs/>
+                <w:sz w:val="20"/>
+                <w:szCs w:val="20"/>
+              </w:rPr>
+              <w:t>rx</w:t>
+            </w:r>
+            <w:proofErr w:type="spellEnd"/>
+            <w:r>
+              <w:rPr>
+                <w:rFonts w:ascii="Times New Roman" w:eastAsia="Calibri" w:hAnsi="Times New Roman" w:cs="Times New Roman"/>
+                <w:bCs/>
+                <w:sz w:val="20"/>
+                <w:szCs w:val="20"/>
+              </w:rPr>
+              <w:t xml:space="preserve">-x, gr-x, </w:t>
+            </w:r>
+            <w:proofErr w:type="spellStart"/>
+            <w:r>
+              <w:rPr>
+                <w:rFonts w:ascii="Times New Roman" w:eastAsia="Calibri" w:hAnsi="Times New Roman" w:cs="Times New Roman"/>
+                <w:bCs/>
+                <w:sz w:val="20"/>
+                <w:szCs w:val="20"/>
+              </w:rPr>
+              <w:t>sr</w:t>
+            </w:r>
+            <w:proofErr w:type="spellEnd"/>
+            <w:r>
+              <w:rPr>
+                <w:rFonts w:ascii="Times New Roman" w:eastAsia="Calibri" w:hAnsi="Times New Roman" w:cs="Times New Roman"/>
+                <w:bCs/>
+                <w:sz w:val="20"/>
+                <w:szCs w:val="20"/>
+              </w:rPr>
+              <w:t xml:space="preserve">-x, </w:t>
+            </w:r>
+            <w:proofErr w:type="spellStart"/>
+            <w:r>
+              <w:rPr>
+                <w:rFonts w:ascii="Times New Roman" w:eastAsia="Calibri" w:hAnsi="Times New Roman" w:cs="Times New Roman"/>
+                <w:bCs/>
+                <w:sz w:val="20"/>
+                <w:szCs w:val="20"/>
+              </w:rPr>
+              <w:t>rax</w:t>
+            </w:r>
+            <w:proofErr w:type="spellEnd"/>
+            <w:r>
+              <w:rPr>
+                <w:rFonts w:ascii="Times New Roman" w:eastAsia="Calibri" w:hAnsi="Times New Roman" w:cs="Times New Roman"/>
+                <w:bCs/>
+                <w:sz w:val="20"/>
+                <w:szCs w:val="20"/>
+              </w:rPr>
+              <w:t xml:space="preserve">, </w:t>
+            </w:r>
+            <w:proofErr w:type="spellStart"/>
+            <w:r>
+              <w:rPr>
+                <w:rFonts w:ascii="Times New Roman" w:eastAsia="Calibri" w:hAnsi="Times New Roman" w:cs="Times New Roman"/>
+                <w:bCs/>
+                <w:sz w:val="20"/>
+                <w:szCs w:val="20"/>
+              </w:rPr>
+              <w:t>rbx</w:t>
+            </w:r>
+            <w:proofErr w:type="spellEnd"/>
+            <w:r>
+              <w:rPr>
+                <w:rFonts w:ascii="Times New Roman" w:eastAsia="Calibri" w:hAnsi="Times New Roman" w:cs="Times New Roman"/>
+                <w:bCs/>
+                <w:sz w:val="20"/>
+                <w:szCs w:val="20"/>
+              </w:rPr>
+              <w:t xml:space="preserve">, ah-x, ga-x, </w:t>
+            </w:r>
+            <w:proofErr w:type="spellStart"/>
+            <w:r>
+              <w:rPr>
+                <w:rFonts w:ascii="Times New Roman" w:eastAsia="Calibri" w:hAnsi="Times New Roman" w:cs="Times New Roman"/>
+                <w:bCs/>
+                <w:sz w:val="20"/>
+                <w:szCs w:val="20"/>
+              </w:rPr>
+              <w:t>th</w:t>
+            </w:r>
+            <w:proofErr w:type="spellEnd"/>
+            <w:r>
+              <w:rPr>
+                <w:rFonts w:ascii="Times New Roman" w:eastAsia="Calibri" w:hAnsi="Times New Roman" w:cs="Times New Roman"/>
+                <w:bCs/>
+                <w:sz w:val="20"/>
+                <w:szCs w:val="20"/>
+              </w:rPr>
+              <w:t xml:space="preserve">, </w:t>
+            </w:r>
+            <w:proofErr w:type="spellStart"/>
+            <w:r>
+              <w:rPr>
+                <w:rFonts w:ascii="Times New Roman" w:eastAsia="Calibri" w:hAnsi="Times New Roman" w:cs="Times New Roman"/>
+                <w:bCs/>
+                <w:sz w:val="20"/>
+                <w:szCs w:val="20"/>
+              </w:rPr>
+              <w:t>rco</w:t>
+            </w:r>
+            <w:proofErr w:type="spellEnd"/>
+            <w:r>
+              <w:rPr>
+                <w:rFonts w:ascii="Times New Roman" w:eastAsia="Calibri" w:hAnsi="Times New Roman" w:cs="Times New Roman"/>
+                <w:bCs/>
+                <w:sz w:val="20"/>
+                <w:szCs w:val="20"/>
+              </w:rPr>
+              <w:t xml:space="preserve">, orc, </w:t>
+            </w:r>
+            <w:proofErr w:type="spellStart"/>
+            <w:r>
+              <w:rPr>
+                <w:rFonts w:ascii="Times New Roman" w:eastAsia="Calibri" w:hAnsi="Times New Roman" w:cs="Times New Roman"/>
+                <w:bCs/>
+                <w:sz w:val="20"/>
+                <w:szCs w:val="20"/>
+              </w:rPr>
+              <w:t>rcd</w:t>
+            </w:r>
+            <w:proofErr w:type="spellEnd"/>
+            <w:r>
+              <w:rPr>
+                <w:rFonts w:ascii="Times New Roman" w:eastAsia="Calibri" w:hAnsi="Times New Roman" w:cs="Times New Roman"/>
+                <w:bCs/>
+                <w:sz w:val="20"/>
+                <w:szCs w:val="20"/>
+              </w:rPr>
+              <w:t xml:space="preserve">, </w:t>
+            </w:r>
+            <w:proofErr w:type="spellStart"/>
+            <w:r>
+              <w:rPr>
+                <w:rFonts w:ascii="Times New Roman" w:eastAsia="Calibri" w:hAnsi="Times New Roman" w:cs="Times New Roman"/>
+                <w:bCs/>
+                <w:sz w:val="20"/>
+                <w:szCs w:val="20"/>
+              </w:rPr>
+              <w:t>rcm</w:t>
+            </w:r>
+            <w:proofErr w:type="spellEnd"/>
+            <w:r>
+              <w:rPr>
+                <w:rFonts w:ascii="Times New Roman" w:eastAsia="Calibri" w:hAnsi="Times New Roman" w:cs="Times New Roman"/>
+                <w:bCs/>
+                <w:sz w:val="20"/>
+                <w:szCs w:val="20"/>
+              </w:rPr>
+              <w:t xml:space="preserve">, </w:t>
+            </w:r>
+            <w:proofErr w:type="spellStart"/>
+            <w:r>
+              <w:rPr>
+                <w:rFonts w:ascii="Times New Roman" w:eastAsia="Calibri" w:hAnsi="Times New Roman" w:cs="Times New Roman"/>
+                <w:bCs/>
+                <w:sz w:val="20"/>
+                <w:szCs w:val="20"/>
+              </w:rPr>
+              <w:t>ra</w:t>
+            </w:r>
+            <w:proofErr w:type="spellEnd"/>
+            <w:r>
+              <w:rPr>
+                <w:rFonts w:ascii="Times New Roman" w:eastAsia="Calibri" w:hAnsi="Times New Roman" w:cs="Times New Roman"/>
+                <w:bCs/>
+                <w:sz w:val="20"/>
+                <w:szCs w:val="20"/>
+              </w:rPr>
+              <w:t xml:space="preserve">, rex, </w:t>
+            </w:r>
+            <w:proofErr w:type="spellStart"/>
+            <w:r>
+              <w:rPr>
+                <w:rFonts w:ascii="Times New Roman" w:eastAsia="Calibri" w:hAnsi="Times New Roman" w:cs="Times New Roman"/>
+                <w:bCs/>
+                <w:sz w:val="20"/>
+                <w:szCs w:val="20"/>
+              </w:rPr>
+              <w:t>rtx</w:t>
+            </w:r>
+            <w:proofErr w:type="spellEnd"/>
+            <w:r>
+              <w:rPr>
+                <w:rFonts w:ascii="Times New Roman" w:eastAsia="Calibri" w:hAnsi="Times New Roman" w:cs="Times New Roman"/>
+                <w:bCs/>
+                <w:sz w:val="20"/>
+                <w:szCs w:val="20"/>
+              </w:rPr>
+              <w:t xml:space="preserve">, </w:t>
+            </w:r>
+            <w:proofErr w:type="spellStart"/>
+            <w:r>
+              <w:rPr>
+                <w:rFonts w:ascii="Times New Roman" w:eastAsia="Calibri" w:hAnsi="Times New Roman" w:cs="Times New Roman"/>
+                <w:bCs/>
+                <w:sz w:val="20"/>
+                <w:szCs w:val="20"/>
+              </w:rPr>
+              <w:t>rp</w:t>
+            </w:r>
+            <w:proofErr w:type="spellEnd"/>
+            <w:r>
+              <w:rPr>
+                <w:rFonts w:ascii="Times New Roman" w:eastAsia="Calibri" w:hAnsi="Times New Roman" w:cs="Times New Roman"/>
+                <w:bCs/>
+                <w:sz w:val="20"/>
+                <w:szCs w:val="20"/>
+              </w:rPr>
+              <w:t>-x, r-</w:t>
+            </w:r>
+            <w:proofErr w:type="spellStart"/>
+            <w:r>
+              <w:rPr>
+                <w:rFonts w:ascii="Times New Roman" w:eastAsia="Calibri" w:hAnsi="Times New Roman" w:cs="Times New Roman"/>
+                <w:bCs/>
+                <w:sz w:val="20"/>
+                <w:szCs w:val="20"/>
+              </w:rPr>
+              <w:t>xmh</w:t>
+            </w:r>
+            <w:proofErr w:type="spellEnd"/>
+            <w:r>
+              <w:rPr>
+                <w:rFonts w:ascii="Times New Roman" w:eastAsia="Calibri" w:hAnsi="Times New Roman" w:cs="Times New Roman"/>
+                <w:bCs/>
+                <w:sz w:val="20"/>
+                <w:szCs w:val="20"/>
+              </w:rPr>
+              <w:t>, m-u-x, r-m-x, r-md-</w:t>
+            </w:r>
+            <w:proofErr w:type="spellStart"/>
+            <w:r>
+              <w:rPr>
+                <w:rFonts w:ascii="Times New Roman" w:eastAsia="Calibri" w:hAnsi="Times New Roman" w:cs="Times New Roman"/>
+                <w:bCs/>
+                <w:sz w:val="20"/>
+                <w:szCs w:val="20"/>
+              </w:rPr>
+              <w:t>sz</w:t>
+            </w:r>
+            <w:proofErr w:type="spellEnd"/>
+            <w:r>
+              <w:rPr>
+                <w:rFonts w:ascii="Times New Roman" w:eastAsia="Calibri" w:hAnsi="Times New Roman" w:cs="Times New Roman"/>
+                <w:bCs/>
+                <w:sz w:val="20"/>
+                <w:szCs w:val="20"/>
+              </w:rPr>
+              <w:t>, md-x, r-</w:t>
+            </w:r>
+            <w:proofErr w:type="spellStart"/>
+            <w:r>
+              <w:rPr>
+                <w:rFonts w:ascii="Times New Roman" w:eastAsia="Calibri" w:hAnsi="Times New Roman" w:cs="Times New Roman"/>
+                <w:bCs/>
+                <w:sz w:val="20"/>
+                <w:szCs w:val="20"/>
+              </w:rPr>
+              <w:t>hd</w:t>
+            </w:r>
+            <w:proofErr w:type="spellEnd"/>
+            <w:r>
+              <w:rPr>
+                <w:rFonts w:ascii="Times New Roman" w:eastAsia="Calibri" w:hAnsi="Times New Roman" w:cs="Times New Roman"/>
+                <w:bCs/>
+                <w:sz w:val="20"/>
+                <w:szCs w:val="20"/>
+              </w:rPr>
+              <w:t>-</w:t>
+            </w:r>
+            <w:proofErr w:type="spellStart"/>
+            <w:r>
+              <w:rPr>
+                <w:rFonts w:ascii="Times New Roman" w:eastAsia="Calibri" w:hAnsi="Times New Roman" w:cs="Times New Roman"/>
+                <w:bCs/>
+                <w:sz w:val="20"/>
+                <w:szCs w:val="20"/>
+              </w:rPr>
+              <w:t>sz</w:t>
+            </w:r>
+            <w:proofErr w:type="spellEnd"/>
+            <w:r>
+              <w:rPr>
+                <w:rFonts w:ascii="Times New Roman" w:eastAsia="Calibri" w:hAnsi="Times New Roman" w:cs="Times New Roman"/>
+                <w:bCs/>
+                <w:sz w:val="20"/>
+                <w:szCs w:val="20"/>
+              </w:rPr>
+              <w:t xml:space="preserve">, </w:t>
+            </w:r>
+            <w:proofErr w:type="spellStart"/>
+            <w:r>
+              <w:rPr>
+                <w:rFonts w:ascii="Times New Roman" w:eastAsia="Calibri" w:hAnsi="Times New Roman" w:cs="Times New Roman"/>
+                <w:bCs/>
+                <w:sz w:val="20"/>
+                <w:szCs w:val="20"/>
+              </w:rPr>
+              <w:t>rd</w:t>
+            </w:r>
+            <w:proofErr w:type="spellEnd"/>
+            <w:r>
+              <w:rPr>
+                <w:rFonts w:ascii="Times New Roman" w:eastAsia="Calibri" w:hAnsi="Times New Roman" w:cs="Times New Roman"/>
+                <w:bCs/>
+                <w:sz w:val="20"/>
+                <w:szCs w:val="20"/>
+              </w:rPr>
+              <w:t xml:space="preserve">-x, </w:t>
+            </w:r>
+            <w:proofErr w:type="spellStart"/>
+            <w:r>
+              <w:rPr>
+                <w:rFonts w:ascii="Times New Roman" w:eastAsia="Calibri" w:hAnsi="Times New Roman" w:cs="Times New Roman"/>
+                <w:bCs/>
+                <w:sz w:val="20"/>
+                <w:szCs w:val="20"/>
+              </w:rPr>
+              <w:t>rp</w:t>
+            </w:r>
+            <w:proofErr w:type="spellEnd"/>
+            <w:r>
+              <w:rPr>
+                <w:rFonts w:ascii="Times New Roman" w:eastAsia="Calibri" w:hAnsi="Times New Roman" w:cs="Times New Roman"/>
+                <w:bCs/>
+                <w:sz w:val="20"/>
+                <w:szCs w:val="20"/>
+              </w:rPr>
+              <w:t xml:space="preserve">, gr, </w:t>
+            </w:r>
+            <w:proofErr w:type="spellStart"/>
+            <w:r>
+              <w:rPr>
+                <w:rFonts w:ascii="Times New Roman" w:eastAsia="Calibri" w:hAnsi="Times New Roman" w:cs="Times New Roman"/>
+                <w:bCs/>
+                <w:sz w:val="20"/>
+                <w:szCs w:val="20"/>
+              </w:rPr>
+              <w:t>su</w:t>
+            </w:r>
+            <w:proofErr w:type="spellEnd"/>
+            <w:r>
+              <w:rPr>
+                <w:rFonts w:ascii="Times New Roman" w:eastAsia="Calibri" w:hAnsi="Times New Roman" w:cs="Times New Roman"/>
+                <w:bCs/>
+                <w:sz w:val="20"/>
+                <w:szCs w:val="20"/>
+              </w:rPr>
+              <w:t xml:space="preserve">, 1f-x, re, </w:t>
+            </w:r>
+            <w:proofErr w:type="spellStart"/>
+            <w:r>
+              <w:rPr>
+                <w:rFonts w:ascii="Times New Roman" w:eastAsia="Calibri" w:hAnsi="Times New Roman" w:cs="Times New Roman"/>
+                <w:bCs/>
+                <w:sz w:val="20"/>
+                <w:szCs w:val="20"/>
+              </w:rPr>
+              <w:t>rd</w:t>
+            </w:r>
+            <w:proofErr w:type="spellEnd"/>
+            <w:r>
+              <w:rPr>
+                <w:rFonts w:ascii="Times New Roman" w:eastAsia="Calibri" w:hAnsi="Times New Roman" w:cs="Times New Roman"/>
+                <w:bCs/>
+                <w:sz w:val="20"/>
+                <w:szCs w:val="20"/>
+              </w:rPr>
+              <w:t xml:space="preserve">, </w:t>
+            </w:r>
+            <w:proofErr w:type="spellStart"/>
+            <w:r>
+              <w:rPr>
+                <w:rFonts w:ascii="Times New Roman" w:eastAsia="Calibri" w:hAnsi="Times New Roman" w:cs="Times New Roman"/>
+                <w:bCs/>
+                <w:sz w:val="20"/>
+                <w:szCs w:val="20"/>
+              </w:rPr>
+              <w:t>rgx</w:t>
+            </w:r>
+            <w:proofErr w:type="spellEnd"/>
+            <w:r>
+              <w:rPr>
+                <w:rFonts w:ascii="Times New Roman" w:eastAsia="Calibri" w:hAnsi="Times New Roman" w:cs="Times New Roman"/>
+                <w:bCs/>
+                <w:sz w:val="20"/>
+                <w:szCs w:val="20"/>
+              </w:rPr>
+              <w:t xml:space="preserve">, rms, </w:t>
+            </w:r>
+            <w:proofErr w:type="spellStart"/>
+            <w:r>
+              <w:rPr>
+                <w:rFonts w:ascii="Times New Roman" w:eastAsia="Calibri" w:hAnsi="Times New Roman" w:cs="Times New Roman"/>
+                <w:bCs/>
+                <w:sz w:val="20"/>
+                <w:szCs w:val="20"/>
+              </w:rPr>
+              <w:t>rmm</w:t>
+            </w:r>
+            <w:proofErr w:type="spellEnd"/>
+            <w:r>
+              <w:rPr>
+                <w:rFonts w:ascii="Times New Roman" w:eastAsia="Calibri" w:hAnsi="Times New Roman" w:cs="Times New Roman"/>
+                <w:bCs/>
+                <w:sz w:val="20"/>
+                <w:szCs w:val="20"/>
+              </w:rPr>
+              <w:t xml:space="preserve">, </w:t>
+            </w:r>
+            <w:proofErr w:type="spellStart"/>
+            <w:r>
+              <w:rPr>
+                <w:rFonts w:ascii="Times New Roman" w:eastAsia="Calibri" w:hAnsi="Times New Roman" w:cs="Times New Roman"/>
+                <w:bCs/>
+                <w:sz w:val="20"/>
+                <w:szCs w:val="20"/>
+              </w:rPr>
+              <w:t>rcp</w:t>
+            </w:r>
+            <w:proofErr w:type="spellEnd"/>
+            <w:r>
+              <w:rPr>
+                <w:rFonts w:ascii="Times New Roman" w:eastAsia="Calibri" w:hAnsi="Times New Roman" w:cs="Times New Roman"/>
+                <w:bCs/>
+                <w:sz w:val="20"/>
+                <w:szCs w:val="20"/>
+              </w:rPr>
+              <w:t xml:space="preserve">, </w:t>
+            </w:r>
+            <w:proofErr w:type="spellStart"/>
+            <w:r>
+              <w:rPr>
+                <w:rFonts w:ascii="Times New Roman" w:eastAsia="Calibri" w:hAnsi="Times New Roman" w:cs="Times New Roman"/>
+                <w:bCs/>
+                <w:sz w:val="20"/>
+                <w:szCs w:val="20"/>
+              </w:rPr>
+              <w:t>rc</w:t>
+            </w:r>
+            <w:proofErr w:type="spellEnd"/>
+            <w:r>
+              <w:rPr>
+                <w:rFonts w:ascii="Times New Roman" w:eastAsia="Calibri" w:hAnsi="Times New Roman" w:cs="Times New Roman"/>
+                <w:bCs/>
+                <w:sz w:val="20"/>
+                <w:szCs w:val="20"/>
+              </w:rPr>
+              <w:t xml:space="preserve">, </w:t>
+            </w:r>
+            <w:proofErr w:type="spellStart"/>
+            <w:r>
+              <w:rPr>
+                <w:rFonts w:ascii="Times New Roman" w:eastAsia="Calibri" w:hAnsi="Times New Roman" w:cs="Times New Roman"/>
+                <w:bCs/>
+                <w:sz w:val="20"/>
+                <w:szCs w:val="20"/>
+              </w:rPr>
+              <w:t>ro</w:t>
+            </w:r>
+            <w:proofErr w:type="spellEnd"/>
+            <w:r>
+              <w:rPr>
+                <w:rFonts w:ascii="Times New Roman" w:eastAsia="Calibri" w:hAnsi="Times New Roman" w:cs="Times New Roman"/>
+                <w:bCs/>
+                <w:sz w:val="20"/>
+                <w:szCs w:val="20"/>
+              </w:rPr>
+              <w:t xml:space="preserve">, </w:t>
+            </w:r>
+            <w:proofErr w:type="spellStart"/>
+            <w:r>
+              <w:rPr>
+                <w:rFonts w:ascii="Times New Roman" w:eastAsia="Calibri" w:hAnsi="Times New Roman" w:cs="Times New Roman"/>
+                <w:bCs/>
+                <w:sz w:val="20"/>
+                <w:szCs w:val="20"/>
+              </w:rPr>
+              <w:t>rnc</w:t>
+            </w:r>
+            <w:proofErr w:type="spellEnd"/>
+            <w:r>
+              <w:rPr>
+                <w:rFonts w:ascii="Times New Roman" w:eastAsia="Calibri" w:hAnsi="Times New Roman" w:cs="Times New Roman"/>
+                <w:bCs/>
+                <w:sz w:val="20"/>
+                <w:szCs w:val="20"/>
+              </w:rPr>
+              <w:t xml:space="preserve">, </w:t>
+            </w:r>
+            <w:proofErr w:type="spellStart"/>
+            <w:r>
+              <w:rPr>
+                <w:rFonts w:ascii="Times New Roman" w:eastAsia="Calibri" w:hAnsi="Times New Roman" w:cs="Times New Roman"/>
+                <w:bCs/>
+                <w:sz w:val="20"/>
+                <w:szCs w:val="20"/>
+              </w:rPr>
+              <w:t>tld</w:t>
+            </w:r>
+            <w:proofErr w:type="spellEnd"/>
+            <w:r>
+              <w:rPr>
+                <w:rFonts w:ascii="Times New Roman" w:eastAsia="Calibri" w:hAnsi="Times New Roman" w:cs="Times New Roman"/>
+                <w:bCs/>
+                <w:sz w:val="20"/>
+                <w:szCs w:val="20"/>
+              </w:rPr>
+              <w:t xml:space="preserve">, </w:t>
+            </w:r>
+            <w:proofErr w:type="spellStart"/>
+            <w:r>
+              <w:rPr>
+                <w:rFonts w:ascii="Times New Roman" w:eastAsia="Calibri" w:hAnsi="Times New Roman" w:cs="Times New Roman"/>
+                <w:bCs/>
+                <w:sz w:val="20"/>
+                <w:szCs w:val="20"/>
+              </w:rPr>
+              <w:t>tmd</w:t>
+            </w:r>
+            <w:proofErr w:type="spellEnd"/>
+            <w:r>
+              <w:rPr>
+                <w:rFonts w:ascii="Times New Roman" w:eastAsia="Calibri" w:hAnsi="Times New Roman" w:cs="Times New Roman"/>
+                <w:bCs/>
+                <w:sz w:val="20"/>
+                <w:szCs w:val="20"/>
+              </w:rPr>
+              <w:t xml:space="preserve">, </w:t>
+            </w:r>
+            <w:proofErr w:type="spellStart"/>
+            <w:r>
+              <w:rPr>
+                <w:rFonts w:ascii="Times New Roman" w:eastAsia="Calibri" w:hAnsi="Times New Roman" w:cs="Times New Roman"/>
+                <w:bCs/>
+                <w:sz w:val="20"/>
+                <w:szCs w:val="20"/>
+              </w:rPr>
+              <w:t>thd</w:t>
+            </w:r>
+            <w:proofErr w:type="spellEnd"/>
+            <w:r>
+              <w:rPr>
+                <w:rFonts w:ascii="Times New Roman" w:eastAsia="Calibri" w:hAnsi="Times New Roman" w:cs="Times New Roman"/>
+                <w:bCs/>
+                <w:sz w:val="20"/>
+                <w:szCs w:val="20"/>
+              </w:rPr>
+              <w:t xml:space="preserve">, cd, </w:t>
+            </w:r>
+            <w:proofErr w:type="spellStart"/>
+            <w:r>
+              <w:rPr>
+                <w:rFonts w:ascii="Times New Roman" w:eastAsia="Calibri" w:hAnsi="Times New Roman" w:cs="Times New Roman"/>
+                <w:bCs/>
+                <w:sz w:val="20"/>
+                <w:szCs w:val="20"/>
+              </w:rPr>
+              <w:t>rmf</w:t>
+            </w:r>
+            <w:proofErr w:type="spellEnd"/>
+            <w:r>
+              <w:rPr>
+                <w:rFonts w:ascii="Times New Roman" w:eastAsia="Calibri" w:hAnsi="Times New Roman" w:cs="Times New Roman"/>
+                <w:bCs/>
+                <w:sz w:val="20"/>
+                <w:szCs w:val="20"/>
+              </w:rPr>
+              <w:t xml:space="preserve">-x, </w:t>
+            </w:r>
+            <w:proofErr w:type="spellStart"/>
+            <w:r>
+              <w:rPr>
+                <w:rFonts w:ascii="Times New Roman" w:eastAsia="Calibri" w:hAnsi="Times New Roman" w:cs="Times New Roman"/>
+                <w:bCs/>
+                <w:sz w:val="20"/>
+                <w:szCs w:val="20"/>
+              </w:rPr>
+              <w:t>rmf</w:t>
+            </w:r>
+            <w:proofErr w:type="spellEnd"/>
+            <w:r>
+              <w:rPr>
+                <w:rFonts w:ascii="Times New Roman" w:eastAsia="Calibri" w:hAnsi="Times New Roman" w:cs="Times New Roman"/>
+                <w:bCs/>
+                <w:sz w:val="20"/>
+                <w:szCs w:val="20"/>
+              </w:rPr>
+              <w:t xml:space="preserve">, </w:t>
+            </w:r>
+            <w:proofErr w:type="spellStart"/>
+            <w:r>
+              <w:rPr>
+                <w:rFonts w:ascii="Times New Roman" w:eastAsia="Calibri" w:hAnsi="Times New Roman" w:cs="Times New Roman"/>
+                <w:bCs/>
+                <w:sz w:val="20"/>
+                <w:szCs w:val="20"/>
+              </w:rPr>
+              <w:t>rmh</w:t>
+            </w:r>
+            <w:proofErr w:type="spellEnd"/>
+            <w:r>
+              <w:rPr>
+                <w:rFonts w:ascii="Times New Roman" w:eastAsia="Calibri" w:hAnsi="Times New Roman" w:cs="Times New Roman"/>
+                <w:bCs/>
+                <w:sz w:val="20"/>
+                <w:szCs w:val="20"/>
+              </w:rPr>
+              <w:t xml:space="preserve">, r-x-e, rm-x, </w:t>
+            </w:r>
+            <w:proofErr w:type="spellStart"/>
+            <w:r>
+              <w:rPr>
+                <w:rFonts w:ascii="Times New Roman" w:eastAsia="Calibri" w:hAnsi="Times New Roman" w:cs="Times New Roman"/>
+                <w:bCs/>
+                <w:sz w:val="20"/>
+                <w:szCs w:val="20"/>
+              </w:rPr>
+              <w:t>rs</w:t>
+            </w:r>
+            <w:proofErr w:type="spellEnd"/>
+            <w:r>
+              <w:rPr>
+                <w:rFonts w:ascii="Times New Roman" w:eastAsia="Calibri" w:hAnsi="Times New Roman" w:cs="Times New Roman"/>
+                <w:bCs/>
+                <w:sz w:val="20"/>
+                <w:szCs w:val="20"/>
+              </w:rPr>
+              <w:t xml:space="preserve">, r, </w:t>
+            </w:r>
+            <w:proofErr w:type="spellStart"/>
+            <w:r>
+              <w:rPr>
+                <w:rFonts w:ascii="Times New Roman" w:eastAsia="Calibri" w:hAnsi="Times New Roman" w:cs="Times New Roman"/>
+                <w:bCs/>
+                <w:sz w:val="20"/>
+                <w:szCs w:val="20"/>
+              </w:rPr>
+              <w:t>srr</w:t>
+            </w:r>
+            <w:proofErr w:type="spellEnd"/>
+            <w:r>
+              <w:rPr>
+                <w:rFonts w:ascii="Times New Roman" w:eastAsia="Calibri" w:hAnsi="Times New Roman" w:cs="Times New Roman"/>
+                <w:bCs/>
+                <w:sz w:val="20"/>
+                <w:szCs w:val="20"/>
+              </w:rPr>
+              <w:t xml:space="preserve">, </w:t>
+            </w:r>
+            <w:proofErr w:type="spellStart"/>
+            <w:r>
+              <w:rPr>
+                <w:rFonts w:ascii="Times New Roman" w:eastAsia="Calibri" w:hAnsi="Times New Roman" w:cs="Times New Roman"/>
+                <w:bCs/>
+                <w:sz w:val="20"/>
+                <w:szCs w:val="20"/>
+              </w:rPr>
+              <w:t>rr</w:t>
+            </w:r>
+            <w:proofErr w:type="spellEnd"/>
+            <w:r>
+              <w:rPr>
+                <w:rFonts w:ascii="Times New Roman" w:eastAsia="Calibri" w:hAnsi="Times New Roman" w:cs="Times New Roman"/>
+                <w:bCs/>
+                <w:sz w:val="20"/>
+                <w:szCs w:val="20"/>
+              </w:rPr>
+              <w:t xml:space="preserve">, rh, </w:t>
+            </w:r>
+            <w:proofErr w:type="spellStart"/>
+            <w:r>
+              <w:rPr>
+                <w:rFonts w:ascii="Times New Roman" w:eastAsia="Calibri" w:hAnsi="Times New Roman" w:cs="Times New Roman"/>
+                <w:bCs/>
+                <w:sz w:val="20"/>
+                <w:szCs w:val="20"/>
+              </w:rPr>
+              <w:t>ru</w:t>
+            </w:r>
+            <w:proofErr w:type="spellEnd"/>
+            <w:r>
+              <w:rPr>
+                <w:rFonts w:ascii="Times New Roman" w:eastAsia="Calibri" w:hAnsi="Times New Roman" w:cs="Times New Roman"/>
+                <w:bCs/>
+                <w:sz w:val="20"/>
+                <w:szCs w:val="20"/>
+              </w:rPr>
+              <w:t xml:space="preserve">-x, </w:t>
+            </w:r>
+            <w:proofErr w:type="spellStart"/>
+            <w:r>
+              <w:rPr>
+                <w:rFonts w:ascii="Times New Roman" w:eastAsia="Calibri" w:hAnsi="Times New Roman" w:cs="Times New Roman"/>
+                <w:bCs/>
+                <w:sz w:val="20"/>
+                <w:szCs w:val="20"/>
+              </w:rPr>
+              <w:t>rsh</w:t>
+            </w:r>
+            <w:proofErr w:type="spellEnd"/>
+            <w:r>
+              <w:rPr>
+                <w:rFonts w:ascii="Times New Roman" w:eastAsia="Calibri" w:hAnsi="Times New Roman" w:cs="Times New Roman"/>
+                <w:bCs/>
+                <w:sz w:val="20"/>
+                <w:szCs w:val="20"/>
+              </w:rPr>
+              <w:t xml:space="preserve">-x, </w:t>
+            </w:r>
+            <w:proofErr w:type="spellStart"/>
+            <w:r>
+              <w:rPr>
+                <w:rFonts w:ascii="Times New Roman" w:eastAsia="Calibri" w:hAnsi="Times New Roman" w:cs="Times New Roman"/>
+                <w:bCs/>
+                <w:sz w:val="20"/>
+                <w:szCs w:val="20"/>
+              </w:rPr>
+              <w:t>src</w:t>
+            </w:r>
+            <w:proofErr w:type="spellEnd"/>
+            <w:r>
+              <w:rPr>
+                <w:rFonts w:ascii="Times New Roman" w:eastAsia="Calibri" w:hAnsi="Times New Roman" w:cs="Times New Roman"/>
+                <w:bCs/>
+                <w:sz w:val="20"/>
+                <w:szCs w:val="20"/>
+              </w:rPr>
+              <w:t xml:space="preserve">, </w:t>
+            </w:r>
+            <w:proofErr w:type="spellStart"/>
+            <w:r>
+              <w:rPr>
+                <w:rFonts w:ascii="Times New Roman" w:eastAsia="Calibri" w:hAnsi="Times New Roman" w:cs="Times New Roman"/>
+                <w:bCs/>
+                <w:sz w:val="20"/>
+                <w:szCs w:val="20"/>
+              </w:rPr>
+              <w:t>srl</w:t>
+            </w:r>
+            <w:proofErr w:type="spellEnd"/>
+            <w:r>
+              <w:rPr>
+                <w:rFonts w:ascii="Times New Roman" w:eastAsia="Calibri" w:hAnsi="Times New Roman" w:cs="Times New Roman"/>
+                <w:bCs/>
+                <w:sz w:val="20"/>
+                <w:szCs w:val="20"/>
+              </w:rPr>
+              <w:t xml:space="preserve">, </w:t>
+            </w:r>
+            <w:proofErr w:type="spellStart"/>
+            <w:r>
+              <w:rPr>
+                <w:rFonts w:ascii="Times New Roman" w:eastAsia="Calibri" w:hAnsi="Times New Roman" w:cs="Times New Roman"/>
+                <w:bCs/>
+                <w:sz w:val="20"/>
+                <w:szCs w:val="20"/>
+              </w:rPr>
+              <w:t>srh</w:t>
+            </w:r>
+            <w:proofErr w:type="spellEnd"/>
+            <w:r>
+              <w:rPr>
+                <w:rFonts w:ascii="Times New Roman" w:eastAsia="Calibri" w:hAnsi="Times New Roman" w:cs="Times New Roman"/>
+                <w:bCs/>
+                <w:sz w:val="20"/>
+                <w:szCs w:val="20"/>
+              </w:rPr>
+              <w:t xml:space="preserve">, </w:t>
+            </w:r>
+            <w:proofErr w:type="spellStart"/>
+            <w:r>
+              <w:rPr>
+                <w:rFonts w:ascii="Times New Roman" w:eastAsia="Calibri" w:hAnsi="Times New Roman" w:cs="Times New Roman"/>
+                <w:bCs/>
+                <w:sz w:val="20"/>
+                <w:szCs w:val="20"/>
+              </w:rPr>
+              <w:t>rlx</w:t>
+            </w:r>
+            <w:proofErr w:type="spellEnd"/>
+            <w:r>
+              <w:rPr>
+                <w:rFonts w:ascii="Times New Roman" w:eastAsia="Calibri" w:hAnsi="Times New Roman" w:cs="Times New Roman"/>
+                <w:bCs/>
+                <w:sz w:val="20"/>
+                <w:szCs w:val="20"/>
+              </w:rPr>
+              <w:t xml:space="preserve">, </w:t>
+            </w:r>
+            <w:proofErr w:type="spellStart"/>
+            <w:r>
+              <w:rPr>
+                <w:rFonts w:ascii="Times New Roman" w:eastAsia="Calibri" w:hAnsi="Times New Roman" w:cs="Times New Roman"/>
+                <w:bCs/>
+                <w:sz w:val="20"/>
+                <w:szCs w:val="20"/>
+              </w:rPr>
+              <w:t>rhx</w:t>
+            </w:r>
+            <w:proofErr w:type="spellEnd"/>
+            <w:r>
+              <w:rPr>
+                <w:rFonts w:ascii="Times New Roman" w:eastAsia="Calibri" w:hAnsi="Times New Roman" w:cs="Times New Roman"/>
+                <w:bCs/>
+                <w:sz w:val="20"/>
+                <w:szCs w:val="20"/>
+              </w:rPr>
+              <w:t xml:space="preserve">, r:x, </w:t>
+            </w:r>
+            <w:proofErr w:type="spellStart"/>
+            <w:r>
+              <w:rPr>
+                <w:rFonts w:ascii="Times New Roman" w:eastAsia="Calibri" w:hAnsi="Times New Roman" w:cs="Times New Roman"/>
+                <w:bCs/>
+                <w:sz w:val="20"/>
+                <w:szCs w:val="20"/>
+              </w:rPr>
+              <w:t>sr</w:t>
+            </w:r>
+            <w:proofErr w:type="spellEnd"/>
+            <w:r>
+              <w:rPr>
+                <w:rFonts w:ascii="Times New Roman" w:eastAsia="Calibri" w:hAnsi="Times New Roman" w:cs="Times New Roman"/>
+                <w:bCs/>
+                <w:sz w:val="20"/>
+                <w:szCs w:val="20"/>
+              </w:rPr>
+              <w:t xml:space="preserve">, </w:t>
+            </w:r>
+            <w:proofErr w:type="spellStart"/>
+            <w:r>
+              <w:rPr>
+                <w:rFonts w:ascii="Times New Roman" w:eastAsia="Calibri" w:hAnsi="Times New Roman" w:cs="Times New Roman"/>
+                <w:bCs/>
+                <w:sz w:val="20"/>
+                <w:szCs w:val="20"/>
+              </w:rPr>
+              <w:t>fr</w:t>
+            </w:r>
+            <w:proofErr w:type="spellEnd"/>
+            <w:r>
+              <w:rPr>
+                <w:rFonts w:ascii="Times New Roman" w:eastAsia="Calibri" w:hAnsi="Times New Roman" w:cs="Times New Roman"/>
+                <w:bCs/>
+                <w:sz w:val="20"/>
+                <w:szCs w:val="20"/>
+              </w:rPr>
+              <w:t xml:space="preserve">, </w:t>
+            </w:r>
+            <w:proofErr w:type="spellStart"/>
+            <w:r>
+              <w:rPr>
+                <w:rFonts w:ascii="Times New Roman" w:eastAsia="Calibri" w:hAnsi="Times New Roman" w:cs="Times New Roman"/>
+                <w:bCs/>
+                <w:sz w:val="20"/>
+                <w:szCs w:val="20"/>
+              </w:rPr>
+              <w:t>rx</w:t>
+            </w:r>
+            <w:proofErr w:type="spellEnd"/>
+            <w:r>
+              <w:rPr>
+                <w:rFonts w:ascii="Times New Roman" w:eastAsia="Calibri" w:hAnsi="Times New Roman" w:cs="Times New Roman"/>
+                <w:bCs/>
+                <w:sz w:val="20"/>
+                <w:szCs w:val="20"/>
+              </w:rPr>
+              <w:t xml:space="preserve">-, </w:t>
+            </w:r>
+            <w:proofErr w:type="spellStart"/>
+            <w:r>
+              <w:rPr>
+                <w:rFonts w:ascii="Times New Roman" w:eastAsia="Calibri" w:hAnsi="Times New Roman" w:cs="Times New Roman"/>
+                <w:bCs/>
+                <w:sz w:val="20"/>
+                <w:szCs w:val="20"/>
+              </w:rPr>
+              <w:t>sfr</w:t>
+            </w:r>
+            <w:proofErr w:type="spellEnd"/>
+            <w:r>
+              <w:rPr>
+                <w:rFonts w:ascii="Times New Roman" w:eastAsia="Calibri" w:hAnsi="Times New Roman" w:cs="Times New Roman"/>
+                <w:bCs/>
+                <w:sz w:val="20"/>
+                <w:szCs w:val="20"/>
+              </w:rPr>
+              <w:t xml:space="preserve">-x, </w:t>
+            </w:r>
+            <w:proofErr w:type="spellStart"/>
+            <w:r>
+              <w:rPr>
+                <w:rFonts w:ascii="Times New Roman" w:eastAsia="Calibri" w:hAnsi="Times New Roman" w:cs="Times New Roman"/>
+                <w:bCs/>
+                <w:sz w:val="20"/>
+                <w:szCs w:val="20"/>
+              </w:rPr>
+              <w:t>sfr</w:t>
+            </w:r>
+            <w:proofErr w:type="spellEnd"/>
+            <w:r>
+              <w:rPr>
+                <w:rFonts w:ascii="Times New Roman" w:eastAsia="Calibri" w:hAnsi="Times New Roman" w:cs="Times New Roman"/>
+                <w:bCs/>
+                <w:sz w:val="20"/>
+                <w:szCs w:val="20"/>
+              </w:rPr>
+              <w:t xml:space="preserve">, </w:t>
+            </w:r>
+            <w:proofErr w:type="spellStart"/>
+            <w:r>
+              <w:rPr>
+                <w:rFonts w:ascii="Times New Roman" w:eastAsia="Calibri" w:hAnsi="Times New Roman" w:cs="Times New Roman"/>
+                <w:bCs/>
+                <w:sz w:val="20"/>
+                <w:szCs w:val="20"/>
+              </w:rPr>
+              <w:t>mhr</w:t>
+            </w:r>
+            <w:proofErr w:type="spellEnd"/>
+            <w:r>
+              <w:rPr>
+                <w:rFonts w:ascii="Times New Roman" w:eastAsia="Calibri" w:hAnsi="Times New Roman" w:cs="Times New Roman"/>
+                <w:bCs/>
+                <w:sz w:val="20"/>
+                <w:szCs w:val="20"/>
+              </w:rPr>
+              <w:t xml:space="preserve">, </w:t>
+            </w:r>
+            <w:proofErr w:type="spellStart"/>
+            <w:r>
+              <w:rPr>
+                <w:rFonts w:ascii="Times New Roman" w:eastAsia="Calibri" w:hAnsi="Times New Roman" w:cs="Times New Roman"/>
+                <w:bCs/>
+                <w:sz w:val="20"/>
+                <w:szCs w:val="20"/>
+              </w:rPr>
+              <w:t>vldr</w:t>
+            </w:r>
+            <w:proofErr w:type="spellEnd"/>
+            <w:r>
+              <w:rPr>
+                <w:rFonts w:ascii="Times New Roman" w:eastAsia="Calibri" w:hAnsi="Times New Roman" w:cs="Times New Roman"/>
+                <w:bCs/>
+                <w:sz w:val="20"/>
+                <w:szCs w:val="20"/>
+              </w:rPr>
+              <w:t xml:space="preserve">, </w:t>
+            </w:r>
+            <w:proofErr w:type="spellStart"/>
+            <w:r>
+              <w:rPr>
+                <w:rFonts w:ascii="Times New Roman" w:eastAsia="Calibri" w:hAnsi="Times New Roman" w:cs="Times New Roman"/>
+                <w:bCs/>
+                <w:sz w:val="20"/>
+                <w:szCs w:val="20"/>
+              </w:rPr>
+              <w:t>tn-ldr</w:t>
+            </w:r>
+            <w:proofErr w:type="spellEnd"/>
+            <w:r>
+              <w:rPr>
+                <w:rFonts w:ascii="Times New Roman" w:eastAsia="Calibri" w:hAnsi="Times New Roman" w:cs="Times New Roman"/>
+                <w:bCs/>
+                <w:sz w:val="20"/>
+                <w:szCs w:val="20"/>
+              </w:rPr>
+              <w:t xml:space="preserve">, </w:t>
+            </w:r>
+            <w:proofErr w:type="spellStart"/>
+            <w:r>
+              <w:rPr>
+                <w:rFonts w:ascii="Times New Roman" w:eastAsia="Calibri" w:hAnsi="Times New Roman" w:cs="Times New Roman"/>
+                <w:bCs/>
+                <w:sz w:val="20"/>
+                <w:szCs w:val="20"/>
+              </w:rPr>
+              <w:t>tn-mdr</w:t>
+            </w:r>
+            <w:proofErr w:type="spellEnd"/>
+            <w:r>
+              <w:rPr>
+                <w:rFonts w:ascii="Times New Roman" w:eastAsia="Calibri" w:hAnsi="Times New Roman" w:cs="Times New Roman"/>
+                <w:bCs/>
+                <w:sz w:val="20"/>
+                <w:szCs w:val="20"/>
+              </w:rPr>
+              <w:t xml:space="preserve">, </w:t>
+            </w:r>
+            <w:proofErr w:type="spellStart"/>
+            <w:r>
+              <w:rPr>
+                <w:rFonts w:ascii="Times New Roman" w:eastAsia="Calibri" w:hAnsi="Times New Roman" w:cs="Times New Roman"/>
+                <w:bCs/>
+                <w:sz w:val="20"/>
+                <w:szCs w:val="20"/>
+              </w:rPr>
+              <w:t>mcn-ldr</w:t>
+            </w:r>
+            <w:proofErr w:type="spellEnd"/>
+            <w:r>
+              <w:rPr>
+                <w:rFonts w:ascii="Times New Roman" w:eastAsia="Calibri" w:hAnsi="Times New Roman" w:cs="Times New Roman"/>
+                <w:bCs/>
+                <w:sz w:val="20"/>
+                <w:szCs w:val="20"/>
+              </w:rPr>
+              <w:t xml:space="preserve">, </w:t>
+            </w:r>
+            <w:proofErr w:type="spellStart"/>
+            <w:r>
+              <w:rPr>
+                <w:rFonts w:ascii="Times New Roman" w:eastAsia="Calibri" w:hAnsi="Times New Roman" w:cs="Times New Roman"/>
+                <w:bCs/>
+                <w:sz w:val="20"/>
+                <w:szCs w:val="20"/>
+              </w:rPr>
+              <w:t>mcn-mdr</w:t>
+            </w:r>
+            <w:proofErr w:type="spellEnd"/>
+            <w:r>
+              <w:rPr>
+                <w:rFonts w:ascii="Times New Roman" w:eastAsia="Calibri" w:hAnsi="Times New Roman" w:cs="Times New Roman"/>
+                <w:bCs/>
+                <w:sz w:val="20"/>
+                <w:szCs w:val="20"/>
+              </w:rPr>
+              <w:t xml:space="preserve">, </w:t>
+            </w:r>
+            <w:proofErr w:type="spellStart"/>
+            <w:r>
+              <w:rPr>
+                <w:rFonts w:ascii="Times New Roman" w:eastAsia="Calibri" w:hAnsi="Times New Roman" w:cs="Times New Roman"/>
+                <w:bCs/>
+                <w:sz w:val="20"/>
+                <w:szCs w:val="20"/>
+              </w:rPr>
+              <w:t>mon-ldr</w:t>
+            </w:r>
+            <w:proofErr w:type="spellEnd"/>
+            <w:r>
+              <w:rPr>
+                <w:rFonts w:ascii="Times New Roman" w:eastAsia="Calibri" w:hAnsi="Times New Roman" w:cs="Times New Roman"/>
+                <w:bCs/>
+                <w:sz w:val="20"/>
+                <w:szCs w:val="20"/>
+              </w:rPr>
+              <w:t xml:space="preserve">, </w:t>
+            </w:r>
+            <w:proofErr w:type="spellStart"/>
+            <w:r>
+              <w:rPr>
+                <w:rFonts w:ascii="Times New Roman" w:eastAsia="Calibri" w:hAnsi="Times New Roman" w:cs="Times New Roman"/>
+                <w:bCs/>
+                <w:sz w:val="20"/>
+                <w:szCs w:val="20"/>
+              </w:rPr>
+              <w:t>mon-mdr</w:t>
+            </w:r>
+            <w:proofErr w:type="spellEnd"/>
+            <w:r>
+              <w:rPr>
+                <w:rFonts w:ascii="Times New Roman" w:eastAsia="Calibri" w:hAnsi="Times New Roman" w:cs="Times New Roman"/>
+                <w:bCs/>
+                <w:sz w:val="20"/>
+                <w:szCs w:val="20"/>
+              </w:rPr>
+              <w:t xml:space="preserve">, </w:t>
+            </w:r>
+            <w:proofErr w:type="spellStart"/>
+            <w:r>
+              <w:rPr>
+                <w:rFonts w:ascii="Times New Roman" w:eastAsia="Calibri" w:hAnsi="Times New Roman" w:cs="Times New Roman"/>
+                <w:bCs/>
+                <w:sz w:val="20"/>
+                <w:szCs w:val="20"/>
+              </w:rPr>
+              <w:t>ldr</w:t>
+            </w:r>
+            <w:proofErr w:type="spellEnd"/>
+            <w:r>
+              <w:rPr>
+                <w:rFonts w:ascii="Times New Roman" w:eastAsia="Calibri" w:hAnsi="Times New Roman" w:cs="Times New Roman"/>
+                <w:bCs/>
+                <w:sz w:val="20"/>
+                <w:szCs w:val="20"/>
+              </w:rPr>
+              <w:t xml:space="preserve">, </w:t>
+            </w:r>
+            <w:proofErr w:type="spellStart"/>
+            <w:r>
+              <w:rPr>
+                <w:rFonts w:ascii="Times New Roman" w:eastAsia="Calibri" w:hAnsi="Times New Roman" w:cs="Times New Roman"/>
+                <w:bCs/>
+                <w:sz w:val="20"/>
+                <w:szCs w:val="20"/>
+              </w:rPr>
+              <w:t>sfa</w:t>
+            </w:r>
+            <w:proofErr w:type="spellEnd"/>
+            <w:r>
+              <w:rPr>
+                <w:rFonts w:ascii="Times New Roman" w:eastAsia="Calibri" w:hAnsi="Times New Roman" w:cs="Times New Roman"/>
+                <w:bCs/>
+                <w:sz w:val="20"/>
+                <w:szCs w:val="20"/>
+              </w:rPr>
+              <w:t xml:space="preserve">, </w:t>
+            </w:r>
+            <w:proofErr w:type="spellStart"/>
+            <w:r>
+              <w:rPr>
+                <w:rFonts w:ascii="Times New Roman" w:eastAsia="Calibri" w:hAnsi="Times New Roman" w:cs="Times New Roman"/>
+                <w:bCs/>
+                <w:sz w:val="20"/>
+                <w:szCs w:val="20"/>
+              </w:rPr>
+              <w:t>url</w:t>
+            </w:r>
+            <w:proofErr w:type="spellEnd"/>
+            <w:r>
+              <w:rPr>
+                <w:rFonts w:ascii="Times New Roman" w:eastAsia="Calibri" w:hAnsi="Times New Roman" w:cs="Times New Roman"/>
+                <w:bCs/>
+                <w:sz w:val="20"/>
+                <w:szCs w:val="20"/>
+              </w:rPr>
+              <w:t xml:space="preserve">, </w:t>
+            </w:r>
+            <w:proofErr w:type="spellStart"/>
+            <w:r>
+              <w:rPr>
+                <w:rFonts w:ascii="Times New Roman" w:eastAsia="Calibri" w:hAnsi="Times New Roman" w:cs="Times New Roman"/>
+                <w:bCs/>
+                <w:sz w:val="20"/>
+                <w:szCs w:val="20"/>
+              </w:rPr>
+              <w:t>ar</w:t>
+            </w:r>
+            <w:proofErr w:type="spellEnd"/>
+            <w:r>
+              <w:rPr>
+                <w:rFonts w:ascii="Times New Roman" w:eastAsia="Calibri" w:hAnsi="Times New Roman" w:cs="Times New Roman"/>
+                <w:bCs/>
+                <w:sz w:val="20"/>
+                <w:szCs w:val="20"/>
+              </w:rPr>
+              <w:t xml:space="preserve">-x, sf-x, 2f-x, mf-x, r/c, ot-mf, ot-sf, </w:t>
+            </w:r>
+            <w:proofErr w:type="spellStart"/>
+            <w:r>
+              <w:rPr>
+                <w:rFonts w:ascii="Times New Roman" w:eastAsia="Calibri" w:hAnsi="Times New Roman" w:cs="Times New Roman"/>
+                <w:bCs/>
+                <w:sz w:val="20"/>
+                <w:szCs w:val="20"/>
+              </w:rPr>
+              <w:t>nrx</w:t>
+            </w:r>
+            <w:proofErr w:type="spellEnd"/>
+            <w:r>
+              <w:rPr>
+                <w:rFonts w:ascii="Times New Roman" w:eastAsia="Calibri" w:hAnsi="Times New Roman" w:cs="Times New Roman"/>
+                <w:bCs/>
+                <w:sz w:val="20"/>
+                <w:szCs w:val="20"/>
+              </w:rPr>
+              <w:t xml:space="preserve">, </w:t>
+            </w:r>
+            <w:proofErr w:type="spellStart"/>
+            <w:r>
+              <w:rPr>
+                <w:rFonts w:ascii="Times New Roman" w:eastAsia="Calibri" w:hAnsi="Times New Roman" w:cs="Times New Roman"/>
+                <w:bCs/>
+                <w:sz w:val="20"/>
+                <w:szCs w:val="20"/>
+              </w:rPr>
+              <w:t>lrx</w:t>
+            </w:r>
+            <w:proofErr w:type="spellEnd"/>
+            <w:r>
+              <w:rPr>
+                <w:rFonts w:ascii="Times New Roman" w:eastAsia="Calibri" w:hAnsi="Times New Roman" w:cs="Times New Roman"/>
+                <w:bCs/>
+                <w:sz w:val="20"/>
+                <w:szCs w:val="20"/>
+              </w:rPr>
+              <w:t xml:space="preserve">, </w:t>
+            </w:r>
+            <w:proofErr w:type="spellStart"/>
+            <w:r>
+              <w:rPr>
+                <w:rFonts w:ascii="Times New Roman" w:eastAsia="Calibri" w:hAnsi="Times New Roman" w:cs="Times New Roman"/>
+                <w:bCs/>
+                <w:sz w:val="20"/>
+                <w:szCs w:val="20"/>
+              </w:rPr>
+              <w:t>smu-slu</w:t>
+            </w:r>
+            <w:proofErr w:type="spellEnd"/>
+            <w:r>
+              <w:rPr>
+                <w:rFonts w:ascii="Times New Roman" w:eastAsia="Calibri" w:hAnsi="Times New Roman" w:cs="Times New Roman"/>
+                <w:bCs/>
+                <w:sz w:val="20"/>
+                <w:szCs w:val="20"/>
+              </w:rPr>
+              <w:t xml:space="preserve">, </w:t>
+            </w:r>
+            <w:proofErr w:type="spellStart"/>
+            <w:r>
+              <w:rPr>
+                <w:rFonts w:ascii="Times New Roman" w:eastAsia="Calibri" w:hAnsi="Times New Roman" w:cs="Times New Roman"/>
+                <w:bCs/>
+                <w:sz w:val="20"/>
+                <w:szCs w:val="20"/>
+              </w:rPr>
+              <w:t>sm</w:t>
+            </w:r>
+            <w:proofErr w:type="spellEnd"/>
+            <w:r>
+              <w:rPr>
+                <w:rFonts w:ascii="Times New Roman" w:eastAsia="Calibri" w:hAnsi="Times New Roman" w:cs="Times New Roman"/>
+                <w:bCs/>
+                <w:sz w:val="20"/>
+                <w:szCs w:val="20"/>
+              </w:rPr>
+              <w:t xml:space="preserve">-x, </w:t>
+            </w:r>
+            <w:proofErr w:type="spellStart"/>
+            <w:r>
+              <w:rPr>
+                <w:rFonts w:ascii="Times New Roman" w:eastAsia="Calibri" w:hAnsi="Times New Roman" w:cs="Times New Roman"/>
+                <w:bCs/>
+                <w:sz w:val="20"/>
+                <w:szCs w:val="20"/>
+              </w:rPr>
+              <w:t>ncx</w:t>
+            </w:r>
+            <w:proofErr w:type="spellEnd"/>
+            <w:r>
+              <w:rPr>
+                <w:rFonts w:ascii="Times New Roman" w:eastAsia="Calibri" w:hAnsi="Times New Roman" w:cs="Times New Roman"/>
+                <w:bCs/>
+                <w:sz w:val="20"/>
+                <w:szCs w:val="20"/>
+              </w:rPr>
+              <w:t xml:space="preserve">, mf-x, rm, </w:t>
+            </w:r>
+            <w:proofErr w:type="spellStart"/>
+            <w:r>
+              <w:rPr>
+                <w:rFonts w:ascii="Times New Roman" w:eastAsia="Calibri" w:hAnsi="Times New Roman" w:cs="Times New Roman"/>
+                <w:bCs/>
+                <w:sz w:val="20"/>
+                <w:szCs w:val="20"/>
+              </w:rPr>
+              <w:t>rx</w:t>
+            </w:r>
+            <w:proofErr w:type="spellEnd"/>
+            <w:r>
+              <w:rPr>
+                <w:rFonts w:ascii="Times New Roman" w:eastAsia="Calibri" w:hAnsi="Times New Roman" w:cs="Times New Roman"/>
+                <w:bCs/>
+                <w:sz w:val="20"/>
+                <w:szCs w:val="20"/>
+              </w:rPr>
+              <w:t xml:space="preserve">, r-xx, </w:t>
+            </w:r>
+            <w:proofErr w:type="spellStart"/>
+            <w:r>
+              <w:rPr>
+                <w:rFonts w:ascii="Times New Roman" w:eastAsia="Calibri" w:hAnsi="Times New Roman" w:cs="Times New Roman"/>
+                <w:bCs/>
+                <w:sz w:val="20"/>
+                <w:szCs w:val="20"/>
+              </w:rPr>
+              <w:t>os</w:t>
+            </w:r>
+            <w:proofErr w:type="spellEnd"/>
+            <w:r>
+              <w:rPr>
+                <w:rFonts w:ascii="Times New Roman" w:eastAsia="Calibri" w:hAnsi="Times New Roman" w:cs="Times New Roman"/>
+                <w:bCs/>
+                <w:sz w:val="20"/>
+                <w:szCs w:val="20"/>
+              </w:rPr>
+              <w:t xml:space="preserve">-x, </w:t>
+            </w:r>
+            <w:proofErr w:type="spellStart"/>
+            <w:r>
+              <w:rPr>
+                <w:rFonts w:ascii="Times New Roman" w:eastAsia="Calibri" w:hAnsi="Times New Roman" w:cs="Times New Roman"/>
+                <w:bCs/>
+                <w:sz w:val="20"/>
+                <w:szCs w:val="20"/>
+              </w:rPr>
+              <w:t>otr</w:t>
+            </w:r>
+            <w:proofErr w:type="spellEnd"/>
+            <w:r>
+              <w:rPr>
+                <w:rFonts w:ascii="Times New Roman" w:eastAsia="Calibri" w:hAnsi="Times New Roman" w:cs="Times New Roman"/>
+                <w:bCs/>
+                <w:sz w:val="20"/>
+                <w:szCs w:val="20"/>
+              </w:rPr>
+              <w:t xml:space="preserve">, </w:t>
+            </w:r>
+            <w:proofErr w:type="spellStart"/>
+            <w:r>
+              <w:rPr>
+                <w:rFonts w:ascii="Times New Roman" w:eastAsia="Calibri" w:hAnsi="Times New Roman" w:cs="Times New Roman"/>
+                <w:bCs/>
+                <w:sz w:val="20"/>
+                <w:szCs w:val="20"/>
+              </w:rPr>
+              <w:t>smf</w:t>
+            </w:r>
+            <w:proofErr w:type="spellEnd"/>
+            <w:r>
+              <w:rPr>
+                <w:rFonts w:ascii="Times New Roman" w:eastAsia="Calibri" w:hAnsi="Times New Roman" w:cs="Times New Roman"/>
+                <w:bCs/>
+                <w:sz w:val="20"/>
+                <w:szCs w:val="20"/>
+              </w:rPr>
+              <w:t xml:space="preserve">, emf, </w:t>
+            </w:r>
+            <w:proofErr w:type="spellStart"/>
+            <w:r>
+              <w:rPr>
+                <w:rFonts w:ascii="Times New Roman" w:eastAsia="Calibri" w:hAnsi="Times New Roman" w:cs="Times New Roman"/>
+                <w:bCs/>
+                <w:sz w:val="20"/>
+                <w:szCs w:val="20"/>
+              </w:rPr>
+              <w:t>mmf</w:t>
+            </w:r>
+            <w:proofErr w:type="spellEnd"/>
+            <w:r>
+              <w:rPr>
+                <w:rFonts w:ascii="Times New Roman" w:eastAsia="Calibri" w:hAnsi="Times New Roman" w:cs="Times New Roman"/>
+                <w:bCs/>
+                <w:sz w:val="20"/>
+                <w:szCs w:val="20"/>
+              </w:rPr>
+              <w:t xml:space="preserve">, </w:t>
+            </w:r>
+            <w:proofErr w:type="spellStart"/>
+            <w:r>
+              <w:rPr>
+                <w:rFonts w:ascii="Times New Roman" w:eastAsia="Calibri" w:hAnsi="Times New Roman" w:cs="Times New Roman"/>
+                <w:bCs/>
+                <w:sz w:val="20"/>
+                <w:szCs w:val="20"/>
+              </w:rPr>
+              <w:t>hr</w:t>
+            </w:r>
+            <w:proofErr w:type="spellEnd"/>
+            <w:r>
+              <w:rPr>
+                <w:rFonts w:ascii="Times New Roman" w:eastAsia="Calibri" w:hAnsi="Times New Roman" w:cs="Times New Roman"/>
+                <w:bCs/>
+                <w:sz w:val="20"/>
+                <w:szCs w:val="20"/>
+              </w:rPr>
+              <w:t xml:space="preserve">, </w:t>
+            </w:r>
+            <w:proofErr w:type="spellStart"/>
+            <w:r>
+              <w:rPr>
+                <w:rFonts w:ascii="Times New Roman" w:eastAsia="Calibri" w:hAnsi="Times New Roman" w:cs="Times New Roman"/>
+                <w:bCs/>
+                <w:sz w:val="20"/>
+                <w:szCs w:val="20"/>
+              </w:rPr>
+              <w:t>mfx</w:t>
+            </w:r>
+            <w:proofErr w:type="spellEnd"/>
+            <w:r>
+              <w:rPr>
+                <w:rFonts w:ascii="Times New Roman" w:eastAsia="Calibri" w:hAnsi="Times New Roman" w:cs="Times New Roman"/>
+                <w:bCs/>
+                <w:sz w:val="20"/>
+                <w:szCs w:val="20"/>
+              </w:rPr>
+              <w:t xml:space="preserve">, mf, </w:t>
+            </w:r>
+            <w:proofErr w:type="spellStart"/>
+            <w:r>
+              <w:rPr>
+                <w:rFonts w:ascii="Times New Roman" w:eastAsia="Calibri" w:hAnsi="Times New Roman" w:cs="Times New Roman"/>
+                <w:bCs/>
+                <w:sz w:val="20"/>
+                <w:szCs w:val="20"/>
+              </w:rPr>
+              <w:t>tf</w:t>
+            </w:r>
+            <w:proofErr w:type="spellEnd"/>
+            <w:r>
+              <w:rPr>
+                <w:rFonts w:ascii="Times New Roman" w:eastAsia="Calibri" w:hAnsi="Times New Roman" w:cs="Times New Roman"/>
+                <w:bCs/>
+                <w:sz w:val="20"/>
+                <w:szCs w:val="20"/>
+              </w:rPr>
+              <w:t xml:space="preserve">, </w:t>
+            </w:r>
+            <w:proofErr w:type="spellStart"/>
+            <w:r>
+              <w:rPr>
+                <w:rFonts w:ascii="Times New Roman" w:eastAsia="Calibri" w:hAnsi="Times New Roman" w:cs="Times New Roman"/>
+                <w:bCs/>
+                <w:sz w:val="20"/>
+                <w:szCs w:val="20"/>
+              </w:rPr>
+              <w:t>mp</w:t>
+            </w:r>
+            <w:proofErr w:type="spellEnd"/>
+            <w:r>
+              <w:rPr>
+                <w:rFonts w:ascii="Times New Roman" w:eastAsia="Calibri" w:hAnsi="Times New Roman" w:cs="Times New Roman"/>
+                <w:bCs/>
+                <w:sz w:val="20"/>
+                <w:szCs w:val="20"/>
+              </w:rPr>
+              <w:t xml:space="preserve">, </w:t>
+            </w:r>
+            <w:proofErr w:type="spellStart"/>
+            <w:r>
+              <w:rPr>
+                <w:rFonts w:ascii="Times New Roman" w:eastAsia="Calibri" w:hAnsi="Times New Roman" w:cs="Times New Roman"/>
+                <w:bCs/>
+                <w:sz w:val="20"/>
+                <w:szCs w:val="20"/>
+              </w:rPr>
+              <w:t>sn</w:t>
+            </w:r>
+            <w:proofErr w:type="spellEnd"/>
+            <w:r>
+              <w:rPr>
+                <w:rFonts w:ascii="Times New Roman" w:eastAsia="Calibri" w:hAnsi="Times New Roman" w:cs="Times New Roman"/>
+                <w:bCs/>
+                <w:sz w:val="20"/>
+                <w:szCs w:val="20"/>
+              </w:rPr>
+              <w:t xml:space="preserve">, </w:t>
+            </w:r>
+            <w:proofErr w:type="spellStart"/>
+            <w:r>
+              <w:rPr>
+                <w:rFonts w:ascii="Times New Roman" w:eastAsia="Calibri" w:hAnsi="Times New Roman" w:cs="Times New Roman"/>
+                <w:bCs/>
+                <w:sz w:val="20"/>
+                <w:szCs w:val="20"/>
+              </w:rPr>
+              <w:t>rcr</w:t>
+            </w:r>
+            <w:proofErr w:type="spellEnd"/>
+            <w:r>
+              <w:rPr>
+                <w:rFonts w:ascii="Times New Roman" w:eastAsia="Calibri" w:hAnsi="Times New Roman" w:cs="Times New Roman"/>
+                <w:bCs/>
+                <w:sz w:val="20"/>
+                <w:szCs w:val="20"/>
+              </w:rPr>
+              <w:t xml:space="preserve">, </w:t>
+            </w:r>
+            <w:proofErr w:type="spellStart"/>
+            <w:r>
+              <w:rPr>
+                <w:rFonts w:ascii="Times New Roman" w:eastAsia="Calibri" w:hAnsi="Times New Roman" w:cs="Times New Roman"/>
+                <w:bCs/>
+                <w:sz w:val="20"/>
+                <w:szCs w:val="20"/>
+              </w:rPr>
+              <w:t>ora</w:t>
+            </w:r>
+            <w:proofErr w:type="spellEnd"/>
+            <w:r>
+              <w:rPr>
+                <w:rFonts w:ascii="Times New Roman" w:eastAsia="Calibri" w:hAnsi="Times New Roman" w:cs="Times New Roman"/>
+                <w:bCs/>
+                <w:sz w:val="20"/>
+                <w:szCs w:val="20"/>
+              </w:rPr>
+              <w:t xml:space="preserve">, </w:t>
+            </w:r>
+            <w:proofErr w:type="spellStart"/>
+            <w:r>
+              <w:rPr>
+                <w:rFonts w:ascii="Times New Roman" w:eastAsia="Calibri" w:hAnsi="Times New Roman" w:cs="Times New Roman"/>
+                <w:bCs/>
+                <w:sz w:val="20"/>
+                <w:szCs w:val="20"/>
+              </w:rPr>
+              <w:t>ira</w:t>
+            </w:r>
+            <w:proofErr w:type="spellEnd"/>
+            <w:r>
+              <w:rPr>
+                <w:rFonts w:ascii="Times New Roman" w:eastAsia="Calibri" w:hAnsi="Times New Roman" w:cs="Times New Roman"/>
+                <w:bCs/>
+                <w:sz w:val="20"/>
+                <w:szCs w:val="20"/>
+              </w:rPr>
+              <w:t xml:space="preserve">, </w:t>
+            </w:r>
+            <w:proofErr w:type="spellStart"/>
+            <w:r>
+              <w:rPr>
+                <w:rFonts w:ascii="Times New Roman" w:eastAsia="Calibri" w:hAnsi="Times New Roman" w:cs="Times New Roman"/>
+                <w:bCs/>
+                <w:sz w:val="20"/>
+                <w:szCs w:val="20"/>
+              </w:rPr>
+              <w:t>slo</w:t>
+            </w:r>
+            <w:proofErr w:type="spellEnd"/>
+            <w:r>
+              <w:rPr>
+                <w:rFonts w:ascii="Times New Roman" w:eastAsia="Calibri" w:hAnsi="Times New Roman" w:cs="Times New Roman"/>
+                <w:bCs/>
+                <w:sz w:val="20"/>
+                <w:szCs w:val="20"/>
+              </w:rPr>
+              <w:t xml:space="preserve">, </w:t>
+            </w:r>
+            <w:proofErr w:type="spellStart"/>
+            <w:r>
+              <w:rPr>
+                <w:rFonts w:ascii="Times New Roman" w:eastAsia="Calibri" w:hAnsi="Times New Roman" w:cs="Times New Roman"/>
+                <w:bCs/>
+                <w:sz w:val="20"/>
+                <w:szCs w:val="20"/>
+              </w:rPr>
+              <w:t>llrd</w:t>
+            </w:r>
+            <w:proofErr w:type="spellEnd"/>
+            <w:r>
+              <w:rPr>
+                <w:rFonts w:ascii="Times New Roman" w:eastAsia="Calibri" w:hAnsi="Times New Roman" w:cs="Times New Roman"/>
+                <w:bCs/>
+                <w:sz w:val="20"/>
+                <w:szCs w:val="20"/>
+              </w:rPr>
+              <w:t xml:space="preserve">, </w:t>
+            </w:r>
+            <w:proofErr w:type="spellStart"/>
+            <w:r>
+              <w:rPr>
+                <w:rFonts w:ascii="Times New Roman" w:eastAsia="Calibri" w:hAnsi="Times New Roman" w:cs="Times New Roman"/>
+                <w:bCs/>
+                <w:sz w:val="20"/>
+                <w:szCs w:val="20"/>
+              </w:rPr>
+              <w:t>ldd</w:t>
+            </w:r>
+            <w:proofErr w:type="spellEnd"/>
+            <w:r>
+              <w:rPr>
+                <w:rFonts w:ascii="Times New Roman" w:eastAsia="Calibri" w:hAnsi="Times New Roman" w:cs="Times New Roman"/>
+                <w:bCs/>
+                <w:sz w:val="20"/>
+                <w:szCs w:val="20"/>
+              </w:rPr>
+              <w:t xml:space="preserve">, </w:t>
+            </w:r>
+            <w:proofErr w:type="spellStart"/>
+            <w:r>
+              <w:rPr>
+                <w:rFonts w:ascii="Times New Roman" w:eastAsia="Calibri" w:hAnsi="Times New Roman" w:cs="Times New Roman"/>
+                <w:bCs/>
+                <w:sz w:val="20"/>
+                <w:szCs w:val="20"/>
+              </w:rPr>
+              <w:t>ld</w:t>
+            </w:r>
+            <w:proofErr w:type="spellEnd"/>
+            <w:r>
+              <w:rPr>
+                <w:rFonts w:ascii="Times New Roman" w:eastAsia="Calibri" w:hAnsi="Times New Roman" w:cs="Times New Roman"/>
+                <w:bCs/>
+                <w:sz w:val="20"/>
+                <w:szCs w:val="20"/>
+              </w:rPr>
+              <w:t xml:space="preserve">-r, md-r, </w:t>
+            </w:r>
+            <w:proofErr w:type="spellStart"/>
+            <w:r>
+              <w:rPr>
+                <w:rFonts w:ascii="Times New Roman" w:eastAsia="Calibri" w:hAnsi="Times New Roman" w:cs="Times New Roman"/>
+                <w:bCs/>
+                <w:sz w:val="20"/>
+                <w:szCs w:val="20"/>
+              </w:rPr>
+              <w:t>mhd</w:t>
+            </w:r>
+            <w:proofErr w:type="spellEnd"/>
+            <w:r>
+              <w:rPr>
+                <w:rFonts w:ascii="Times New Roman" w:eastAsia="Calibri" w:hAnsi="Times New Roman" w:cs="Times New Roman"/>
+                <w:bCs/>
+                <w:sz w:val="20"/>
+                <w:szCs w:val="20"/>
+              </w:rPr>
+              <w:t xml:space="preserve">-r, </w:t>
+            </w:r>
+            <w:proofErr w:type="spellStart"/>
+            <w:r>
+              <w:rPr>
+                <w:rFonts w:ascii="Times New Roman" w:eastAsia="Calibri" w:hAnsi="Times New Roman" w:cs="Times New Roman"/>
+                <w:bCs/>
+                <w:sz w:val="20"/>
+                <w:szCs w:val="20"/>
+              </w:rPr>
+              <w:t>hd</w:t>
+            </w:r>
+            <w:proofErr w:type="spellEnd"/>
+            <w:r>
+              <w:rPr>
+                <w:rFonts w:ascii="Times New Roman" w:eastAsia="Calibri" w:hAnsi="Times New Roman" w:cs="Times New Roman"/>
+                <w:bCs/>
+                <w:sz w:val="20"/>
+                <w:szCs w:val="20"/>
+              </w:rPr>
+              <w:t xml:space="preserve">-r, </w:t>
+            </w:r>
+            <w:proofErr w:type="spellStart"/>
+            <w:r>
+              <w:rPr>
+                <w:rFonts w:ascii="Times New Roman" w:eastAsia="Calibri" w:hAnsi="Times New Roman" w:cs="Times New Roman"/>
+                <w:bCs/>
+                <w:sz w:val="20"/>
+                <w:szCs w:val="20"/>
+              </w:rPr>
+              <w:t>rs</w:t>
+            </w:r>
+            <w:proofErr w:type="spellEnd"/>
+            <w:r>
+              <w:rPr>
+                <w:rFonts w:ascii="Times New Roman" w:eastAsia="Calibri" w:hAnsi="Times New Roman" w:cs="Times New Roman"/>
+                <w:bCs/>
+                <w:sz w:val="20"/>
+                <w:szCs w:val="20"/>
+              </w:rPr>
+              <w:t xml:space="preserve">, </w:t>
+            </w:r>
+            <w:proofErr w:type="spellStart"/>
+            <w:r>
+              <w:rPr>
+                <w:rFonts w:ascii="Times New Roman" w:eastAsia="Calibri" w:hAnsi="Times New Roman" w:cs="Times New Roman"/>
+                <w:bCs/>
+                <w:sz w:val="20"/>
+                <w:szCs w:val="20"/>
+              </w:rPr>
+              <w:t>lrr</w:t>
+            </w:r>
+            <w:proofErr w:type="spellEnd"/>
+            <w:r>
+              <w:rPr>
+                <w:rFonts w:ascii="Times New Roman" w:eastAsia="Calibri" w:hAnsi="Times New Roman" w:cs="Times New Roman"/>
+                <w:bCs/>
+                <w:sz w:val="20"/>
+                <w:szCs w:val="20"/>
+              </w:rPr>
+              <w:t xml:space="preserve">, </w:t>
+            </w:r>
+            <w:proofErr w:type="spellStart"/>
+            <w:r>
+              <w:rPr>
+                <w:rFonts w:ascii="Times New Roman" w:eastAsia="Calibri" w:hAnsi="Times New Roman" w:cs="Times New Roman"/>
+                <w:bCs/>
+                <w:sz w:val="20"/>
+                <w:szCs w:val="20"/>
+              </w:rPr>
+              <w:t>lr</w:t>
+            </w:r>
+            <w:proofErr w:type="spellEnd"/>
+            <w:r>
+              <w:rPr>
+                <w:rFonts w:ascii="Times New Roman" w:eastAsia="Calibri" w:hAnsi="Times New Roman" w:cs="Times New Roman"/>
+                <w:bCs/>
+                <w:sz w:val="20"/>
+                <w:szCs w:val="20"/>
+              </w:rPr>
+              <w:t xml:space="preserve">-x, </w:t>
+            </w:r>
+            <w:proofErr w:type="spellStart"/>
+            <w:r>
+              <w:rPr>
+                <w:rFonts w:ascii="Times New Roman" w:eastAsia="Calibri" w:hAnsi="Times New Roman" w:cs="Times New Roman"/>
+                <w:bCs/>
+                <w:sz w:val="20"/>
+                <w:szCs w:val="20"/>
+              </w:rPr>
+              <w:t>lr</w:t>
+            </w:r>
+            <w:proofErr w:type="spellEnd"/>
+            <w:r>
+              <w:rPr>
+                <w:rFonts w:ascii="Times New Roman" w:eastAsia="Calibri" w:hAnsi="Times New Roman" w:cs="Times New Roman"/>
+                <w:bCs/>
+                <w:sz w:val="20"/>
+                <w:szCs w:val="20"/>
+              </w:rPr>
+              <w:t xml:space="preserve">, </w:t>
+            </w:r>
+            <w:proofErr w:type="spellStart"/>
+            <w:r>
+              <w:rPr>
+                <w:rFonts w:ascii="Times New Roman" w:eastAsia="Calibri" w:hAnsi="Times New Roman" w:cs="Times New Roman"/>
+                <w:bCs/>
+                <w:sz w:val="20"/>
+                <w:szCs w:val="20"/>
+              </w:rPr>
+              <w:t>ur-ld</w:t>
+            </w:r>
+            <w:proofErr w:type="spellEnd"/>
+            <w:r>
+              <w:rPr>
+                <w:rFonts w:ascii="Times New Roman" w:eastAsia="Calibri" w:hAnsi="Times New Roman" w:cs="Times New Roman"/>
+                <w:bCs/>
+                <w:sz w:val="20"/>
+                <w:szCs w:val="20"/>
+              </w:rPr>
+              <w:t xml:space="preserve">, </w:t>
+            </w:r>
+            <w:proofErr w:type="spellStart"/>
+            <w:r>
+              <w:rPr>
+                <w:rFonts w:ascii="Times New Roman" w:eastAsia="Calibri" w:hAnsi="Times New Roman" w:cs="Times New Roman"/>
+                <w:bCs/>
+                <w:sz w:val="20"/>
+                <w:szCs w:val="20"/>
+              </w:rPr>
+              <w:t>ur</w:t>
+            </w:r>
+            <w:proofErr w:type="spellEnd"/>
+            <w:r>
+              <w:rPr>
+                <w:rFonts w:ascii="Times New Roman" w:eastAsia="Calibri" w:hAnsi="Times New Roman" w:cs="Times New Roman"/>
+                <w:bCs/>
+                <w:sz w:val="20"/>
+                <w:szCs w:val="20"/>
+              </w:rPr>
+              <w:t xml:space="preserve">-md, </w:t>
+            </w:r>
+            <w:proofErr w:type="spellStart"/>
+            <w:r>
+              <w:rPr>
+                <w:rFonts w:ascii="Times New Roman" w:eastAsia="Calibri" w:hAnsi="Times New Roman" w:cs="Times New Roman"/>
+                <w:bCs/>
+                <w:sz w:val="20"/>
+                <w:szCs w:val="20"/>
+              </w:rPr>
+              <w:t>ur-hd</w:t>
+            </w:r>
+            <w:proofErr w:type="spellEnd"/>
+            <w:r>
+              <w:rPr>
+                <w:rFonts w:ascii="Times New Roman" w:eastAsia="Calibri" w:hAnsi="Times New Roman" w:cs="Times New Roman"/>
+                <w:bCs/>
+                <w:sz w:val="20"/>
+                <w:szCs w:val="20"/>
+              </w:rPr>
+              <w:t xml:space="preserve">, </w:t>
+            </w:r>
+            <w:proofErr w:type="spellStart"/>
+            <w:r>
+              <w:rPr>
+                <w:rFonts w:ascii="Times New Roman" w:eastAsia="Calibri" w:hAnsi="Times New Roman" w:cs="Times New Roman"/>
+                <w:bCs/>
+                <w:sz w:val="20"/>
+                <w:szCs w:val="20"/>
+              </w:rPr>
+              <w:t>ur</w:t>
+            </w:r>
+            <w:proofErr w:type="spellEnd"/>
+            <w:r>
+              <w:rPr>
+                <w:rFonts w:ascii="Times New Roman" w:eastAsia="Calibri" w:hAnsi="Times New Roman" w:cs="Times New Roman"/>
+                <w:bCs/>
+                <w:sz w:val="20"/>
+                <w:szCs w:val="20"/>
+              </w:rPr>
+              <w:t xml:space="preserve">, </w:t>
+            </w:r>
+            <w:proofErr w:type="spellStart"/>
+            <w:r>
+              <w:rPr>
+                <w:rFonts w:ascii="Times New Roman" w:eastAsia="Calibri" w:hAnsi="Times New Roman" w:cs="Times New Roman"/>
+                <w:bCs/>
+                <w:sz w:val="20"/>
+                <w:szCs w:val="20"/>
+              </w:rPr>
+              <w:t>ovr</w:t>
+            </w:r>
+            <w:proofErr w:type="spellEnd"/>
+            <w:r>
+              <w:rPr>
+                <w:rFonts w:ascii="Times New Roman" w:eastAsia="Calibri" w:hAnsi="Times New Roman" w:cs="Times New Roman"/>
+                <w:bCs/>
+                <w:sz w:val="20"/>
+                <w:szCs w:val="20"/>
+              </w:rPr>
+              <w:t xml:space="preserve">, </w:t>
+            </w:r>
+            <w:proofErr w:type="spellStart"/>
+            <w:r>
+              <w:rPr>
+                <w:rFonts w:ascii="Times New Roman" w:eastAsia="Calibri" w:hAnsi="Times New Roman" w:cs="Times New Roman"/>
+                <w:bCs/>
+                <w:sz w:val="20"/>
+                <w:szCs w:val="20"/>
+              </w:rPr>
+              <w:t>vr</w:t>
+            </w:r>
+            <w:proofErr w:type="spellEnd"/>
+            <w:r>
+              <w:rPr>
+                <w:rFonts w:ascii="Times New Roman" w:eastAsia="Calibri" w:hAnsi="Times New Roman" w:cs="Times New Roman"/>
+                <w:bCs/>
+                <w:sz w:val="20"/>
+                <w:szCs w:val="20"/>
+              </w:rPr>
+              <w:t>-</w:t>
             </w:r>
             <w:r>
               <w:rPr>
@@ -6037,7 +9027,1187 @@
                 <w:szCs w:val="20"/>
               </w:rPr>
               <w:lastRenderedPageBreak/>
-              <w:t xml:space="preserve">mf, vr, hrc, hr, mmh, scmxd, mxd, ru, rf, mxr, r-.x, h-x-x, nc, tnx, t-xx, tx, mhp, rmo, rso, rsf, rlm-x, rlm, r-ld, r-mf, r-mf, sfx, rmx, murzd, mu-r-x, mh-x, mh, mdr, hdr, dmu, mu, mn, tcmu, pdm, tr, lhc, lha, rb, oh, rth, arzd, rzd, vzd, dm-x, ul-x, um-x, uh-x, mc, mr, ns, nu, mx-x, dd-x, x-x, single family dwelling district, two family dwelling district, multi family dwelling district, a apartment, osx, a-a, exx, ex, ga, residential x, office/residential, crd, crd-x, residence a-x, residence c-x, residence e, residence f, residenca aaa, residence aa, residence a, o residential use district, residence x, class ux, residential x, ceod, un-x, ddh, mdrd, x single family district, low-rise apartment district, high-rise apartment district, nrd, rdd, ub, aho-x, rt, tr-x, cr-x, ce-x, cdd, mfrd, mfr-x, cr, neighborhood, urban, village residential, residential-commercial, general residence district, residence x, x-acre single family district, x square foot single family, low-rise multi family, medium rise multi family, family district, a residence districts, b residence districts, r residential district, district x, x residence districts, x residential districts, district x, harbor village district, traditional village district, multiple dwelling district, village </w:t>
+              <w:t xml:space="preserve">mf, </w:t>
+            </w:r>
+            <w:proofErr w:type="spellStart"/>
+            <w:r>
+              <w:rPr>
+                <w:rFonts w:ascii="Times New Roman" w:eastAsia="Calibri" w:hAnsi="Times New Roman" w:cs="Times New Roman"/>
+                <w:bCs/>
+                <w:sz w:val="20"/>
+                <w:szCs w:val="20"/>
+              </w:rPr>
+              <w:t>vr</w:t>
+            </w:r>
+            <w:proofErr w:type="spellEnd"/>
+            <w:r>
+              <w:rPr>
+                <w:rFonts w:ascii="Times New Roman" w:eastAsia="Calibri" w:hAnsi="Times New Roman" w:cs="Times New Roman"/>
+                <w:bCs/>
+                <w:sz w:val="20"/>
+                <w:szCs w:val="20"/>
+              </w:rPr>
+              <w:t xml:space="preserve">, </w:t>
+            </w:r>
+            <w:proofErr w:type="spellStart"/>
+            <w:r>
+              <w:rPr>
+                <w:rFonts w:ascii="Times New Roman" w:eastAsia="Calibri" w:hAnsi="Times New Roman" w:cs="Times New Roman"/>
+                <w:bCs/>
+                <w:sz w:val="20"/>
+                <w:szCs w:val="20"/>
+              </w:rPr>
+              <w:t>hrc</w:t>
+            </w:r>
+            <w:proofErr w:type="spellEnd"/>
+            <w:r>
+              <w:rPr>
+                <w:rFonts w:ascii="Times New Roman" w:eastAsia="Calibri" w:hAnsi="Times New Roman" w:cs="Times New Roman"/>
+                <w:bCs/>
+                <w:sz w:val="20"/>
+                <w:szCs w:val="20"/>
+              </w:rPr>
+              <w:t xml:space="preserve">, </w:t>
+            </w:r>
+            <w:proofErr w:type="spellStart"/>
+            <w:r>
+              <w:rPr>
+                <w:rFonts w:ascii="Times New Roman" w:eastAsia="Calibri" w:hAnsi="Times New Roman" w:cs="Times New Roman"/>
+                <w:bCs/>
+                <w:sz w:val="20"/>
+                <w:szCs w:val="20"/>
+              </w:rPr>
+              <w:t>hr</w:t>
+            </w:r>
+            <w:proofErr w:type="spellEnd"/>
+            <w:r>
+              <w:rPr>
+                <w:rFonts w:ascii="Times New Roman" w:eastAsia="Calibri" w:hAnsi="Times New Roman" w:cs="Times New Roman"/>
+                <w:bCs/>
+                <w:sz w:val="20"/>
+                <w:szCs w:val="20"/>
+              </w:rPr>
+              <w:t xml:space="preserve">, </w:t>
+            </w:r>
+            <w:proofErr w:type="spellStart"/>
+            <w:r>
+              <w:rPr>
+                <w:rFonts w:ascii="Times New Roman" w:eastAsia="Calibri" w:hAnsi="Times New Roman" w:cs="Times New Roman"/>
+                <w:bCs/>
+                <w:sz w:val="20"/>
+                <w:szCs w:val="20"/>
+              </w:rPr>
+              <w:t>mmh</w:t>
+            </w:r>
+            <w:proofErr w:type="spellEnd"/>
+            <w:r>
+              <w:rPr>
+                <w:rFonts w:ascii="Times New Roman" w:eastAsia="Calibri" w:hAnsi="Times New Roman" w:cs="Times New Roman"/>
+                <w:bCs/>
+                <w:sz w:val="20"/>
+                <w:szCs w:val="20"/>
+              </w:rPr>
+              <w:t xml:space="preserve">, </w:t>
+            </w:r>
+            <w:proofErr w:type="spellStart"/>
+            <w:r>
+              <w:rPr>
+                <w:rFonts w:ascii="Times New Roman" w:eastAsia="Calibri" w:hAnsi="Times New Roman" w:cs="Times New Roman"/>
+                <w:bCs/>
+                <w:sz w:val="20"/>
+                <w:szCs w:val="20"/>
+              </w:rPr>
+              <w:t>scmxd</w:t>
+            </w:r>
+            <w:proofErr w:type="spellEnd"/>
+            <w:r>
+              <w:rPr>
+                <w:rFonts w:ascii="Times New Roman" w:eastAsia="Calibri" w:hAnsi="Times New Roman" w:cs="Times New Roman"/>
+                <w:bCs/>
+                <w:sz w:val="20"/>
+                <w:szCs w:val="20"/>
+              </w:rPr>
+              <w:t xml:space="preserve">, </w:t>
+            </w:r>
+            <w:proofErr w:type="spellStart"/>
+            <w:r>
+              <w:rPr>
+                <w:rFonts w:ascii="Times New Roman" w:eastAsia="Calibri" w:hAnsi="Times New Roman" w:cs="Times New Roman"/>
+                <w:bCs/>
+                <w:sz w:val="20"/>
+                <w:szCs w:val="20"/>
+              </w:rPr>
+              <w:t>mxd</w:t>
+            </w:r>
+            <w:proofErr w:type="spellEnd"/>
+            <w:r>
+              <w:rPr>
+                <w:rFonts w:ascii="Times New Roman" w:eastAsia="Calibri" w:hAnsi="Times New Roman" w:cs="Times New Roman"/>
+                <w:bCs/>
+                <w:sz w:val="20"/>
+                <w:szCs w:val="20"/>
+              </w:rPr>
+              <w:t xml:space="preserve">, </w:t>
+            </w:r>
+            <w:proofErr w:type="spellStart"/>
+            <w:r>
+              <w:rPr>
+                <w:rFonts w:ascii="Times New Roman" w:eastAsia="Calibri" w:hAnsi="Times New Roman" w:cs="Times New Roman"/>
+                <w:bCs/>
+                <w:sz w:val="20"/>
+                <w:szCs w:val="20"/>
+              </w:rPr>
+              <w:t>ru</w:t>
+            </w:r>
+            <w:proofErr w:type="spellEnd"/>
+            <w:r>
+              <w:rPr>
+                <w:rFonts w:ascii="Times New Roman" w:eastAsia="Calibri" w:hAnsi="Times New Roman" w:cs="Times New Roman"/>
+                <w:bCs/>
+                <w:sz w:val="20"/>
+                <w:szCs w:val="20"/>
+              </w:rPr>
+              <w:t xml:space="preserve">, rf, </w:t>
+            </w:r>
+            <w:proofErr w:type="spellStart"/>
+            <w:r>
+              <w:rPr>
+                <w:rFonts w:ascii="Times New Roman" w:eastAsia="Calibri" w:hAnsi="Times New Roman" w:cs="Times New Roman"/>
+                <w:bCs/>
+                <w:sz w:val="20"/>
+                <w:szCs w:val="20"/>
+              </w:rPr>
+              <w:t>mxr</w:t>
+            </w:r>
+            <w:proofErr w:type="spellEnd"/>
+            <w:r>
+              <w:rPr>
+                <w:rFonts w:ascii="Times New Roman" w:eastAsia="Calibri" w:hAnsi="Times New Roman" w:cs="Times New Roman"/>
+                <w:bCs/>
+                <w:sz w:val="20"/>
+                <w:szCs w:val="20"/>
+              </w:rPr>
+              <w:t xml:space="preserve">, r-.x, h-x-x, </w:t>
+            </w:r>
+            <w:proofErr w:type="spellStart"/>
+            <w:r>
+              <w:rPr>
+                <w:rFonts w:ascii="Times New Roman" w:eastAsia="Calibri" w:hAnsi="Times New Roman" w:cs="Times New Roman"/>
+                <w:bCs/>
+                <w:sz w:val="20"/>
+                <w:szCs w:val="20"/>
+              </w:rPr>
+              <w:t>nc</w:t>
+            </w:r>
+            <w:proofErr w:type="spellEnd"/>
+            <w:r>
+              <w:rPr>
+                <w:rFonts w:ascii="Times New Roman" w:eastAsia="Calibri" w:hAnsi="Times New Roman" w:cs="Times New Roman"/>
+                <w:bCs/>
+                <w:sz w:val="20"/>
+                <w:szCs w:val="20"/>
+              </w:rPr>
+              <w:t xml:space="preserve">, </w:t>
+            </w:r>
+            <w:proofErr w:type="spellStart"/>
+            <w:r>
+              <w:rPr>
+                <w:rFonts w:ascii="Times New Roman" w:eastAsia="Calibri" w:hAnsi="Times New Roman" w:cs="Times New Roman"/>
+                <w:bCs/>
+                <w:sz w:val="20"/>
+                <w:szCs w:val="20"/>
+              </w:rPr>
+              <w:t>tnx</w:t>
+            </w:r>
+            <w:proofErr w:type="spellEnd"/>
+            <w:r>
+              <w:rPr>
+                <w:rFonts w:ascii="Times New Roman" w:eastAsia="Calibri" w:hAnsi="Times New Roman" w:cs="Times New Roman"/>
+                <w:bCs/>
+                <w:sz w:val="20"/>
+                <w:szCs w:val="20"/>
+              </w:rPr>
+              <w:t xml:space="preserve">, t-xx, </w:t>
+            </w:r>
+            <w:proofErr w:type="spellStart"/>
+            <w:r>
+              <w:rPr>
+                <w:rFonts w:ascii="Times New Roman" w:eastAsia="Calibri" w:hAnsi="Times New Roman" w:cs="Times New Roman"/>
+                <w:bCs/>
+                <w:sz w:val="20"/>
+                <w:szCs w:val="20"/>
+              </w:rPr>
+              <w:t>tx</w:t>
+            </w:r>
+            <w:proofErr w:type="spellEnd"/>
+            <w:r>
+              <w:rPr>
+                <w:rFonts w:ascii="Times New Roman" w:eastAsia="Calibri" w:hAnsi="Times New Roman" w:cs="Times New Roman"/>
+                <w:bCs/>
+                <w:sz w:val="20"/>
+                <w:szCs w:val="20"/>
+              </w:rPr>
+              <w:t xml:space="preserve">, </w:t>
+            </w:r>
+            <w:proofErr w:type="spellStart"/>
+            <w:r>
+              <w:rPr>
+                <w:rFonts w:ascii="Times New Roman" w:eastAsia="Calibri" w:hAnsi="Times New Roman" w:cs="Times New Roman"/>
+                <w:bCs/>
+                <w:sz w:val="20"/>
+                <w:szCs w:val="20"/>
+              </w:rPr>
+              <w:t>mhp</w:t>
+            </w:r>
+            <w:proofErr w:type="spellEnd"/>
+            <w:r>
+              <w:rPr>
+                <w:rFonts w:ascii="Times New Roman" w:eastAsia="Calibri" w:hAnsi="Times New Roman" w:cs="Times New Roman"/>
+                <w:bCs/>
+                <w:sz w:val="20"/>
+                <w:szCs w:val="20"/>
+              </w:rPr>
+              <w:t xml:space="preserve">, </w:t>
+            </w:r>
+            <w:proofErr w:type="spellStart"/>
+            <w:r>
+              <w:rPr>
+                <w:rFonts w:ascii="Times New Roman" w:eastAsia="Calibri" w:hAnsi="Times New Roman" w:cs="Times New Roman"/>
+                <w:bCs/>
+                <w:sz w:val="20"/>
+                <w:szCs w:val="20"/>
+              </w:rPr>
+              <w:t>rmo</w:t>
+            </w:r>
+            <w:proofErr w:type="spellEnd"/>
+            <w:r>
+              <w:rPr>
+                <w:rFonts w:ascii="Times New Roman" w:eastAsia="Calibri" w:hAnsi="Times New Roman" w:cs="Times New Roman"/>
+                <w:bCs/>
+                <w:sz w:val="20"/>
+                <w:szCs w:val="20"/>
+              </w:rPr>
+              <w:t xml:space="preserve">, </w:t>
+            </w:r>
+            <w:proofErr w:type="spellStart"/>
+            <w:r>
+              <w:rPr>
+                <w:rFonts w:ascii="Times New Roman" w:eastAsia="Calibri" w:hAnsi="Times New Roman" w:cs="Times New Roman"/>
+                <w:bCs/>
+                <w:sz w:val="20"/>
+                <w:szCs w:val="20"/>
+              </w:rPr>
+              <w:t>rso</w:t>
+            </w:r>
+            <w:proofErr w:type="spellEnd"/>
+            <w:r>
+              <w:rPr>
+                <w:rFonts w:ascii="Times New Roman" w:eastAsia="Calibri" w:hAnsi="Times New Roman" w:cs="Times New Roman"/>
+                <w:bCs/>
+                <w:sz w:val="20"/>
+                <w:szCs w:val="20"/>
+              </w:rPr>
+              <w:t xml:space="preserve">, </w:t>
+            </w:r>
+            <w:proofErr w:type="spellStart"/>
+            <w:r>
+              <w:rPr>
+                <w:rFonts w:ascii="Times New Roman" w:eastAsia="Calibri" w:hAnsi="Times New Roman" w:cs="Times New Roman"/>
+                <w:bCs/>
+                <w:sz w:val="20"/>
+                <w:szCs w:val="20"/>
+              </w:rPr>
+              <w:t>rsf</w:t>
+            </w:r>
+            <w:proofErr w:type="spellEnd"/>
+            <w:r>
+              <w:rPr>
+                <w:rFonts w:ascii="Times New Roman" w:eastAsia="Calibri" w:hAnsi="Times New Roman" w:cs="Times New Roman"/>
+                <w:bCs/>
+                <w:sz w:val="20"/>
+                <w:szCs w:val="20"/>
+              </w:rPr>
+              <w:t xml:space="preserve">, </w:t>
+            </w:r>
+            <w:proofErr w:type="spellStart"/>
+            <w:r>
+              <w:rPr>
+                <w:rFonts w:ascii="Times New Roman" w:eastAsia="Calibri" w:hAnsi="Times New Roman" w:cs="Times New Roman"/>
+                <w:bCs/>
+                <w:sz w:val="20"/>
+                <w:szCs w:val="20"/>
+              </w:rPr>
+              <w:t>rlm</w:t>
+            </w:r>
+            <w:proofErr w:type="spellEnd"/>
+            <w:r>
+              <w:rPr>
+                <w:rFonts w:ascii="Times New Roman" w:eastAsia="Calibri" w:hAnsi="Times New Roman" w:cs="Times New Roman"/>
+                <w:bCs/>
+                <w:sz w:val="20"/>
+                <w:szCs w:val="20"/>
+              </w:rPr>
+              <w:t xml:space="preserve">-x, </w:t>
+            </w:r>
+            <w:proofErr w:type="spellStart"/>
+            <w:r>
+              <w:rPr>
+                <w:rFonts w:ascii="Times New Roman" w:eastAsia="Calibri" w:hAnsi="Times New Roman" w:cs="Times New Roman"/>
+                <w:bCs/>
+                <w:sz w:val="20"/>
+                <w:szCs w:val="20"/>
+              </w:rPr>
+              <w:t>rlm</w:t>
+            </w:r>
+            <w:proofErr w:type="spellEnd"/>
+            <w:r>
+              <w:rPr>
+                <w:rFonts w:ascii="Times New Roman" w:eastAsia="Calibri" w:hAnsi="Times New Roman" w:cs="Times New Roman"/>
+                <w:bCs/>
+                <w:sz w:val="20"/>
+                <w:szCs w:val="20"/>
+              </w:rPr>
+              <w:t>, r-</w:t>
+            </w:r>
+            <w:proofErr w:type="spellStart"/>
+            <w:r>
+              <w:rPr>
+                <w:rFonts w:ascii="Times New Roman" w:eastAsia="Calibri" w:hAnsi="Times New Roman" w:cs="Times New Roman"/>
+                <w:bCs/>
+                <w:sz w:val="20"/>
+                <w:szCs w:val="20"/>
+              </w:rPr>
+              <w:t>ld</w:t>
+            </w:r>
+            <w:proofErr w:type="spellEnd"/>
+            <w:r>
+              <w:rPr>
+                <w:rFonts w:ascii="Times New Roman" w:eastAsia="Calibri" w:hAnsi="Times New Roman" w:cs="Times New Roman"/>
+                <w:bCs/>
+                <w:sz w:val="20"/>
+                <w:szCs w:val="20"/>
+              </w:rPr>
+              <w:t xml:space="preserve">, r-mf, r-mf, </w:t>
+            </w:r>
+            <w:proofErr w:type="spellStart"/>
+            <w:r>
+              <w:rPr>
+                <w:rFonts w:ascii="Times New Roman" w:eastAsia="Calibri" w:hAnsi="Times New Roman" w:cs="Times New Roman"/>
+                <w:bCs/>
+                <w:sz w:val="20"/>
+                <w:szCs w:val="20"/>
+              </w:rPr>
+              <w:t>sfx</w:t>
+            </w:r>
+            <w:proofErr w:type="spellEnd"/>
+            <w:r>
+              <w:rPr>
+                <w:rFonts w:ascii="Times New Roman" w:eastAsia="Calibri" w:hAnsi="Times New Roman" w:cs="Times New Roman"/>
+                <w:bCs/>
+                <w:sz w:val="20"/>
+                <w:szCs w:val="20"/>
+              </w:rPr>
+              <w:t xml:space="preserve">, </w:t>
+            </w:r>
+            <w:proofErr w:type="spellStart"/>
+            <w:r>
+              <w:rPr>
+                <w:rFonts w:ascii="Times New Roman" w:eastAsia="Calibri" w:hAnsi="Times New Roman" w:cs="Times New Roman"/>
+                <w:bCs/>
+                <w:sz w:val="20"/>
+                <w:szCs w:val="20"/>
+              </w:rPr>
+              <w:t>rmx</w:t>
+            </w:r>
+            <w:proofErr w:type="spellEnd"/>
+            <w:r>
+              <w:rPr>
+                <w:rFonts w:ascii="Times New Roman" w:eastAsia="Calibri" w:hAnsi="Times New Roman" w:cs="Times New Roman"/>
+                <w:bCs/>
+                <w:sz w:val="20"/>
+                <w:szCs w:val="20"/>
+              </w:rPr>
+              <w:t xml:space="preserve">, </w:t>
+            </w:r>
+            <w:proofErr w:type="spellStart"/>
+            <w:r>
+              <w:rPr>
+                <w:rFonts w:ascii="Times New Roman" w:eastAsia="Calibri" w:hAnsi="Times New Roman" w:cs="Times New Roman"/>
+                <w:bCs/>
+                <w:sz w:val="20"/>
+                <w:szCs w:val="20"/>
+              </w:rPr>
+              <w:t>murzd</w:t>
+            </w:r>
+            <w:proofErr w:type="spellEnd"/>
+            <w:r>
+              <w:rPr>
+                <w:rFonts w:ascii="Times New Roman" w:eastAsia="Calibri" w:hAnsi="Times New Roman" w:cs="Times New Roman"/>
+                <w:bCs/>
+                <w:sz w:val="20"/>
+                <w:szCs w:val="20"/>
+              </w:rPr>
+              <w:t xml:space="preserve">, mu-r-x, </w:t>
+            </w:r>
+            <w:proofErr w:type="spellStart"/>
+            <w:r>
+              <w:rPr>
+                <w:rFonts w:ascii="Times New Roman" w:eastAsia="Calibri" w:hAnsi="Times New Roman" w:cs="Times New Roman"/>
+                <w:bCs/>
+                <w:sz w:val="20"/>
+                <w:szCs w:val="20"/>
+              </w:rPr>
+              <w:t>mh</w:t>
+            </w:r>
+            <w:proofErr w:type="spellEnd"/>
+            <w:r>
+              <w:rPr>
+                <w:rFonts w:ascii="Times New Roman" w:eastAsia="Calibri" w:hAnsi="Times New Roman" w:cs="Times New Roman"/>
+                <w:bCs/>
+                <w:sz w:val="20"/>
+                <w:szCs w:val="20"/>
+              </w:rPr>
+              <w:t xml:space="preserve">-x, </w:t>
+            </w:r>
+            <w:proofErr w:type="spellStart"/>
+            <w:r>
+              <w:rPr>
+                <w:rFonts w:ascii="Times New Roman" w:eastAsia="Calibri" w:hAnsi="Times New Roman" w:cs="Times New Roman"/>
+                <w:bCs/>
+                <w:sz w:val="20"/>
+                <w:szCs w:val="20"/>
+              </w:rPr>
+              <w:t>mh</w:t>
+            </w:r>
+            <w:proofErr w:type="spellEnd"/>
+            <w:r>
+              <w:rPr>
+                <w:rFonts w:ascii="Times New Roman" w:eastAsia="Calibri" w:hAnsi="Times New Roman" w:cs="Times New Roman"/>
+                <w:bCs/>
+                <w:sz w:val="20"/>
+                <w:szCs w:val="20"/>
+              </w:rPr>
+              <w:t xml:space="preserve">, </w:t>
+            </w:r>
+            <w:proofErr w:type="spellStart"/>
+            <w:r>
+              <w:rPr>
+                <w:rFonts w:ascii="Times New Roman" w:eastAsia="Calibri" w:hAnsi="Times New Roman" w:cs="Times New Roman"/>
+                <w:bCs/>
+                <w:sz w:val="20"/>
+                <w:szCs w:val="20"/>
+              </w:rPr>
+              <w:t>mdr</w:t>
+            </w:r>
+            <w:proofErr w:type="spellEnd"/>
+            <w:r>
+              <w:rPr>
+                <w:rFonts w:ascii="Times New Roman" w:eastAsia="Calibri" w:hAnsi="Times New Roman" w:cs="Times New Roman"/>
+                <w:bCs/>
+                <w:sz w:val="20"/>
+                <w:szCs w:val="20"/>
+              </w:rPr>
+              <w:t xml:space="preserve">, </w:t>
+            </w:r>
+            <w:proofErr w:type="spellStart"/>
+            <w:r>
+              <w:rPr>
+                <w:rFonts w:ascii="Times New Roman" w:eastAsia="Calibri" w:hAnsi="Times New Roman" w:cs="Times New Roman"/>
+                <w:bCs/>
+                <w:sz w:val="20"/>
+                <w:szCs w:val="20"/>
+              </w:rPr>
+              <w:t>hdr</w:t>
+            </w:r>
+            <w:proofErr w:type="spellEnd"/>
+            <w:r>
+              <w:rPr>
+                <w:rFonts w:ascii="Times New Roman" w:eastAsia="Calibri" w:hAnsi="Times New Roman" w:cs="Times New Roman"/>
+                <w:bCs/>
+                <w:sz w:val="20"/>
+                <w:szCs w:val="20"/>
+              </w:rPr>
+              <w:t xml:space="preserve">, </w:t>
+            </w:r>
+            <w:proofErr w:type="spellStart"/>
+            <w:r>
+              <w:rPr>
+                <w:rFonts w:ascii="Times New Roman" w:eastAsia="Calibri" w:hAnsi="Times New Roman" w:cs="Times New Roman"/>
+                <w:bCs/>
+                <w:sz w:val="20"/>
+                <w:szCs w:val="20"/>
+              </w:rPr>
+              <w:t>dmu</w:t>
+            </w:r>
+            <w:proofErr w:type="spellEnd"/>
+            <w:r>
+              <w:rPr>
+                <w:rFonts w:ascii="Times New Roman" w:eastAsia="Calibri" w:hAnsi="Times New Roman" w:cs="Times New Roman"/>
+                <w:bCs/>
+                <w:sz w:val="20"/>
+                <w:szCs w:val="20"/>
+              </w:rPr>
+              <w:t xml:space="preserve">, mu, </w:t>
+            </w:r>
+            <w:proofErr w:type="spellStart"/>
+            <w:r>
+              <w:rPr>
+                <w:rFonts w:ascii="Times New Roman" w:eastAsia="Calibri" w:hAnsi="Times New Roman" w:cs="Times New Roman"/>
+                <w:bCs/>
+                <w:sz w:val="20"/>
+                <w:szCs w:val="20"/>
+              </w:rPr>
+              <w:t>mn</w:t>
+            </w:r>
+            <w:proofErr w:type="spellEnd"/>
+            <w:r>
+              <w:rPr>
+                <w:rFonts w:ascii="Times New Roman" w:eastAsia="Calibri" w:hAnsi="Times New Roman" w:cs="Times New Roman"/>
+                <w:bCs/>
+                <w:sz w:val="20"/>
+                <w:szCs w:val="20"/>
+              </w:rPr>
+              <w:t xml:space="preserve">, </w:t>
+            </w:r>
+            <w:proofErr w:type="spellStart"/>
+            <w:r>
+              <w:rPr>
+                <w:rFonts w:ascii="Times New Roman" w:eastAsia="Calibri" w:hAnsi="Times New Roman" w:cs="Times New Roman"/>
+                <w:bCs/>
+                <w:sz w:val="20"/>
+                <w:szCs w:val="20"/>
+              </w:rPr>
+              <w:t>tcmu</w:t>
+            </w:r>
+            <w:proofErr w:type="spellEnd"/>
+            <w:r>
+              <w:rPr>
+                <w:rFonts w:ascii="Times New Roman" w:eastAsia="Calibri" w:hAnsi="Times New Roman" w:cs="Times New Roman"/>
+                <w:bCs/>
+                <w:sz w:val="20"/>
+                <w:szCs w:val="20"/>
+              </w:rPr>
+              <w:t xml:space="preserve">, </w:t>
+            </w:r>
+            <w:proofErr w:type="spellStart"/>
+            <w:r>
+              <w:rPr>
+                <w:rFonts w:ascii="Times New Roman" w:eastAsia="Calibri" w:hAnsi="Times New Roman" w:cs="Times New Roman"/>
+                <w:bCs/>
+                <w:sz w:val="20"/>
+                <w:szCs w:val="20"/>
+              </w:rPr>
+              <w:t>pdm</w:t>
+            </w:r>
+            <w:proofErr w:type="spellEnd"/>
+            <w:r>
+              <w:rPr>
+                <w:rFonts w:ascii="Times New Roman" w:eastAsia="Calibri" w:hAnsi="Times New Roman" w:cs="Times New Roman"/>
+                <w:bCs/>
+                <w:sz w:val="20"/>
+                <w:szCs w:val="20"/>
+              </w:rPr>
+              <w:t xml:space="preserve">, tr, </w:t>
+            </w:r>
+            <w:proofErr w:type="spellStart"/>
+            <w:r>
+              <w:rPr>
+                <w:rFonts w:ascii="Times New Roman" w:eastAsia="Calibri" w:hAnsi="Times New Roman" w:cs="Times New Roman"/>
+                <w:bCs/>
+                <w:sz w:val="20"/>
+                <w:szCs w:val="20"/>
+              </w:rPr>
+              <w:t>lhc</w:t>
+            </w:r>
+            <w:proofErr w:type="spellEnd"/>
+            <w:r>
+              <w:rPr>
+                <w:rFonts w:ascii="Times New Roman" w:eastAsia="Calibri" w:hAnsi="Times New Roman" w:cs="Times New Roman"/>
+                <w:bCs/>
+                <w:sz w:val="20"/>
+                <w:szCs w:val="20"/>
+              </w:rPr>
+              <w:t xml:space="preserve">, </w:t>
+            </w:r>
+            <w:proofErr w:type="spellStart"/>
+            <w:r>
+              <w:rPr>
+                <w:rFonts w:ascii="Times New Roman" w:eastAsia="Calibri" w:hAnsi="Times New Roman" w:cs="Times New Roman"/>
+                <w:bCs/>
+                <w:sz w:val="20"/>
+                <w:szCs w:val="20"/>
+              </w:rPr>
+              <w:t>lha</w:t>
+            </w:r>
+            <w:proofErr w:type="spellEnd"/>
+            <w:r>
+              <w:rPr>
+                <w:rFonts w:ascii="Times New Roman" w:eastAsia="Calibri" w:hAnsi="Times New Roman" w:cs="Times New Roman"/>
+                <w:bCs/>
+                <w:sz w:val="20"/>
+                <w:szCs w:val="20"/>
+              </w:rPr>
+              <w:t xml:space="preserve">, </w:t>
+            </w:r>
+            <w:proofErr w:type="spellStart"/>
+            <w:r>
+              <w:rPr>
+                <w:rFonts w:ascii="Times New Roman" w:eastAsia="Calibri" w:hAnsi="Times New Roman" w:cs="Times New Roman"/>
+                <w:bCs/>
+                <w:sz w:val="20"/>
+                <w:szCs w:val="20"/>
+              </w:rPr>
+              <w:t>rb</w:t>
+            </w:r>
+            <w:proofErr w:type="spellEnd"/>
+            <w:r>
+              <w:rPr>
+                <w:rFonts w:ascii="Times New Roman" w:eastAsia="Calibri" w:hAnsi="Times New Roman" w:cs="Times New Roman"/>
+                <w:bCs/>
+                <w:sz w:val="20"/>
+                <w:szCs w:val="20"/>
+              </w:rPr>
+              <w:t xml:space="preserve">, oh, </w:t>
+            </w:r>
+            <w:proofErr w:type="spellStart"/>
+            <w:r>
+              <w:rPr>
+                <w:rFonts w:ascii="Times New Roman" w:eastAsia="Calibri" w:hAnsi="Times New Roman" w:cs="Times New Roman"/>
+                <w:bCs/>
+                <w:sz w:val="20"/>
+                <w:szCs w:val="20"/>
+              </w:rPr>
+              <w:t>rth</w:t>
+            </w:r>
+            <w:proofErr w:type="spellEnd"/>
+            <w:r>
+              <w:rPr>
+                <w:rFonts w:ascii="Times New Roman" w:eastAsia="Calibri" w:hAnsi="Times New Roman" w:cs="Times New Roman"/>
+                <w:bCs/>
+                <w:sz w:val="20"/>
+                <w:szCs w:val="20"/>
+              </w:rPr>
+              <w:t xml:space="preserve">, </w:t>
+            </w:r>
+            <w:proofErr w:type="spellStart"/>
+            <w:r>
+              <w:rPr>
+                <w:rFonts w:ascii="Times New Roman" w:eastAsia="Calibri" w:hAnsi="Times New Roman" w:cs="Times New Roman"/>
+                <w:bCs/>
+                <w:sz w:val="20"/>
+                <w:szCs w:val="20"/>
+              </w:rPr>
+              <w:t>arzd</w:t>
+            </w:r>
+            <w:proofErr w:type="spellEnd"/>
+            <w:r>
+              <w:rPr>
+                <w:rFonts w:ascii="Times New Roman" w:eastAsia="Calibri" w:hAnsi="Times New Roman" w:cs="Times New Roman"/>
+                <w:bCs/>
+                <w:sz w:val="20"/>
+                <w:szCs w:val="20"/>
+              </w:rPr>
+              <w:t xml:space="preserve">, </w:t>
+            </w:r>
+            <w:proofErr w:type="spellStart"/>
+            <w:r>
+              <w:rPr>
+                <w:rFonts w:ascii="Times New Roman" w:eastAsia="Calibri" w:hAnsi="Times New Roman" w:cs="Times New Roman"/>
+                <w:bCs/>
+                <w:sz w:val="20"/>
+                <w:szCs w:val="20"/>
+              </w:rPr>
+              <w:t>rzd</w:t>
+            </w:r>
+            <w:proofErr w:type="spellEnd"/>
+            <w:r>
+              <w:rPr>
+                <w:rFonts w:ascii="Times New Roman" w:eastAsia="Calibri" w:hAnsi="Times New Roman" w:cs="Times New Roman"/>
+                <w:bCs/>
+                <w:sz w:val="20"/>
+                <w:szCs w:val="20"/>
+              </w:rPr>
+              <w:t xml:space="preserve">, </w:t>
+            </w:r>
+            <w:proofErr w:type="spellStart"/>
+            <w:r>
+              <w:rPr>
+                <w:rFonts w:ascii="Times New Roman" w:eastAsia="Calibri" w:hAnsi="Times New Roman" w:cs="Times New Roman"/>
+                <w:bCs/>
+                <w:sz w:val="20"/>
+                <w:szCs w:val="20"/>
+              </w:rPr>
+              <w:t>vzd</w:t>
+            </w:r>
+            <w:proofErr w:type="spellEnd"/>
+            <w:r>
+              <w:rPr>
+                <w:rFonts w:ascii="Times New Roman" w:eastAsia="Calibri" w:hAnsi="Times New Roman" w:cs="Times New Roman"/>
+                <w:bCs/>
+                <w:sz w:val="20"/>
+                <w:szCs w:val="20"/>
+              </w:rPr>
+              <w:t xml:space="preserve">, dm-x, </w:t>
+            </w:r>
+            <w:proofErr w:type="spellStart"/>
+            <w:r>
+              <w:rPr>
+                <w:rFonts w:ascii="Times New Roman" w:eastAsia="Calibri" w:hAnsi="Times New Roman" w:cs="Times New Roman"/>
+                <w:bCs/>
+                <w:sz w:val="20"/>
+                <w:szCs w:val="20"/>
+              </w:rPr>
+              <w:t>ul</w:t>
+            </w:r>
+            <w:proofErr w:type="spellEnd"/>
+            <w:r>
+              <w:rPr>
+                <w:rFonts w:ascii="Times New Roman" w:eastAsia="Calibri" w:hAnsi="Times New Roman" w:cs="Times New Roman"/>
+                <w:bCs/>
+                <w:sz w:val="20"/>
+                <w:szCs w:val="20"/>
+              </w:rPr>
+              <w:t xml:space="preserve">-x, um-x, uh-x, mc, </w:t>
+            </w:r>
+            <w:proofErr w:type="spellStart"/>
+            <w:r>
+              <w:rPr>
+                <w:rFonts w:ascii="Times New Roman" w:eastAsia="Calibri" w:hAnsi="Times New Roman" w:cs="Times New Roman"/>
+                <w:bCs/>
+                <w:sz w:val="20"/>
+                <w:szCs w:val="20"/>
+              </w:rPr>
+              <w:t>mr</w:t>
+            </w:r>
+            <w:proofErr w:type="spellEnd"/>
+            <w:r>
+              <w:rPr>
+                <w:rFonts w:ascii="Times New Roman" w:eastAsia="Calibri" w:hAnsi="Times New Roman" w:cs="Times New Roman"/>
+                <w:bCs/>
+                <w:sz w:val="20"/>
+                <w:szCs w:val="20"/>
+              </w:rPr>
+              <w:t xml:space="preserve">, ns, nu, mx-x, dd-x, x-x, single family dwelling district, two family dwelling district, multi family dwelling district, </w:t>
+            </w:r>
+            <w:proofErr w:type="spellStart"/>
+            <w:r>
+              <w:rPr>
+                <w:rFonts w:ascii="Times New Roman" w:eastAsia="Calibri" w:hAnsi="Times New Roman" w:cs="Times New Roman"/>
+                <w:bCs/>
+                <w:sz w:val="20"/>
+                <w:szCs w:val="20"/>
+              </w:rPr>
+              <w:t>a</w:t>
+            </w:r>
+            <w:proofErr w:type="spellEnd"/>
+            <w:r>
+              <w:rPr>
+                <w:rFonts w:ascii="Times New Roman" w:eastAsia="Calibri" w:hAnsi="Times New Roman" w:cs="Times New Roman"/>
+                <w:bCs/>
+                <w:sz w:val="20"/>
+                <w:szCs w:val="20"/>
+              </w:rPr>
+              <w:t xml:space="preserve"> apartment, </w:t>
+            </w:r>
+            <w:proofErr w:type="spellStart"/>
+            <w:r>
+              <w:rPr>
+                <w:rFonts w:ascii="Times New Roman" w:eastAsia="Calibri" w:hAnsi="Times New Roman" w:cs="Times New Roman"/>
+                <w:bCs/>
+                <w:sz w:val="20"/>
+                <w:szCs w:val="20"/>
+              </w:rPr>
+              <w:t>osx</w:t>
+            </w:r>
+            <w:proofErr w:type="spellEnd"/>
+            <w:r>
+              <w:rPr>
+                <w:rFonts w:ascii="Times New Roman" w:eastAsia="Calibri" w:hAnsi="Times New Roman" w:cs="Times New Roman"/>
+                <w:bCs/>
+                <w:sz w:val="20"/>
+                <w:szCs w:val="20"/>
+              </w:rPr>
+              <w:t xml:space="preserve">, a-a, </w:t>
+            </w:r>
+            <w:proofErr w:type="spellStart"/>
+            <w:r>
+              <w:rPr>
+                <w:rFonts w:ascii="Times New Roman" w:eastAsia="Calibri" w:hAnsi="Times New Roman" w:cs="Times New Roman"/>
+                <w:bCs/>
+                <w:sz w:val="20"/>
+                <w:szCs w:val="20"/>
+              </w:rPr>
+              <w:t>exx</w:t>
+            </w:r>
+            <w:proofErr w:type="spellEnd"/>
+            <w:r>
+              <w:rPr>
+                <w:rFonts w:ascii="Times New Roman" w:eastAsia="Calibri" w:hAnsi="Times New Roman" w:cs="Times New Roman"/>
+                <w:bCs/>
+                <w:sz w:val="20"/>
+                <w:szCs w:val="20"/>
+              </w:rPr>
+              <w:t xml:space="preserve">, ex, ga, residential x, office/residential, </w:t>
+            </w:r>
+            <w:proofErr w:type="spellStart"/>
+            <w:r>
+              <w:rPr>
+                <w:rFonts w:ascii="Times New Roman" w:eastAsia="Calibri" w:hAnsi="Times New Roman" w:cs="Times New Roman"/>
+                <w:bCs/>
+                <w:sz w:val="20"/>
+                <w:szCs w:val="20"/>
+              </w:rPr>
+              <w:t>crd</w:t>
+            </w:r>
+            <w:proofErr w:type="spellEnd"/>
+            <w:r>
+              <w:rPr>
+                <w:rFonts w:ascii="Times New Roman" w:eastAsia="Calibri" w:hAnsi="Times New Roman" w:cs="Times New Roman"/>
+                <w:bCs/>
+                <w:sz w:val="20"/>
+                <w:szCs w:val="20"/>
+              </w:rPr>
+              <w:t xml:space="preserve">, </w:t>
+            </w:r>
+            <w:proofErr w:type="spellStart"/>
+            <w:r>
+              <w:rPr>
+                <w:rFonts w:ascii="Times New Roman" w:eastAsia="Calibri" w:hAnsi="Times New Roman" w:cs="Times New Roman"/>
+                <w:bCs/>
+                <w:sz w:val="20"/>
+                <w:szCs w:val="20"/>
+              </w:rPr>
+              <w:t>crd</w:t>
+            </w:r>
+            <w:proofErr w:type="spellEnd"/>
+            <w:r>
+              <w:rPr>
+                <w:rFonts w:ascii="Times New Roman" w:eastAsia="Calibri" w:hAnsi="Times New Roman" w:cs="Times New Roman"/>
+                <w:bCs/>
+                <w:sz w:val="20"/>
+                <w:szCs w:val="20"/>
+              </w:rPr>
+              <w:t xml:space="preserve">-x, residence a-x, residence c-x, residence e, residence f, </w:t>
+            </w:r>
+            <w:proofErr w:type="spellStart"/>
+            <w:r>
+              <w:rPr>
+                <w:rFonts w:ascii="Times New Roman" w:eastAsia="Calibri" w:hAnsi="Times New Roman" w:cs="Times New Roman"/>
+                <w:bCs/>
+                <w:sz w:val="20"/>
+                <w:szCs w:val="20"/>
+              </w:rPr>
+              <w:t>residenca</w:t>
+            </w:r>
+            <w:proofErr w:type="spellEnd"/>
+            <w:r>
+              <w:rPr>
+                <w:rFonts w:ascii="Times New Roman" w:eastAsia="Calibri" w:hAnsi="Times New Roman" w:cs="Times New Roman"/>
+                <w:bCs/>
+                <w:sz w:val="20"/>
+                <w:szCs w:val="20"/>
+              </w:rPr>
+              <w:t xml:space="preserve"> </w:t>
+            </w:r>
+            <w:proofErr w:type="spellStart"/>
+            <w:r>
+              <w:rPr>
+                <w:rFonts w:ascii="Times New Roman" w:eastAsia="Calibri" w:hAnsi="Times New Roman" w:cs="Times New Roman"/>
+                <w:bCs/>
+                <w:sz w:val="20"/>
+                <w:szCs w:val="20"/>
+              </w:rPr>
+              <w:t>aaa</w:t>
+            </w:r>
+            <w:proofErr w:type="spellEnd"/>
+            <w:r>
+              <w:rPr>
+                <w:rFonts w:ascii="Times New Roman" w:eastAsia="Calibri" w:hAnsi="Times New Roman" w:cs="Times New Roman"/>
+                <w:bCs/>
+                <w:sz w:val="20"/>
+                <w:szCs w:val="20"/>
+              </w:rPr>
+              <w:t xml:space="preserve">, residence aa, residence a, o residential use district, residence x, class </w:t>
+            </w:r>
+            <w:proofErr w:type="spellStart"/>
+            <w:r>
+              <w:rPr>
+                <w:rFonts w:ascii="Times New Roman" w:eastAsia="Calibri" w:hAnsi="Times New Roman" w:cs="Times New Roman"/>
+                <w:bCs/>
+                <w:sz w:val="20"/>
+                <w:szCs w:val="20"/>
+              </w:rPr>
+              <w:t>ux</w:t>
+            </w:r>
+            <w:proofErr w:type="spellEnd"/>
+            <w:r>
+              <w:rPr>
+                <w:rFonts w:ascii="Times New Roman" w:eastAsia="Calibri" w:hAnsi="Times New Roman" w:cs="Times New Roman"/>
+                <w:bCs/>
+                <w:sz w:val="20"/>
+                <w:szCs w:val="20"/>
+              </w:rPr>
+              <w:t xml:space="preserve">, residential x, </w:t>
+            </w:r>
+            <w:proofErr w:type="spellStart"/>
+            <w:r>
+              <w:rPr>
+                <w:rFonts w:ascii="Times New Roman" w:eastAsia="Calibri" w:hAnsi="Times New Roman" w:cs="Times New Roman"/>
+                <w:bCs/>
+                <w:sz w:val="20"/>
+                <w:szCs w:val="20"/>
+              </w:rPr>
+              <w:t>ceod</w:t>
+            </w:r>
+            <w:proofErr w:type="spellEnd"/>
+            <w:r>
+              <w:rPr>
+                <w:rFonts w:ascii="Times New Roman" w:eastAsia="Calibri" w:hAnsi="Times New Roman" w:cs="Times New Roman"/>
+                <w:bCs/>
+                <w:sz w:val="20"/>
+                <w:szCs w:val="20"/>
+              </w:rPr>
+              <w:t xml:space="preserve">, un-x, </w:t>
+            </w:r>
+            <w:proofErr w:type="spellStart"/>
+            <w:r>
+              <w:rPr>
+                <w:rFonts w:ascii="Times New Roman" w:eastAsia="Calibri" w:hAnsi="Times New Roman" w:cs="Times New Roman"/>
+                <w:bCs/>
+                <w:sz w:val="20"/>
+                <w:szCs w:val="20"/>
+              </w:rPr>
+              <w:t>ddh</w:t>
+            </w:r>
+            <w:proofErr w:type="spellEnd"/>
+            <w:r>
+              <w:rPr>
+                <w:rFonts w:ascii="Times New Roman" w:eastAsia="Calibri" w:hAnsi="Times New Roman" w:cs="Times New Roman"/>
+                <w:bCs/>
+                <w:sz w:val="20"/>
+                <w:szCs w:val="20"/>
+              </w:rPr>
+              <w:t xml:space="preserve">, </w:t>
+            </w:r>
+            <w:proofErr w:type="spellStart"/>
+            <w:r>
+              <w:rPr>
+                <w:rFonts w:ascii="Times New Roman" w:eastAsia="Calibri" w:hAnsi="Times New Roman" w:cs="Times New Roman"/>
+                <w:bCs/>
+                <w:sz w:val="20"/>
+                <w:szCs w:val="20"/>
+              </w:rPr>
+              <w:t>mdrd</w:t>
+            </w:r>
+            <w:proofErr w:type="spellEnd"/>
+            <w:r>
+              <w:rPr>
+                <w:rFonts w:ascii="Times New Roman" w:eastAsia="Calibri" w:hAnsi="Times New Roman" w:cs="Times New Roman"/>
+                <w:bCs/>
+                <w:sz w:val="20"/>
+                <w:szCs w:val="20"/>
+              </w:rPr>
+              <w:t xml:space="preserve">, x single family district, low-rise apartment district, high-rise apartment district, </w:t>
+            </w:r>
+            <w:proofErr w:type="spellStart"/>
+            <w:r>
+              <w:rPr>
+                <w:rFonts w:ascii="Times New Roman" w:eastAsia="Calibri" w:hAnsi="Times New Roman" w:cs="Times New Roman"/>
+                <w:bCs/>
+                <w:sz w:val="20"/>
+                <w:szCs w:val="20"/>
+              </w:rPr>
+              <w:t>nrd</w:t>
+            </w:r>
+            <w:proofErr w:type="spellEnd"/>
+            <w:r>
+              <w:rPr>
+                <w:rFonts w:ascii="Times New Roman" w:eastAsia="Calibri" w:hAnsi="Times New Roman" w:cs="Times New Roman"/>
+                <w:bCs/>
+                <w:sz w:val="20"/>
+                <w:szCs w:val="20"/>
+              </w:rPr>
+              <w:t xml:space="preserve">, </w:t>
+            </w:r>
+            <w:proofErr w:type="spellStart"/>
+            <w:r>
+              <w:rPr>
+                <w:rFonts w:ascii="Times New Roman" w:eastAsia="Calibri" w:hAnsi="Times New Roman" w:cs="Times New Roman"/>
+                <w:bCs/>
+                <w:sz w:val="20"/>
+                <w:szCs w:val="20"/>
+              </w:rPr>
+              <w:t>rdd</w:t>
+            </w:r>
+            <w:proofErr w:type="spellEnd"/>
+            <w:r>
+              <w:rPr>
+                <w:rFonts w:ascii="Times New Roman" w:eastAsia="Calibri" w:hAnsi="Times New Roman" w:cs="Times New Roman"/>
+                <w:bCs/>
+                <w:sz w:val="20"/>
+                <w:szCs w:val="20"/>
+              </w:rPr>
+              <w:t xml:space="preserve">, </w:t>
+            </w:r>
+            <w:proofErr w:type="spellStart"/>
+            <w:r>
+              <w:rPr>
+                <w:rFonts w:ascii="Times New Roman" w:eastAsia="Calibri" w:hAnsi="Times New Roman" w:cs="Times New Roman"/>
+                <w:bCs/>
+                <w:sz w:val="20"/>
+                <w:szCs w:val="20"/>
+              </w:rPr>
+              <w:t>ub</w:t>
+            </w:r>
+            <w:proofErr w:type="spellEnd"/>
+            <w:r>
+              <w:rPr>
+                <w:rFonts w:ascii="Times New Roman" w:eastAsia="Calibri" w:hAnsi="Times New Roman" w:cs="Times New Roman"/>
+                <w:bCs/>
+                <w:sz w:val="20"/>
+                <w:szCs w:val="20"/>
+              </w:rPr>
+              <w:t xml:space="preserve">, </w:t>
+            </w:r>
+            <w:proofErr w:type="spellStart"/>
+            <w:r>
+              <w:rPr>
+                <w:rFonts w:ascii="Times New Roman" w:eastAsia="Calibri" w:hAnsi="Times New Roman" w:cs="Times New Roman"/>
+                <w:bCs/>
+                <w:sz w:val="20"/>
+                <w:szCs w:val="20"/>
+              </w:rPr>
+              <w:t>aho</w:t>
+            </w:r>
+            <w:proofErr w:type="spellEnd"/>
+            <w:r>
+              <w:rPr>
+                <w:rFonts w:ascii="Times New Roman" w:eastAsia="Calibri" w:hAnsi="Times New Roman" w:cs="Times New Roman"/>
+                <w:bCs/>
+                <w:sz w:val="20"/>
+                <w:szCs w:val="20"/>
+              </w:rPr>
+              <w:t xml:space="preserve">-x, rt, tr-x, </w:t>
+            </w:r>
+            <w:proofErr w:type="spellStart"/>
+            <w:r>
+              <w:rPr>
+                <w:rFonts w:ascii="Times New Roman" w:eastAsia="Calibri" w:hAnsi="Times New Roman" w:cs="Times New Roman"/>
+                <w:bCs/>
+                <w:sz w:val="20"/>
+                <w:szCs w:val="20"/>
+              </w:rPr>
+              <w:t>cr</w:t>
+            </w:r>
+            <w:proofErr w:type="spellEnd"/>
+            <w:r>
+              <w:rPr>
+                <w:rFonts w:ascii="Times New Roman" w:eastAsia="Calibri" w:hAnsi="Times New Roman" w:cs="Times New Roman"/>
+                <w:bCs/>
+                <w:sz w:val="20"/>
+                <w:szCs w:val="20"/>
+              </w:rPr>
+              <w:t xml:space="preserve">-x, </w:t>
+            </w:r>
+            <w:proofErr w:type="spellStart"/>
+            <w:r>
+              <w:rPr>
+                <w:rFonts w:ascii="Times New Roman" w:eastAsia="Calibri" w:hAnsi="Times New Roman" w:cs="Times New Roman"/>
+                <w:bCs/>
+                <w:sz w:val="20"/>
+                <w:szCs w:val="20"/>
+              </w:rPr>
+              <w:t>ce</w:t>
+            </w:r>
+            <w:proofErr w:type="spellEnd"/>
+            <w:r>
+              <w:rPr>
+                <w:rFonts w:ascii="Times New Roman" w:eastAsia="Calibri" w:hAnsi="Times New Roman" w:cs="Times New Roman"/>
+                <w:bCs/>
+                <w:sz w:val="20"/>
+                <w:szCs w:val="20"/>
+              </w:rPr>
+              <w:t xml:space="preserve">-x, </w:t>
+            </w:r>
+            <w:proofErr w:type="spellStart"/>
+            <w:r>
+              <w:rPr>
+                <w:rFonts w:ascii="Times New Roman" w:eastAsia="Calibri" w:hAnsi="Times New Roman" w:cs="Times New Roman"/>
+                <w:bCs/>
+                <w:sz w:val="20"/>
+                <w:szCs w:val="20"/>
+              </w:rPr>
+              <w:t>cdd</w:t>
+            </w:r>
+            <w:proofErr w:type="spellEnd"/>
+            <w:r>
+              <w:rPr>
+                <w:rFonts w:ascii="Times New Roman" w:eastAsia="Calibri" w:hAnsi="Times New Roman" w:cs="Times New Roman"/>
+                <w:bCs/>
+                <w:sz w:val="20"/>
+                <w:szCs w:val="20"/>
+              </w:rPr>
+              <w:t xml:space="preserve">, </w:t>
+            </w:r>
+            <w:proofErr w:type="spellStart"/>
+            <w:r>
+              <w:rPr>
+                <w:rFonts w:ascii="Times New Roman" w:eastAsia="Calibri" w:hAnsi="Times New Roman" w:cs="Times New Roman"/>
+                <w:bCs/>
+                <w:sz w:val="20"/>
+                <w:szCs w:val="20"/>
+              </w:rPr>
+              <w:t>mfrd</w:t>
+            </w:r>
+            <w:proofErr w:type="spellEnd"/>
+            <w:r>
+              <w:rPr>
+                <w:rFonts w:ascii="Times New Roman" w:eastAsia="Calibri" w:hAnsi="Times New Roman" w:cs="Times New Roman"/>
+                <w:bCs/>
+                <w:sz w:val="20"/>
+                <w:szCs w:val="20"/>
+              </w:rPr>
+              <w:t xml:space="preserve">, </w:t>
+            </w:r>
+            <w:proofErr w:type="spellStart"/>
+            <w:r>
+              <w:rPr>
+                <w:rFonts w:ascii="Times New Roman" w:eastAsia="Calibri" w:hAnsi="Times New Roman" w:cs="Times New Roman"/>
+                <w:bCs/>
+                <w:sz w:val="20"/>
+                <w:szCs w:val="20"/>
+              </w:rPr>
+              <w:t>mfr</w:t>
+            </w:r>
+            <w:proofErr w:type="spellEnd"/>
+            <w:r>
+              <w:rPr>
+                <w:rFonts w:ascii="Times New Roman" w:eastAsia="Calibri" w:hAnsi="Times New Roman" w:cs="Times New Roman"/>
+                <w:bCs/>
+                <w:sz w:val="20"/>
+                <w:szCs w:val="20"/>
+              </w:rPr>
+              <w:t xml:space="preserve">-x, </w:t>
+            </w:r>
+            <w:proofErr w:type="spellStart"/>
+            <w:r>
+              <w:rPr>
+                <w:rFonts w:ascii="Times New Roman" w:eastAsia="Calibri" w:hAnsi="Times New Roman" w:cs="Times New Roman"/>
+                <w:bCs/>
+                <w:sz w:val="20"/>
+                <w:szCs w:val="20"/>
+              </w:rPr>
+              <w:t>cr</w:t>
+            </w:r>
+            <w:proofErr w:type="spellEnd"/>
+            <w:r>
+              <w:rPr>
+                <w:rFonts w:ascii="Times New Roman" w:eastAsia="Calibri" w:hAnsi="Times New Roman" w:cs="Times New Roman"/>
+                <w:bCs/>
+                <w:sz w:val="20"/>
+                <w:szCs w:val="20"/>
+              </w:rPr>
+              <w:t xml:space="preserve">, neighborhood, urban, village residential, residential-commercial, general residence district, residence x, x-acre single family district, x square foot single family, low-rise multi family, medium rise multi family, family district, a residence districts, b residence districts, r residential district, district x, x residence districts, x residential districts, district x, harbor village district, traditional village district, multiple dwelling district, village </w:t>
             </w:r>
             <w:r>
               <w:rPr>
@@ -7842,7 +12012,25 @@
           <w:sz w:val="24"/>
           <w:szCs w:val="24"/>
         </w:rPr>
-        <w:t xml:space="preserve">As the results in Table S3 detail, the Reduced ZRI loads positively and is positively correlated with all but one of the subindices, the MDPI. The OSRI and IZPI indices contribute the most to the Reduced ZRI, followed by the NZI index and the minimum lot size and density information captured by the MPDI and MLSI subindices. The EGCI and RZI subindices contribute the least to the Reduced ZRI, which in the case of EGCI, could be due to the lack of growth control implementation outside a handful of municipalities. As for RZI, it is conceivable that municipalities generally require a similar number of reviewing and approving authorities in the case of rezonings, but vary more in the extent to which they require reviews and approvals for projects that meet current zoning regulations. </w:t>
+        <w:t xml:space="preserve">As the results in Table S3 detail, the Reduced ZRI loads positively and is positively correlated with all but one of the subindices, the MDPI. The OSRI and IZPI indices contribute the most to the Reduced ZRI, followed by the NZI index and the minimum lot size and density information captured by the MPDI and MLSI subindices. The EGCI and RZI subindices contribute the least to the Reduced ZRI, which in the case of EGCI, could be due to the lack of growth control implementation outside a handful of municipalities. As for RZI, it is conceivable that municipalities generally require a similar number of reviewing and approving authorities in the case of </w:t>
+      </w:r>
+      <w:proofErr w:type="gramStart"/>
+      <w:r>
+        <w:rPr>
+          <w:rFonts w:ascii="Times New Roman" w:hAnsi="Times New Roman" w:cs="Times New Roman"/>
+          <w:sz w:val="24"/>
+          <w:szCs w:val="24"/>
+        </w:rPr>
+        <w:t>rezonings, but</w:t>
+      </w:r>
+      <w:proofErr w:type="gramEnd"/>
+      <w:r>
+        <w:rPr>
+          <w:rFonts w:ascii="Times New Roman" w:hAnsi="Times New Roman" w:cs="Times New Roman"/>
+          <w:sz w:val="24"/>
+          <w:szCs w:val="24"/>
+        </w:rPr>
+        <w:t xml:space="preserve"> vary more in the extent to which they require reviews and approvals for projects that meet current zoning regulations. </w:t>
       </w:r>
     </w:p>
     <w:p>
@@ -7902,7 +12090,43 @@
           <w:sz w:val="24"/>
           <w:szCs w:val="24"/>
         </w:rPr>
-        <w:t>Five subindices (OSRI, MLSI, MPDI, IZI, and ADUI) are highly correlated with the overall ZRI. In order to explore these relationships in more detail, we take the mean of either one of these subindices or closely related measures for all MSAs and rank the top ten highest values for each of the five measures. We do this to illustrate how conclusions regarding MSA-level zoning and land use restrictiveness vary depending on each individual measure. Table S4 below contains these results.</w:t>
+        <w:t xml:space="preserve">Five subindices (OSRI, MLSI, MPDI, IZI, and ADUI) are highly correlated with the overall ZRI. </w:t>
+      </w:r>
+      <w:proofErr w:type="gramStart"/>
+      <w:r>
+        <w:rPr>
+          <w:rFonts w:ascii="Times New Roman" w:hAnsi="Times New Roman" w:cs="Times New Roman"/>
+          <w:sz w:val="24"/>
+          <w:szCs w:val="24"/>
+        </w:rPr>
+        <w:t>In order to</w:t>
+      </w:r>
+      <w:proofErr w:type="gramEnd"/>
+      <w:r>
+        <w:rPr>
+          <w:rFonts w:ascii="Times New Roman" w:hAnsi="Times New Roman" w:cs="Times New Roman"/>
+          <w:sz w:val="24"/>
+          <w:szCs w:val="24"/>
+        </w:rPr>
+        <w:t xml:space="preserve"> explore these relationships in more detail, we take the </w:t>
+      </w:r>
+      <w:proofErr w:type="gramStart"/>
+      <w:r>
+        <w:rPr>
+          <w:rFonts w:ascii="Times New Roman" w:hAnsi="Times New Roman" w:cs="Times New Roman"/>
+          <w:sz w:val="24"/>
+          <w:szCs w:val="24"/>
+        </w:rPr>
+        <w:t>mean</w:t>
+      </w:r>
+      <w:proofErr w:type="gramEnd"/>
+      <w:r>
+        <w:rPr>
+          <w:rFonts w:ascii="Times New Roman" w:hAnsi="Times New Roman" w:cs="Times New Roman"/>
+          <w:sz w:val="24"/>
+          <w:szCs w:val="24"/>
+        </w:rPr>
+        <w:t xml:space="preserve"> of either one of these subindices or closely related measures for all MSAs and rank the top ten highest values for each of the five measures. We do this to illustrate how conclusions regarding MSA-level zoning and land use restrictiveness vary depending on each individual measure. Table S4 below contains these results.</w:t>
       </w:r>
     </w:p>
     <w:p>
@@ -8160,7 +12384,25 @@
                 <w:sz w:val="20"/>
                 <w:szCs w:val="20"/>
               </w:rPr>
-              <w:t xml:space="preserve">Proportion of municipalities with one or two acre maximum minimum lot sizes </w:t>
+              <w:t xml:space="preserve">Proportion of municipalities with </w:t>
+            </w:r>
+            <w:proofErr w:type="gramStart"/>
+            <w:r>
+              <w:rPr>
+                <w:rFonts w:ascii="Times New Roman" w:eastAsia="Calibri" w:hAnsi="Times New Roman" w:cs="Times New Roman"/>
+                <w:sz w:val="20"/>
+                <w:szCs w:val="20"/>
+              </w:rPr>
+              <w:t>one or two acre</w:t>
+            </w:r>
+            <w:proofErr w:type="gramEnd"/>
+            <w:r>
+              <w:rPr>
+                <w:rFonts w:ascii="Times New Roman" w:eastAsia="Calibri" w:hAnsi="Times New Roman" w:cs="Times New Roman"/>
+                <w:sz w:val="20"/>
+                <w:szCs w:val="20"/>
+              </w:rPr>
+              <w:t xml:space="preserve"> maximum minimum lot sizes </w:t>
             </w:r>
           </w:p>
         </w:tc>
@@ -9603,13 +13845,45 @@
           <w:szCs w:val="24"/>
         </w:rPr>
         <w:lastRenderedPageBreak/>
-        <w:t xml:space="preserve">to have some of the highest values across several of these measures. However, other MSAs with far lower ZRI scores (e.g., Columbus, OH MSA,  San Antonio-New Braunfels, TX MSA) appear throughout these listings. </w:t>
+        <w:t xml:space="preserve">to have some of the highest values across several of these measures. However, other MSAs with far lower ZRI scores (e.g., Columbus, OH </w:t>
+      </w:r>
+      <w:proofErr w:type="gramStart"/>
+      <w:r>
+        <w:rPr>
+          <w:rFonts w:ascii="Times New Roman" w:hAnsi="Times New Roman" w:cs="Times New Roman"/>
+          <w:sz w:val="24"/>
+          <w:szCs w:val="24"/>
+        </w:rPr>
+        <w:t>MSA,  San</w:t>
+      </w:r>
+      <w:proofErr w:type="gramEnd"/>
+      <w:r>
+        <w:rPr>
+          <w:rFonts w:ascii="Times New Roman" w:hAnsi="Times New Roman" w:cs="Times New Roman"/>
+          <w:sz w:val="24"/>
+          <w:szCs w:val="24"/>
+        </w:rPr>
+        <w:t xml:space="preserve"> Antonio-New Braunfels, TX MSA) appear throughout these listings. </w:t>
       </w:r>
       <w:r>
         <w:rPr>
           <w:rFonts w:ascii="Times New Roman" w:hAnsi="Times New Roman" w:cs="Times New Roman"/>
         </w:rPr>
-        <w:t xml:space="preserve">Therefore, while a particular subindex may correlate highly with the ZRI, relying on one subindex alone to capture something as complex as exclusionary zoning can lead to fairly different conclusions depending on the subindex. This suggests to us the necessity of combining these subindices into a summary index such as the ZRI. </w:t>
+        <w:t xml:space="preserve">Therefore, while a particular subindex may correlate highly with the ZRI, relying on one subindex alone to capture something as complex as exclusionary zoning can lead to </w:t>
+      </w:r>
+      <w:proofErr w:type="gramStart"/>
+      <w:r>
+        <w:rPr>
+          <w:rFonts w:ascii="Times New Roman" w:hAnsi="Times New Roman" w:cs="Times New Roman"/>
+        </w:rPr>
+        <w:t>fairly different</w:t>
+      </w:r>
+      <w:proofErr w:type="gramEnd"/>
+      <w:r>
+        <w:rPr>
+          <w:rFonts w:ascii="Times New Roman" w:hAnsi="Times New Roman" w:cs="Times New Roman"/>
+        </w:rPr>
+        <w:t xml:space="preserve"> conclusions depending on the subindex. This suggests to us the necessity of combining these subindices into a summary index such as the ZRI. </w:t>
       </w:r>
     </w:p>
     <w:p>
@@ -12173,13 +16447,23 @@
                 <w:szCs w:val="18"/>
               </w:rPr>
             </w:pPr>
+            <w:proofErr w:type="gramStart"/>
             <w:r>
               <w:rPr>
                 <w:rFonts w:ascii="Times New Roman" w:eastAsia="Times New Roman" w:hAnsi="Times New Roman" w:cs="Times New Roman"/>
                 <w:sz w:val="18"/>
                 <w:szCs w:val="18"/>
               </w:rPr>
-              <w:t>Ln(median property value)</w:t>
+              <w:t>Ln(</w:t>
+            </w:r>
+            <w:proofErr w:type="gramEnd"/>
+            <w:r>
+              <w:rPr>
+                <w:rFonts w:ascii="Times New Roman" w:eastAsia="Times New Roman" w:hAnsi="Times New Roman" w:cs="Times New Roman"/>
+                <w:sz w:val="18"/>
+                <w:szCs w:val="18"/>
+              </w:rPr>
+              <w:t>median property value)</w:t>
             </w:r>
           </w:p>
         </w:tc>
@@ -14919,8 +19203,9 @@
                 <w:sz w:val="18"/>
                 <w:szCs w:val="24"/>
               </w:rPr>
-              <w:t>a. We implement a similar methodology to Gyourko, Saiz and Summers (2008)</w:t>
-            </w:r>
+              <w:t xml:space="preserve">a. We implement a similar methodology to </w:t>
+            </w:r>
+            <w:proofErr w:type="spellStart"/>
             <w:r>
               <w:rPr>
                 <w:rFonts w:ascii="Times New Roman" w:eastAsia="Times New Roman" w:hAnsi="Times New Roman" w:cs="Times New Roman"/>
@@ -14928,8 +19213,9 @@
                 <w:sz w:val="18"/>
                 <w:szCs w:val="24"/>
               </w:rPr>
-              <w:t xml:space="preserve"> and Gyourko, </w:t>
-            </w:r>
+              <w:t>Gyourko</w:t>
+            </w:r>
+            <w:proofErr w:type="spellEnd"/>
             <w:r>
               <w:rPr>
                 <w:rFonts w:ascii="Times New Roman" w:eastAsia="Times New Roman" w:hAnsi="Times New Roman" w:cs="Times New Roman"/>
@@ -14937,7 +19223,7 @@
                 <w:sz w:val="18"/>
                 <w:szCs w:val="24"/>
               </w:rPr>
-              <w:t>Hartley</w:t>
+              <w:t>, Saiz and Summers (2008)</w:t>
             </w:r>
             <w:r>
               <w:rPr>
@@ -14946,8 +19232,9 @@
                 <w:sz w:val="18"/>
                 <w:szCs w:val="24"/>
               </w:rPr>
-              <w:t xml:space="preserve"> </w:t>
-            </w:r>
+              <w:t xml:space="preserve"> and </w:t>
+            </w:r>
+            <w:proofErr w:type="spellStart"/>
             <w:r>
               <w:rPr>
                 <w:rFonts w:ascii="Times New Roman" w:eastAsia="Times New Roman" w:hAnsi="Times New Roman" w:cs="Times New Roman"/>
@@ -14955,8 +19242,9 @@
                 <w:sz w:val="18"/>
                 <w:szCs w:val="24"/>
               </w:rPr>
-              <w:t>and Krimmel</w:t>
-            </w:r>
+              <w:t>Gyourko</w:t>
+            </w:r>
+            <w:proofErr w:type="spellEnd"/>
             <w:r>
               <w:rPr>
                 <w:rFonts w:ascii="Times New Roman" w:eastAsia="Times New Roman" w:hAnsi="Times New Roman" w:cs="Times New Roman"/>
@@ -14964,7 +19252,7 @@
                 <w:sz w:val="18"/>
                 <w:szCs w:val="24"/>
               </w:rPr>
-              <w:t xml:space="preserve"> (2021)</w:t>
+              <w:t xml:space="preserve">, </w:t>
             </w:r>
             <w:r>
               <w:rPr>
@@ -14973,19 +19261,17 @@
                 <w:sz w:val="18"/>
                 <w:szCs w:val="24"/>
               </w:rPr>
-              <w:t xml:space="preserve">, using the same set of covariates to estimate the probability of selection into different samples for the time periods overlapping with 2005-2009. However, we also include Census region (Northeast as reference category) as an additional predictor of sample inclusion in the periods overlapping with 2015-2019. </w:t>
-            </w:r>
-          </w:p>
-          <w:p>
-            <w:pPr>
-              <w:spacing w:after="0" w:line="240" w:lineRule="auto"/>
+              <w:t>Hartley</w:t>
+            </w:r>
+            <w:r>
               <w:rPr>
                 <w:rFonts w:ascii="Times New Roman" w:eastAsia="Times New Roman" w:hAnsi="Times New Roman" w:cs="Times New Roman"/>
                 <w:iCs/>
                 <w:sz w:val="18"/>
                 <w:szCs w:val="24"/>
               </w:rPr>
-            </w:pPr>
+              <w:t xml:space="preserve"> </w:t>
+            </w:r>
             <w:r>
               <w:rPr>
                 <w:rFonts w:ascii="Times New Roman" w:eastAsia="Times New Roman" w:hAnsi="Times New Roman" w:cs="Times New Roman"/>
@@ -14993,19 +19279,17 @@
                 <w:sz w:val="18"/>
                 <w:szCs w:val="24"/>
               </w:rPr>
-              <w:t>b. Standard errors are in parentheses.</w:t>
-            </w:r>
-          </w:p>
-          <w:p>
-            <w:pPr>
-              <w:spacing w:after="0" w:line="240" w:lineRule="auto"/>
+              <w:t>and Krimmel</w:t>
+            </w:r>
+            <w:r>
               <w:rPr>
                 <w:rFonts w:ascii="Times New Roman" w:eastAsia="Times New Roman" w:hAnsi="Times New Roman" w:cs="Times New Roman"/>
                 <w:iCs/>
                 <w:sz w:val="18"/>
                 <w:szCs w:val="24"/>
               </w:rPr>
-            </w:pPr>
+              <w:t xml:space="preserve"> (2021)</w:t>
+            </w:r>
             <w:r>
               <w:rPr>
                 <w:rFonts w:ascii="Times New Roman" w:eastAsia="Times New Roman" w:hAnsi="Times New Roman" w:cs="Times New Roman"/>
@@ -15013,7 +19297,7 @@
                 <w:sz w:val="18"/>
                 <w:szCs w:val="24"/>
               </w:rPr>
-              <w:t>c. We divide total population by 100,000 for readability as in Gyourko, Saiz and Summers (2008).</w:t>
+              <w:t xml:space="preserve">, using the same set of covariates to estimate the probability of selection into different samples for the time periods overlapping with 2005-2009. However, we also include Census region (Northeast as reference category) as an additional predictor of sample inclusion in the periods overlapping with 2015-2019. </w:t>
             </w:r>
           </w:p>
           <w:p>
@@ -15033,7 +19317,7 @@
                 <w:sz w:val="18"/>
                 <w:szCs w:val="24"/>
               </w:rPr>
-              <w:t>d. Data come from 2005-2009 ACS 5-year estimates (retrieved from Social Explorer and using R package tidyensus) and 2015-2019 ACS 5-year estimates (retrieved using R packages tidycensus and tigris).</w:t>
+              <w:t>b. Standard errors are in parentheses.</w:t>
             </w:r>
           </w:p>
           <w:p>
@@ -15053,7 +19337,167 @@
                 <w:sz w:val="18"/>
                 <w:szCs w:val="24"/>
               </w:rPr>
-              <w:t xml:space="preserve">e. We drop all census county divisions (CCDs), precincts, and census-designated places (CDPs), with the exception of CDPs in Hawaii </w:t>
+              <w:t xml:space="preserve">c. We divide </w:t>
+            </w:r>
+            <w:proofErr w:type="gramStart"/>
+            <w:r>
+              <w:rPr>
+                <w:rFonts w:ascii="Times New Roman" w:eastAsia="Times New Roman" w:hAnsi="Times New Roman" w:cs="Times New Roman"/>
+                <w:iCs/>
+                <w:sz w:val="18"/>
+                <w:szCs w:val="24"/>
+              </w:rPr>
+              <w:t>total</w:t>
+            </w:r>
+            <w:proofErr w:type="gramEnd"/>
+            <w:r>
+              <w:rPr>
+                <w:rFonts w:ascii="Times New Roman" w:eastAsia="Times New Roman" w:hAnsi="Times New Roman" w:cs="Times New Roman"/>
+                <w:iCs/>
+                <w:sz w:val="18"/>
+                <w:szCs w:val="24"/>
+              </w:rPr>
+              <w:t xml:space="preserve"> population by 100,000 for readability as in </w:t>
+            </w:r>
+            <w:proofErr w:type="spellStart"/>
+            <w:r>
+              <w:rPr>
+                <w:rFonts w:ascii="Times New Roman" w:eastAsia="Times New Roman" w:hAnsi="Times New Roman" w:cs="Times New Roman"/>
+                <w:iCs/>
+                <w:sz w:val="18"/>
+                <w:szCs w:val="24"/>
+              </w:rPr>
+              <w:t>Gyourko</w:t>
+            </w:r>
+            <w:proofErr w:type="spellEnd"/>
+            <w:r>
+              <w:rPr>
+                <w:rFonts w:ascii="Times New Roman" w:eastAsia="Times New Roman" w:hAnsi="Times New Roman" w:cs="Times New Roman"/>
+                <w:iCs/>
+                <w:sz w:val="18"/>
+                <w:szCs w:val="24"/>
+              </w:rPr>
+              <w:t>, Saiz and Summers (2008).</w:t>
+            </w:r>
+          </w:p>
+          <w:p>
+            <w:pPr>
+              <w:spacing w:after="0" w:line="240" w:lineRule="auto"/>
+              <w:rPr>
+                <w:rFonts w:ascii="Times New Roman" w:eastAsia="Times New Roman" w:hAnsi="Times New Roman" w:cs="Times New Roman"/>
+                <w:iCs/>
+                <w:sz w:val="18"/>
+                <w:szCs w:val="24"/>
+              </w:rPr>
+            </w:pPr>
+            <w:r>
+              <w:rPr>
+                <w:rFonts w:ascii="Times New Roman" w:eastAsia="Times New Roman" w:hAnsi="Times New Roman" w:cs="Times New Roman"/>
+                <w:iCs/>
+                <w:sz w:val="18"/>
+                <w:szCs w:val="24"/>
+              </w:rPr>
+              <w:t xml:space="preserve">d. Data come from 2005-2009 ACS 5-year estimates (retrieved from Social Explorer and using R package </w:t>
+            </w:r>
+            <w:proofErr w:type="spellStart"/>
+            <w:r>
+              <w:rPr>
+                <w:rFonts w:ascii="Times New Roman" w:eastAsia="Times New Roman" w:hAnsi="Times New Roman" w:cs="Times New Roman"/>
+                <w:iCs/>
+                <w:sz w:val="18"/>
+                <w:szCs w:val="24"/>
+              </w:rPr>
+              <w:t>tidyensus</w:t>
+            </w:r>
+            <w:proofErr w:type="spellEnd"/>
+            <w:r>
+              <w:rPr>
+                <w:rFonts w:ascii="Times New Roman" w:eastAsia="Times New Roman" w:hAnsi="Times New Roman" w:cs="Times New Roman"/>
+                <w:iCs/>
+                <w:sz w:val="18"/>
+                <w:szCs w:val="24"/>
+              </w:rPr>
+              <w:t xml:space="preserve">) and 2015-2019 ACS 5-year estimates (retrieved using R packages </w:t>
+            </w:r>
+            <w:proofErr w:type="spellStart"/>
+            <w:r>
+              <w:rPr>
+                <w:rFonts w:ascii="Times New Roman" w:eastAsia="Times New Roman" w:hAnsi="Times New Roman" w:cs="Times New Roman"/>
+                <w:iCs/>
+                <w:sz w:val="18"/>
+                <w:szCs w:val="24"/>
+              </w:rPr>
+              <w:t>tidycensus</w:t>
+            </w:r>
+            <w:proofErr w:type="spellEnd"/>
+            <w:r>
+              <w:rPr>
+                <w:rFonts w:ascii="Times New Roman" w:eastAsia="Times New Roman" w:hAnsi="Times New Roman" w:cs="Times New Roman"/>
+                <w:iCs/>
+                <w:sz w:val="18"/>
+                <w:szCs w:val="24"/>
+              </w:rPr>
+              <w:t xml:space="preserve"> and </w:t>
+            </w:r>
+            <w:proofErr w:type="spellStart"/>
+            <w:r>
+              <w:rPr>
+                <w:rFonts w:ascii="Times New Roman" w:eastAsia="Times New Roman" w:hAnsi="Times New Roman" w:cs="Times New Roman"/>
+                <w:iCs/>
+                <w:sz w:val="18"/>
+                <w:szCs w:val="24"/>
+              </w:rPr>
+              <w:t>tigris</w:t>
+            </w:r>
+            <w:proofErr w:type="spellEnd"/>
+            <w:r>
+              <w:rPr>
+                <w:rFonts w:ascii="Times New Roman" w:eastAsia="Times New Roman" w:hAnsi="Times New Roman" w:cs="Times New Roman"/>
+                <w:iCs/>
+                <w:sz w:val="18"/>
+                <w:szCs w:val="24"/>
+              </w:rPr>
+              <w:t>).</w:t>
+            </w:r>
+          </w:p>
+          <w:p>
+            <w:pPr>
+              <w:spacing w:after="0" w:line="240" w:lineRule="auto"/>
+              <w:rPr>
+                <w:rFonts w:ascii="Times New Roman" w:eastAsia="Times New Roman" w:hAnsi="Times New Roman" w:cs="Times New Roman"/>
+                <w:iCs/>
+                <w:sz w:val="18"/>
+                <w:szCs w:val="24"/>
+              </w:rPr>
+            </w:pPr>
+            <w:r>
+              <w:rPr>
+                <w:rFonts w:ascii="Times New Roman" w:eastAsia="Times New Roman" w:hAnsi="Times New Roman" w:cs="Times New Roman"/>
+                <w:iCs/>
+                <w:sz w:val="18"/>
+                <w:szCs w:val="24"/>
+              </w:rPr>
+              <w:t xml:space="preserve">e. We drop all census county divisions (CCDs), precincts, and census-designated places (CDPs), </w:t>
+            </w:r>
+            <w:proofErr w:type="gramStart"/>
+            <w:r>
+              <w:rPr>
+                <w:rFonts w:ascii="Times New Roman" w:eastAsia="Times New Roman" w:hAnsi="Times New Roman" w:cs="Times New Roman"/>
+                <w:iCs/>
+                <w:sz w:val="18"/>
+                <w:szCs w:val="24"/>
+              </w:rPr>
+              <w:t>with the exception of</w:t>
+            </w:r>
+            <w:proofErr w:type="gramEnd"/>
+            <w:r>
+              <w:rPr>
+                <w:rFonts w:ascii="Times New Roman" w:eastAsia="Times New Roman" w:hAnsi="Times New Roman" w:cs="Times New Roman"/>
+                <w:iCs/>
+                <w:sz w:val="18"/>
+                <w:szCs w:val="24"/>
+              </w:rPr>
+              <w:t xml:space="preserve"> CDPs in Hawaii </w:t>
             </w:r>
           </w:p>
           <w:p>
@@ -15623,7 +20067,15 @@
                 <w:sz w:val="20"/>
                 <w:szCs w:val="20"/>
               </w:rPr>
-              <w:t>-27.09</w:t>
+              <w:t>-</w:t>
+            </w:r>
+            <w:r>
+              <w:rPr>
+                <w:rFonts w:ascii="Times New Roman" w:eastAsia="Calibri" w:hAnsi="Times New Roman" w:cs="Times New Roman"/>
+                <w:sz w:val="20"/>
+                <w:szCs w:val="20"/>
+              </w:rPr>
+              <w:t>8.70</w:t>
             </w:r>
           </w:p>
         </w:tc>
@@ -15645,7 +20097,15 @@
                 <w:sz w:val="20"/>
                 <w:szCs w:val="20"/>
               </w:rPr>
-              <w:t>-1.07</w:t>
+              <w:t>-1.0</w:t>
+            </w:r>
+            <w:r>
+              <w:rPr>
+                <w:rFonts w:ascii="Times New Roman" w:eastAsia="Calibri" w:hAnsi="Times New Roman" w:cs="Times New Roman"/>
+                <w:sz w:val="20"/>
+                <w:szCs w:val="20"/>
+              </w:rPr>
+              <w:t>0</w:t>
             </w:r>
           </w:p>
         </w:tc>
@@ -15667,7 +20127,15 @@
                 <w:sz w:val="20"/>
                 <w:szCs w:val="20"/>
               </w:rPr>
-              <w:t>-0.52</w:t>
+              <w:t>-0.</w:t>
+            </w:r>
+            <w:r>
+              <w:rPr>
+                <w:rFonts w:ascii="Times New Roman" w:eastAsia="Calibri" w:hAnsi="Times New Roman" w:cs="Times New Roman"/>
+                <w:sz w:val="20"/>
+                <w:szCs w:val="20"/>
+              </w:rPr>
+              <w:t>28</w:t>
             </w:r>
           </w:p>
         </w:tc>
@@ -15689,7 +20157,15 @@
                 <w:sz w:val="20"/>
                 <w:szCs w:val="20"/>
               </w:rPr>
-              <w:t>-0.46</w:t>
+              <w:t>-0.</w:t>
+            </w:r>
+            <w:r>
+              <w:rPr>
+                <w:rFonts w:ascii="Times New Roman" w:eastAsia="Calibri" w:hAnsi="Times New Roman" w:cs="Times New Roman"/>
+                <w:sz w:val="20"/>
+                <w:szCs w:val="20"/>
+              </w:rPr>
+              <w:t>28</w:t>
             </w:r>
           </w:p>
         </w:tc>
@@ -15711,7 +20187,15 @@
                 <w:sz w:val="20"/>
                 <w:szCs w:val="20"/>
               </w:rPr>
-              <w:t>0.19</w:t>
+              <w:t>0.</w:t>
+            </w:r>
+            <w:r>
+              <w:rPr>
+                <w:rFonts w:ascii="Times New Roman" w:eastAsia="Calibri" w:hAnsi="Times New Roman" w:cs="Times New Roman"/>
+                <w:sz w:val="20"/>
+                <w:szCs w:val="20"/>
+              </w:rPr>
+              <w:t>37</w:t>
             </w:r>
           </w:p>
         </w:tc>
@@ -15733,7 +20217,7 @@
                 <w:sz w:val="20"/>
                 <w:szCs w:val="20"/>
               </w:rPr>
-              <w:t>10.42</w:t>
+              <w:t>6.02</w:t>
             </w:r>
           </w:p>
         </w:tc>
@@ -15755,7 +20239,15 @@
                 <w:sz w:val="20"/>
                 <w:szCs w:val="20"/>
               </w:rPr>
-              <w:t>0.97</w:t>
+              <w:t>0.9</w:t>
+            </w:r>
+            <w:r>
+              <w:rPr>
+                <w:rFonts w:ascii="Times New Roman" w:eastAsia="Calibri" w:hAnsi="Times New Roman" w:cs="Times New Roman"/>
+                <w:sz w:val="20"/>
+                <w:szCs w:val="20"/>
+              </w:rPr>
+              <w:t>8</w:t>
             </w:r>
           </w:p>
         </w:tc>
@@ -16023,7 +20515,15 @@
                 <w:sz w:val="20"/>
                 <w:szCs w:val="20"/>
               </w:rPr>
-              <w:t>-24.24</w:t>
+              <w:t>-</w:t>
+            </w:r>
+            <w:r>
+              <w:rPr>
+                <w:rFonts w:ascii="Times New Roman" w:eastAsia="Calibri" w:hAnsi="Times New Roman" w:cs="Times New Roman"/>
+                <w:sz w:val="20"/>
+                <w:szCs w:val="20"/>
+              </w:rPr>
+              <w:t>8.50</w:t>
             </w:r>
           </w:p>
         </w:tc>
@@ -16045,7 +20545,15 @@
                 <w:sz w:val="20"/>
                 <w:szCs w:val="20"/>
               </w:rPr>
-              <w:t>-0.96</w:t>
+              <w:t>-0.</w:t>
+            </w:r>
+            <w:r>
+              <w:rPr>
+                <w:rFonts w:ascii="Times New Roman" w:eastAsia="Calibri" w:hAnsi="Times New Roman" w:cs="Times New Roman"/>
+                <w:sz w:val="20"/>
+                <w:szCs w:val="20"/>
+              </w:rPr>
+              <w:t>79</w:t>
             </w:r>
           </w:p>
         </w:tc>
@@ -16067,7 +20575,15 @@
                 <w:sz w:val="20"/>
                 <w:szCs w:val="20"/>
               </w:rPr>
-              <w:t>-0.15</w:t>
+              <w:t>-0.1</w:t>
+            </w:r>
+            <w:r>
+              <w:rPr>
+                <w:rFonts w:ascii="Times New Roman" w:eastAsia="Calibri" w:hAnsi="Times New Roman" w:cs="Times New Roman"/>
+                <w:sz w:val="20"/>
+                <w:szCs w:val="20"/>
+              </w:rPr>
+              <w:t>0</w:t>
             </w:r>
           </w:p>
         </w:tc>
@@ -16089,7 +20605,15 @@
                 <w:sz w:val="20"/>
                 <w:szCs w:val="20"/>
               </w:rPr>
-              <w:t>-0.21</w:t>
+              <w:t>-0.</w:t>
+            </w:r>
+            <w:r>
+              <w:rPr>
+                <w:rFonts w:ascii="Times New Roman" w:eastAsia="Calibri" w:hAnsi="Times New Roman" w:cs="Times New Roman"/>
+                <w:sz w:val="20"/>
+                <w:szCs w:val="20"/>
+              </w:rPr>
+              <w:t>07</w:t>
             </w:r>
           </w:p>
         </w:tc>
@@ -16111,7 +20635,15 @@
                 <w:sz w:val="20"/>
                 <w:szCs w:val="20"/>
               </w:rPr>
-              <w:t>0.52</w:t>
+              <w:t>0.</w:t>
+            </w:r>
+            <w:r>
+              <w:rPr>
+                <w:rFonts w:ascii="Times New Roman" w:eastAsia="Calibri" w:hAnsi="Times New Roman" w:cs="Times New Roman"/>
+                <w:sz w:val="20"/>
+                <w:szCs w:val="20"/>
+              </w:rPr>
+              <w:t>68</w:t>
             </w:r>
           </w:p>
         </w:tc>
@@ -16133,7 +20665,7 @@
                 <w:sz w:val="20"/>
                 <w:szCs w:val="20"/>
               </w:rPr>
-              <w:t>12.15</w:t>
+              <w:t>6.37</w:t>
             </w:r>
           </w:p>
         </w:tc>
@@ -16155,7 +20687,7 @@
                 <w:sz w:val="20"/>
                 <w:szCs w:val="20"/>
               </w:rPr>
-              <w:t>1.00</w:t>
+              <w:t>0.99</w:t>
             </w:r>
           </w:p>
         </w:tc>
@@ -16445,7 +20977,15 @@
                 <w:sz w:val="20"/>
                 <w:szCs w:val="20"/>
               </w:rPr>
-              <w:t>0.06</w:t>
+              <w:t>0.0</w:t>
+            </w:r>
+            <w:r>
+              <w:rPr>
+                <w:rFonts w:ascii="Times New Roman" w:eastAsia="Calibri" w:hAnsi="Times New Roman" w:cs="Times New Roman"/>
+                <w:sz w:val="20"/>
+                <w:szCs w:val="20"/>
+              </w:rPr>
+              <w:t>4</w:t>
             </w:r>
           </w:p>
         </w:tc>
@@ -16467,7 +21007,15 @@
                 <w:sz w:val="20"/>
                 <w:szCs w:val="20"/>
               </w:rPr>
-              <w:t>0.19</w:t>
+              <w:t>0.1</w:t>
+            </w:r>
+            <w:r>
+              <w:rPr>
+                <w:rFonts w:ascii="Times New Roman" w:eastAsia="Calibri" w:hAnsi="Times New Roman" w:cs="Times New Roman"/>
+                <w:sz w:val="20"/>
+                <w:szCs w:val="20"/>
+              </w:rPr>
+              <w:t>3</w:t>
             </w:r>
           </w:p>
         </w:tc>
@@ -16489,7 +21037,15 @@
                 <w:sz w:val="20"/>
                 <w:szCs w:val="20"/>
               </w:rPr>
-              <w:t>0.30</w:t>
+              <w:t>0.</w:t>
+            </w:r>
+            <w:r>
+              <w:rPr>
+                <w:rFonts w:ascii="Times New Roman" w:eastAsia="Calibri" w:hAnsi="Times New Roman" w:cs="Times New Roman"/>
+                <w:sz w:val="20"/>
+                <w:szCs w:val="20"/>
+              </w:rPr>
+              <w:t>19</w:t>
             </w:r>
           </w:p>
         </w:tc>
@@ -16511,7 +21067,15 @@
                 <w:sz w:val="20"/>
                 <w:szCs w:val="20"/>
               </w:rPr>
-              <w:t>0.36</w:t>
+              <w:t>0.</w:t>
+            </w:r>
+            <w:r>
+              <w:rPr>
+                <w:rFonts w:ascii="Times New Roman" w:eastAsia="Calibri" w:hAnsi="Times New Roman" w:cs="Times New Roman"/>
+                <w:sz w:val="20"/>
+                <w:szCs w:val="20"/>
+              </w:rPr>
+              <w:t>27</w:t>
             </w:r>
           </w:p>
         </w:tc>
@@ -16533,7 +21097,7 @@
                 <w:sz w:val="20"/>
                 <w:szCs w:val="20"/>
               </w:rPr>
-              <w:t>2.2</w:t>
+              <w:t>0.75</w:t>
             </w:r>
           </w:p>
         </w:tc>
@@ -16555,7 +21119,15 @@
                 <w:sz w:val="20"/>
                 <w:szCs w:val="20"/>
               </w:rPr>
-              <w:t>0.38</w:t>
+              <w:t>0.</w:t>
+            </w:r>
+            <w:r>
+              <w:rPr>
+                <w:rFonts w:ascii="Times New Roman" w:eastAsia="Calibri" w:hAnsi="Times New Roman" w:cs="Times New Roman"/>
+                <w:sz w:val="20"/>
+                <w:szCs w:val="20"/>
+              </w:rPr>
+              <w:t>20</w:t>
             </w:r>
           </w:p>
         </w:tc>
@@ -16598,18 +21170,64 @@
           <w:sz w:val="18"/>
           <w:szCs w:val="24"/>
         </w:rPr>
-        <w:t>Notes: We take the additional step of stabilizing our weights to guard against extreme weights and to reduce the variance.</w:t>
+        <w:t xml:space="preserve">Notes: </w:t>
       </w:r>
     </w:p>
     <w:p>
       <w:pPr>
-        <w:spacing w:after="0" w:line="240" w:lineRule="auto"/>
+        <w:pStyle w:val="ListParagraph"/>
+        <w:numPr>
+          <w:ilvl w:val="0"/>
+          <w:numId w:val="8"/>
+        </w:numPr>
+        <w:spacing w:line="240" w:lineRule="auto"/>
         <w:rPr>
           <w:rFonts w:ascii="Times New Roman" w:eastAsia="Calibri" w:hAnsi="Times New Roman" w:cs="Times New Roman"/>
           <w:sz w:val="18"/>
           <w:szCs w:val="24"/>
         </w:rPr>
       </w:pPr>
+      <w:r>
+        <w:rPr>
+          <w:rFonts w:ascii="Times New Roman" w:eastAsia="Calibri" w:hAnsi="Times New Roman" w:cs="Times New Roman"/>
+          <w:sz w:val="18"/>
+          <w:szCs w:val="24"/>
+        </w:rPr>
+        <w:t>We take the additional step of stabilizing our weights to guard against extreme weights and to reduce the variance.</w:t>
+      </w:r>
+    </w:p>
+    <w:p>
+      <w:pPr>
+        <w:pStyle w:val="ListParagraph"/>
+        <w:numPr>
+          <w:ilvl w:val="0"/>
+          <w:numId w:val="8"/>
+        </w:numPr>
+        <w:spacing w:line="240" w:lineRule="auto"/>
+        <w:rPr>
+          <w:rFonts w:ascii="Times New Roman" w:eastAsia="Calibri" w:hAnsi="Times New Roman" w:cs="Times New Roman"/>
+          <w:sz w:val="18"/>
+          <w:szCs w:val="24"/>
+        </w:rPr>
+      </w:pPr>
+      <w:r>
+        <w:rPr>
+          <w:rFonts w:ascii="Times New Roman" w:eastAsia="Calibri" w:hAnsi="Times New Roman" w:cs="Times New Roman"/>
+          <w:sz w:val="18"/>
+          <w:szCs w:val="24"/>
+        </w:rPr>
+        <w:t xml:space="preserve">Updated as of </w:t>
+      </w:r>
+      <w:proofErr w:type="gramStart"/>
+      <w:r>
+        <w:rPr>
+          <w:rFonts w:ascii="Times New Roman" w:eastAsia="Calibri" w:hAnsi="Times New Roman" w:cs="Times New Roman"/>
+          <w:sz w:val="18"/>
+          <w:szCs w:val="24"/>
+        </w:rPr>
+        <w:t>04/03/2024</w:t>
+      </w:r>
+      <w:proofErr w:type="gramEnd"/>
     </w:p>
     <w:p>
       <w:pPr>
@@ -16801,40 +21419,19 @@
         <w:spacing w:after="0" w:line="240" w:lineRule="auto"/>
         <w:rPr>
           <w:rFonts w:ascii="Times New Roman" w:eastAsia="Calibri" w:hAnsi="Times New Roman" w:cs="Times New Roman"/>
-          <w:b/>
-          <w:sz w:val="24"/>
-          <w:szCs w:val="24"/>
-        </w:rPr>
-      </w:pPr>
-    </w:p>
-    <w:p>
-      <w:pPr>
-        <w:spacing w:after="0" w:line="240" w:lineRule="auto"/>
+          <w:bCs/>
+          <w:sz w:val="24"/>
+          <w:szCs w:val="24"/>
+        </w:rPr>
+      </w:pPr>
+      <w:r>
         <w:rPr>
           <w:rFonts w:ascii="Times New Roman" w:eastAsia="Calibri" w:hAnsi="Times New Roman" w:cs="Times New Roman"/>
           <w:b/>
           <w:sz w:val="24"/>
           <w:szCs w:val="24"/>
         </w:rPr>
-      </w:pPr>
-    </w:p>
-    <w:p>
-      <w:pPr>
-        <w:spacing w:after="0" w:line="240" w:lineRule="auto"/>
-        <w:rPr>
-          <w:rFonts w:ascii="Times New Roman" w:eastAsia="Calibri" w:hAnsi="Times New Roman" w:cs="Times New Roman"/>
-          <w:bCs/>
-          <w:sz w:val="24"/>
-          <w:szCs w:val="24"/>
-        </w:rPr>
-      </w:pPr>
-      <w:r>
-        <w:rPr>
-          <w:rFonts w:ascii="Times New Roman" w:eastAsia="Calibri" w:hAnsi="Times New Roman" w:cs="Times New Roman"/>
-          <w:b/>
-          <w:sz w:val="24"/>
-          <w:szCs w:val="24"/>
-        </w:rPr>
+        <w:lastRenderedPageBreak/>
         <w:t xml:space="preserve">Table S7. </w:t>
       </w:r>
       <w:r>
@@ -19159,7 +23756,25 @@
                 <w:sz w:val="20"/>
                 <w:szCs w:val="24"/>
               </w:rPr>
-              <w:t xml:space="preserve">MSAs by Zoning Restrictiveness Index  category </w:t>
+              <w:t xml:space="preserve">MSAs by Zoning Restrictiveness </w:t>
+            </w:r>
+            <w:proofErr w:type="gramStart"/>
+            <w:r>
+              <w:rPr>
+                <w:rFonts w:ascii="Times New Roman" w:eastAsia="Calibri" w:hAnsi="Times New Roman" w:cs="Times New Roman"/>
+                <w:sz w:val="20"/>
+                <w:szCs w:val="24"/>
+              </w:rPr>
+              <w:t>Index  category</w:t>
+            </w:r>
+            <w:proofErr w:type="gramEnd"/>
+            <w:r>
+              <w:rPr>
+                <w:rFonts w:ascii="Times New Roman" w:eastAsia="Calibri" w:hAnsi="Times New Roman" w:cs="Times New Roman"/>
+                <w:sz w:val="20"/>
+                <w:szCs w:val="24"/>
+              </w:rPr>
+              <w:t xml:space="preserve"> </w:t>
             </w:r>
           </w:p>
         </w:tc>
@@ -19963,13 +24578,23 @@
                 <w:szCs w:val="24"/>
               </w:rPr>
             </w:pPr>
-            <w:r>
-              <w:rPr>
-                <w:rFonts w:ascii="Times New Roman" w:eastAsia="Calibri" w:hAnsi="Times New Roman" w:cs="Times New Roman"/>
-                <w:sz w:val="20"/>
-                <w:szCs w:val="24"/>
-              </w:rPr>
-              <w:t>Ethnoracial diversity (entropy)</w:t>
+            <w:proofErr w:type="spellStart"/>
+            <w:r>
+              <w:rPr>
+                <w:rFonts w:ascii="Times New Roman" w:eastAsia="Calibri" w:hAnsi="Times New Roman" w:cs="Times New Roman"/>
+                <w:sz w:val="20"/>
+                <w:szCs w:val="24"/>
+              </w:rPr>
+              <w:t>Ethnoracial</w:t>
+            </w:r>
+            <w:proofErr w:type="spellEnd"/>
+            <w:r>
+              <w:rPr>
+                <w:rFonts w:ascii="Times New Roman" w:eastAsia="Calibri" w:hAnsi="Times New Roman" w:cs="Times New Roman"/>
+                <w:sz w:val="20"/>
+                <w:szCs w:val="24"/>
+              </w:rPr>
+              <w:t xml:space="preserve"> diversity (entropy)</w:t>
             </w:r>
           </w:p>
         </w:tc>
@@ -20119,13 +24744,23 @@
                 <w:szCs w:val="24"/>
               </w:rPr>
             </w:pPr>
-            <w:r>
-              <w:rPr>
-                <w:rFonts w:ascii="Times New Roman" w:eastAsia="Calibri" w:hAnsi="Times New Roman" w:cs="Times New Roman"/>
-                <w:sz w:val="20"/>
-                <w:szCs w:val="24"/>
-              </w:rPr>
-              <w:t>Ethnoracial segregation (D)</w:t>
+            <w:proofErr w:type="spellStart"/>
+            <w:r>
+              <w:rPr>
+                <w:rFonts w:ascii="Times New Roman" w:eastAsia="Calibri" w:hAnsi="Times New Roman" w:cs="Times New Roman"/>
+                <w:sz w:val="20"/>
+                <w:szCs w:val="24"/>
+              </w:rPr>
+              <w:t>Ethnoracial</w:t>
+            </w:r>
+            <w:proofErr w:type="spellEnd"/>
+            <w:r>
+              <w:rPr>
+                <w:rFonts w:ascii="Times New Roman" w:eastAsia="Calibri" w:hAnsi="Times New Roman" w:cs="Times New Roman"/>
+                <w:sz w:val="20"/>
+                <w:szCs w:val="24"/>
+              </w:rPr>
+              <w:t xml:space="preserve"> segregation (D)</w:t>
             </w:r>
           </w:p>
         </w:tc>
@@ -21540,7 +26175,25 @@
           <w:sz w:val="18"/>
           <w:szCs w:val="18"/>
         </w:rPr>
-        <w:t xml:space="preserve">b. The divergence index (D) measures ethnoracial segregation (higher values indicate more segregation) and is defined as </w:t>
+        <w:t xml:space="preserve">b. The divergence index (D) measures </w:t>
+      </w:r>
+      <w:proofErr w:type="spellStart"/>
+      <w:r>
+        <w:rPr>
+          <w:rFonts w:ascii="Times New Roman" w:eastAsia="Times New Roman" w:hAnsi="Times New Roman" w:cs="Times New Roman"/>
+          <w:sz w:val="18"/>
+          <w:szCs w:val="18"/>
+        </w:rPr>
+        <w:t>ethnoracial</w:t>
+      </w:r>
+      <w:proofErr w:type="spellEnd"/>
+      <w:r>
+        <w:rPr>
+          <w:rFonts w:ascii="Times New Roman" w:eastAsia="Times New Roman" w:hAnsi="Times New Roman" w:cs="Times New Roman"/>
+          <w:sz w:val="18"/>
+          <w:szCs w:val="18"/>
+        </w:rPr>
+        <w:t xml:space="preserve"> segregation (higher values indicate more segregation) and is defined as </w:t>
       </w:r>
       <m:oMath>
         <m:sSub>
@@ -25647,7 +30300,25 @@
           <w:sz w:val="24"/>
           <w:szCs w:val="24"/>
         </w:rPr>
-        <w:t xml:space="preserve"> Comparison of most restrictive municipalities among municipalities in National Zoning and Land Use Database, Wharton Residential Land Use Regulatory Index 2018 and National Longitudinal Land Use Survey 2019 samples</w:t>
+        <w:t xml:space="preserve"> Comparison of most restrictive municipalities among municipalities in National Zoning and Land Use Database, Wharton Residential Land Use Regulatory Index </w:t>
+      </w:r>
+      <w:proofErr w:type="gramStart"/>
+      <w:r>
+        <w:rPr>
+          <w:rFonts w:ascii="Times New Roman" w:eastAsia="Calibri" w:hAnsi="Times New Roman" w:cs="Times New Roman"/>
+          <w:sz w:val="24"/>
+          <w:szCs w:val="24"/>
+        </w:rPr>
+        <w:t>2018</w:t>
+      </w:r>
+      <w:proofErr w:type="gramEnd"/>
+      <w:r>
+        <w:rPr>
+          <w:rFonts w:ascii="Times New Roman" w:eastAsia="Calibri" w:hAnsi="Times New Roman" w:cs="Times New Roman"/>
+          <w:sz w:val="24"/>
+          <w:szCs w:val="24"/>
+        </w:rPr>
+        <w:t xml:space="preserve"> and National Longitudinal Land Use Survey 2019 samples</w:t>
       </w:r>
     </w:p>
     <w:p>
@@ -30917,7 +35588,25 @@
           <w:sz w:val="24"/>
           <w:szCs w:val="24"/>
         </w:rPr>
-        <w:t>Wharton Residential Land Use Regulatory Index 2018 and National Longitudinal Land Use Survey 2019 samples</w:t>
+        <w:t xml:space="preserve">Wharton Residential Land Use Regulatory Index </w:t>
+      </w:r>
+      <w:proofErr w:type="gramStart"/>
+      <w:r>
+        <w:rPr>
+          <w:rFonts w:ascii="Times New Roman" w:eastAsia="Calibri" w:hAnsi="Times New Roman" w:cs="Times New Roman"/>
+          <w:sz w:val="24"/>
+          <w:szCs w:val="24"/>
+        </w:rPr>
+        <w:t>2018</w:t>
+      </w:r>
+      <w:proofErr w:type="gramEnd"/>
+      <w:r>
+        <w:rPr>
+          <w:rFonts w:ascii="Times New Roman" w:eastAsia="Calibri" w:hAnsi="Times New Roman" w:cs="Times New Roman"/>
+          <w:sz w:val="24"/>
+          <w:szCs w:val="24"/>
+        </w:rPr>
+        <w:t xml:space="preserve"> and National Longitudinal Land Use Survey 2019 samples</w:t>
       </w:r>
     </w:p>
     <w:p>
@@ -34587,8 +39276,18 @@
           <w:sz w:val="24"/>
           <w:szCs w:val="24"/>
         </w:rPr>
-        <w:t>Example of dimensional requirements stored in text</w:t>
+        <w:t xml:space="preserve">Example of dimensional requirements stored in </w:t>
       </w:r>
+      <w:proofErr w:type="gramStart"/>
+      <w:r>
+        <w:rPr>
+          <w:rFonts w:ascii="Times New Roman" w:hAnsi="Times New Roman" w:cs="Times New Roman"/>
+          <w:sz w:val="24"/>
+          <w:szCs w:val="24"/>
+        </w:rPr>
+        <w:t>text</w:t>
+      </w:r>
+      <w:proofErr w:type="gramEnd"/>
     </w:p>
     <w:p>
       <w:pPr>
@@ -34741,8 +39440,18 @@
           <w:sz w:val="24"/>
           <w:szCs w:val="24"/>
         </w:rPr>
-        <w:t>Example of dimensional requirements stored in tables</w:t>
+        <w:t xml:space="preserve">Example of dimensional requirements stored in </w:t>
       </w:r>
+      <w:proofErr w:type="gramStart"/>
+      <w:r>
+        <w:rPr>
+          <w:rFonts w:ascii="Times New Roman" w:hAnsi="Times New Roman" w:cs="Times New Roman"/>
+          <w:sz w:val="24"/>
+          <w:szCs w:val="24"/>
+        </w:rPr>
+        <w:t>tables</w:t>
+      </w:r>
+      <w:proofErr w:type="gramEnd"/>
     </w:p>
     <w:p>
       <w:pPr>
@@ -35350,13 +40059,23 @@
           <w:szCs w:val="24"/>
         </w:rPr>
       </w:pPr>
+      <w:proofErr w:type="spellStart"/>
       <w:r>
         <w:rPr>
           <w:rFonts w:ascii="Times New Roman" w:hAnsi="Times New Roman" w:cs="Times New Roman"/>
           <w:sz w:val="24"/>
           <w:szCs w:val="24"/>
         </w:rPr>
-        <w:t xml:space="preserve">Gyourko J, Saiz A and Summers A (2008) A New Measure of the Local Regulatory Environment for Housing Markets: The Wharton Residential Land Use Regulatory Index. </w:t>
+        <w:t>Gyourko</w:t>
+      </w:r>
+      <w:proofErr w:type="spellEnd"/>
+      <w:r>
+        <w:rPr>
+          <w:rFonts w:ascii="Times New Roman" w:hAnsi="Times New Roman" w:cs="Times New Roman"/>
+          <w:sz w:val="24"/>
+          <w:szCs w:val="24"/>
+        </w:rPr>
+        <w:t xml:space="preserve"> J, Saiz A and Summers A (2008) A New Measure of the Local Regulatory Environment for Housing Markets: The Wharton Residential Land Use Regulatory Index. </w:t>
       </w:r>
       <w:r>
         <w:rPr>
@@ -35386,13 +40105,41 @@
           <w:szCs w:val="24"/>
         </w:rPr>
       </w:pPr>
+      <w:proofErr w:type="spellStart"/>
       <w:r>
         <w:rPr>
           <w:rFonts w:ascii="Times New Roman" w:hAnsi="Times New Roman" w:cs="Times New Roman"/>
           <w:sz w:val="24"/>
           <w:szCs w:val="24"/>
         </w:rPr>
-        <w:t xml:space="preserve">Gyourko J, Hartley JS and Krimmel J (2021) The local residential land use regulatory environment across U.S. housing markets: Evidence from a new Wharton index. </w:t>
+        <w:t>Gyourko</w:t>
+      </w:r>
+      <w:proofErr w:type="spellEnd"/>
+      <w:r>
+        <w:rPr>
+          <w:rFonts w:ascii="Times New Roman" w:hAnsi="Times New Roman" w:cs="Times New Roman"/>
+          <w:sz w:val="24"/>
+          <w:szCs w:val="24"/>
+        </w:rPr>
+        <w:t xml:space="preserve"> J, Hartley </w:t>
+      </w:r>
+      <w:proofErr w:type="gramStart"/>
+      <w:r>
+        <w:rPr>
+          <w:rFonts w:ascii="Times New Roman" w:hAnsi="Times New Roman" w:cs="Times New Roman"/>
+          <w:sz w:val="24"/>
+          <w:szCs w:val="24"/>
+        </w:rPr>
+        <w:t>JS</w:t>
+      </w:r>
+      <w:proofErr w:type="gramEnd"/>
+      <w:r>
+        <w:rPr>
+          <w:rFonts w:ascii="Times New Roman" w:hAnsi="Times New Roman" w:cs="Times New Roman"/>
+          <w:sz w:val="24"/>
+          <w:szCs w:val="24"/>
+        </w:rPr>
+        <w:t xml:space="preserve"> and Krimmel J (2021) The local residential land use regulatory environment across U.S. housing markets: Evidence from a new Wharton index. </w:t>
       </w:r>
       <w:r>
         <w:rPr>
@@ -36034,9 +40781,9 @@
     </w:lvl>
   </w:abstractNum>
   <w:abstractNum w:abstractNumId="3" w15:restartNumberingAfterBreak="0">
-    <w:nsid w:val="3EBA30A2"/>
+    <w:nsid w:val="3CF66805"/>
     <w:multiLevelType w:val="hybridMultilevel"/>
-    <w:tmpl w:val="7214F7E6"/>
+    <w:tmpl w:val="F80A325E"/>
     <w:lvl w:ilvl="0" w:tplc="04090011">
       <w:start w:val="1"/>
       <w:numFmt w:val="decimal"/>
@@ -36123,6 +40870,95 @@
     </w:lvl>
   </w:abstractNum>
   <w:abstractNum w:abstractNumId="4" w15:restartNumberingAfterBreak="0">
+    <w:nsid w:val="3EBA30A2"/>
+    <w:multiLevelType w:val="hybridMultilevel"/>
+    <w:tmpl w:val="7214F7E6"/>
+    <w:lvl w:ilvl="0" w:tplc="04090011">
+      <w:start w:val="1"/>
+      <w:numFmt w:val="decimal"/>
+      <w:lvlText w:val="%1)"/>
+      <w:lvlJc w:val="left"/>
+      <w:pPr>
+        <w:ind w:left="720" w:hanging="360"/>
+      </w:pPr>
+      <w:rPr>
+        <w:rFonts w:hint="default"/>
+      </w:rPr>
+    </w:lvl>
+    <w:lvl w:ilvl="1" w:tplc="04090019" w:tentative="1">
+      <w:start w:val="1"/>
+      <w:numFmt w:val="lowerLetter"/>
+      <w:lvlText w:val="%2."/>
+      <w:lvlJc w:val="left"/>
+      <w:pPr>
+        <w:ind w:left="1440" w:hanging="360"/>
+      </w:pPr>
+    </w:lvl>
+    <w:lvl w:ilvl="2" w:tplc="0409001B" w:tentative="1">
+      <w:start w:val="1"/>
+      <w:numFmt w:val="lowerRoman"/>
+      <w:lvlText w:val="%3."/>
+      <w:lvlJc w:val="right"/>
+      <w:pPr>
+        <w:ind w:left="2160" w:hanging="180"/>
+      </w:pPr>
+    </w:lvl>
+    <w:lvl w:ilvl="3" w:tplc="0409000F" w:tentative="1">
+      <w:start w:val="1"/>
+      <w:numFmt w:val="decimal"/>
+      <w:lvlText w:val="%4."/>
+      <w:lvlJc w:val="left"/>
+      <w:pPr>
+        <w:ind w:left="2880" w:hanging="360"/>
+      </w:pPr>
+    </w:lvl>
+    <w:lvl w:ilvl="4" w:tplc="04090019" w:tentative="1">
+      <w:start w:val="1"/>
+      <w:numFmt w:val="lowerLetter"/>
+      <w:lvlText w:val="%5."/>
+      <w:lvlJc w:val="left"/>
+      <w:pPr>
+        <w:ind w:left="3600" w:hanging="360"/>
+      </w:pPr>
+    </w:lvl>
+    <w:lvl w:ilvl="5" w:tplc="0409001B" w:tentative="1">
+      <w:start w:val="1"/>
+      <w:numFmt w:val="lowerRoman"/>
+      <w:lvlText w:val="%6."/>
+      <w:lvlJc w:val="right"/>
+      <w:pPr>
+        <w:ind w:left="4320" w:hanging="180"/>
+      </w:pPr>
+    </w:lvl>
+    <w:lvl w:ilvl="6" w:tplc="0409000F" w:tentative="1">
+      <w:start w:val="1"/>
+      <w:numFmt w:val="decimal"/>
+      <w:lvlText w:val="%7."/>
+      <w:lvlJc w:val="left"/>
+      <w:pPr>
+        <w:ind w:left="5040" w:hanging="360"/>
+      </w:pPr>
+    </w:lvl>
+    <w:lvl w:ilvl="7" w:tplc="04090019" w:tentative="1">
+      <w:start w:val="1"/>
+      <w:numFmt w:val="lowerLetter"/>
+      <w:lvlText w:val="%8."/>
+      <w:lvlJc w:val="left"/>
+      <w:pPr>
+        <w:ind w:left="5760" w:hanging="360"/>
+      </w:pPr>
+    </w:lvl>
+    <w:lvl w:ilvl="8" w:tplc="0409001B" w:tentative="1">
+      <w:start w:val="1"/>
+      <w:numFmt w:val="lowerRoman"/>
+      <w:lvlText w:val="%9."/>
+      <w:lvlJc w:val="right"/>
+      <w:pPr>
+        <w:ind w:left="6480" w:hanging="180"/>
+      </w:pPr>
+    </w:lvl>
+  </w:abstractNum>
+  <w:abstractNum w:abstractNumId="5" w15:restartNumberingAfterBreak="0">
     <w:nsid w:val="4C28642E"/>
     <w:multiLevelType w:val="hybridMultilevel"/>
     <w:tmpl w:val="0598FC3C"/>
@@ -36235,7 +41071,7 @@
       </w:rPr>
     </w:lvl>
   </w:abstractNum>
-  <w:abstractNum w:abstractNumId="5" w15:restartNumberingAfterBreak="0">
+  <w:abstractNum w:abstractNumId="6" w15:restartNumberingAfterBreak="0">
     <w:nsid w:val="6F7A786B"/>
     <w:multiLevelType w:val="hybridMultilevel"/>
     <w:tmpl w:val="DDB03F62"/>
@@ -36352,22 +41188,25 @@
     <w:abstractNumId w:val="1"/>
   </w:num>
   <w:num w:numId="2" w16cid:durableId="1111053343">
-    <w:abstractNumId w:val="4"/>
+    <w:abstractNumId w:val="5"/>
   </w:num>
   <w:num w:numId="3" w16cid:durableId="11759651">
     <w:abstractNumId w:val="2"/>
   </w:num>
   <w:num w:numId="4" w16cid:durableId="1199007218">
-    <w:abstractNumId w:val="5"/>
+    <w:abstractNumId w:val="6"/>
   </w:num>
   <w:num w:numId="5" w16cid:durableId="1174997827">
     <w:abstractNumId w:val="1"/>
   </w:num>
   <w:num w:numId="6" w16cid:durableId="621614262">
-    <w:abstractNumId w:val="3"/>
+    <w:abstractNumId w:val="4"/>
   </w:num>
   <w:num w:numId="7" w16cid:durableId="453796098">
     <w:abstractNumId w:val="0"/>
+  </w:num>
+  <w:num w:numId="8" w16cid:durableId="304623535">
+    <w:abstractNumId w:val="3"/>
   </w:num>
 </w:numbering>
 </file>
